--- a/lab5/lab5_report.docx
+++ b/lab5/lab5_report.docx
@@ -115,6 +115,7 @@
               <w:dataBinding w:prefixMappings="xmlns:ns0='http://purl.org/dc/elements/1.1/' xmlns:ns1='http://schemas.openxmlformats.org/package/2006/metadata/core-properties' " w:xpath="/ns1:coreProperties[1]/ns0:title[1]" w:storeItemID="{6C3C8BC8-F283-45AE-878A-BAB7291924A1}"/>
               <w:text/>
             </w:sdtPr>
+            <w:sdtEndPr/>
             <w:sdtContent>
               <w:r>
                 <w:rPr>
@@ -143,6 +144,7 @@
             <w:id w:val="30555238"/>
             <w:text/>
           </w:sdtPr>
+          <w:sdtEndPr/>
           <w:sdtContent>
             <w:p>
               <w:pPr>
@@ -167,7 +169,7 @@
                   <w:sz w:val="22"/>
                   <w:szCs w:val="22"/>
                 </w:rPr>
-                <w:t>Analog Conversion and Mac</w:t>
+                <w:t>Memory Interfacing</w:t>
               </w:r>
             </w:p>
           </w:sdtContent>
@@ -200,6 +202,7 @@
               <w:dataBinding w:prefixMappings="xmlns:ns0='http://purl.org/dc/elements/1.1/' xmlns:ns1='http://schemas.openxmlformats.org/package/2006/metadata/core-properties' " w:xpath="/ns1:coreProperties[1]/ns0:creator[1]" w:storeItemID="{6C3C8BC8-F283-45AE-878A-BAB7291924A1}"/>
               <w:text/>
             </w:sdtPr>
+            <w:sdtEndPr/>
             <w:sdtContent>
               <w:r>
                 <w:rPr>
@@ -704,21 +707,119 @@
     </w:p>
     <w:p>
       <w:pPr>
+        <w:keepNext/>
         <w:ind w:firstLine="0"/>
         <w:jc w:val="center"/>
+      </w:pPr>
+      <w:r>
         <w:rPr>
           <w:b/>
-          <w:sz w:val="22"/>
-          <w:szCs w:val="22"/>
-        </w:rPr>
-      </w:pPr>
-      <w:r>
-        <w:rPr>
-          <w:b/>
-          <w:sz w:val="22"/>
-          <w:szCs w:val="22"/>
-        </w:rPr>
-        <w:t>Final glue logic</w:t>
+          <w:noProof/>
+          <w:sz w:val="22"/>
+          <w:szCs w:val="22"/>
+        </w:rPr>
+        <w:lastRenderedPageBreak/>
+        <w:drawing>
+          <wp:anchor distT="0" distB="0" distL="114300" distR="114300" simplePos="0" relativeHeight="251658240" behindDoc="0" locked="0" layoutInCell="1" allowOverlap="1" wp14:anchorId="0FA3F69E" wp14:editId="5BE0F3C9">
+            <wp:simplePos x="0" y="0"/>
+            <wp:positionH relativeFrom="margin">
+              <wp:align>center</wp:align>
+            </wp:positionH>
+            <wp:positionV relativeFrom="margin">
+              <wp:align>top</wp:align>
+            </wp:positionV>
+            <wp:extent cx="6069965" cy="1828165"/>
+            <wp:effectExtent l="25400" t="25400" r="26035" b="26035"/>
+            <wp:wrapSquare wrapText="bothSides"/>
+            <wp:docPr id="3" name="Picture 3"/>
+            <wp:cNvGraphicFramePr>
+              <a:graphicFrameLocks xmlns:a="http://schemas.openxmlformats.org/drawingml/2006/main" noChangeAspect="1"/>
+            </wp:cNvGraphicFramePr>
+            <a:graphic xmlns:a="http://schemas.openxmlformats.org/drawingml/2006/main">
+              <a:graphicData uri="http://schemas.openxmlformats.org/drawingml/2006/picture">
+                <pic:pic xmlns:pic="http://schemas.openxmlformats.org/drawingml/2006/picture">
+                  <pic:nvPicPr>
+                    <pic:cNvPr id="0" name="part2.JPG"/>
+                    <pic:cNvPicPr/>
+                  </pic:nvPicPr>
+                  <pic:blipFill rotWithShape="1">
+                    <a:blip r:embed="rId9">
+                      <a:extLst>
+                        <a:ext uri="{28A0092B-C50C-407E-A947-70E740481C1C}">
+                          <a14:useLocalDpi xmlns:a14="http://schemas.microsoft.com/office/drawing/2010/main" val="0"/>
+                        </a:ext>
+                      </a:extLst>
+                    </a:blip>
+                    <a:srcRect t="46200"/>
+                    <a:stretch/>
+                  </pic:blipFill>
+                  <pic:spPr bwMode="auto">
+                    <a:xfrm>
+                      <a:off x="0" y="0"/>
+                      <a:ext cx="6069965" cy="1828165"/>
+                    </a:xfrm>
+                    <a:prstGeom prst="rect">
+                      <a:avLst/>
+                    </a:prstGeom>
+                    <a:ln>
+                      <a:solidFill>
+                        <a:schemeClr val="tx1"/>
+                      </a:solidFill>
+                    </a:ln>
+                    <a:extLst>
+                      <a:ext uri="{53640926-AAD7-44d8-BBD7-CCE9431645EC}">
+                        <a14:shadowObscured xmlns:a14="http://schemas.microsoft.com/office/drawing/2010/main"/>
+                      </a:ext>
+                    </a:extLst>
+                  </pic:spPr>
+                </pic:pic>
+              </a:graphicData>
+            </a:graphic>
+            <wp14:sizeRelH relativeFrom="page">
+              <wp14:pctWidth>0</wp14:pctWidth>
+            </wp14:sizeRelH>
+            <wp14:sizeRelV relativeFrom="page">
+              <wp14:pctHeight>0</wp14:pctHeight>
+            </wp14:sizeRelV>
+          </wp:anchor>
+        </w:drawing>
+      </w:r>
+    </w:p>
+    <w:p>
+      <w:pPr>
+        <w:pStyle w:val="Caption"/>
+        <w:rPr>
+          <w:b w:val="0"/>
+          <w:sz w:val="22"/>
+          <w:szCs w:val="22"/>
+        </w:rPr>
+      </w:pPr>
+      <w:r>
+        <w:t xml:space="preserve">Figure </w:t>
+      </w:r>
+      <w:r>
+        <w:fldChar w:fldCharType="begin"/>
+      </w:r>
+      <w:r>
+        <w:instrText xml:space="preserve"> SEQ Figure \* ARABIC </w:instrText>
+      </w:r>
+      <w:r>
+        <w:fldChar w:fldCharType="separate"/>
+      </w:r>
+      <w:r>
+        <w:rPr>
+          <w:noProof/>
+        </w:rPr>
+        <w:t>2</w:t>
+      </w:r>
+      <w:r>
+        <w:rPr>
+          <w:noProof/>
+        </w:rPr>
+        <w:fldChar w:fldCharType="end"/>
+      </w:r>
+      <w:r>
+        <w:t>: Glue Logic to the AM9128 Chips</w:t>
       </w:r>
     </w:p>
     <w:p>
@@ -771,22 +872,28 @@
           <w:sz w:val="22"/>
           <w:szCs w:val="22"/>
         </w:rPr>
-        <w:t xml:space="preserve">The desired address range for these chips was 0x3000 – 0x3FFF, so more glue logic had to be added </w:t>
-      </w:r>
-      <w:r>
-        <w:rPr>
-          <w:sz w:val="22"/>
-          <w:szCs w:val="22"/>
-        </w:rPr>
-        <w:lastRenderedPageBreak/>
-        <w:t xml:space="preserve">using the 4 upper address lines. Both chips had the same </w:t>
-      </w:r>
-      <w:r>
-        <w:rPr>
-          <w:sz w:val="22"/>
-          <w:szCs w:val="22"/>
-        </w:rPr>
-        <w:t>chip enable logic to create a 4k by 2-bit memory structure. Like the previous part, the remaining</w:t>
+        <w:t xml:space="preserve">The desired address range for these chips was 0x3000 – 0x3FFF, so more glue logic had to be added using the 4 upper address lines. Both chips had the same </w:t>
+      </w:r>
+      <w:r>
+        <w:rPr>
+          <w:sz w:val="22"/>
+          <w:szCs w:val="22"/>
+        </w:rPr>
+        <w:t>chip enable logic</w:t>
+      </w:r>
+      <w:r>
+        <w:rPr>
+          <w:sz w:val="22"/>
+          <w:szCs w:val="22"/>
+        </w:rPr>
+        <w:t>, shown in Figure 4,</w:t>
+      </w:r>
+      <w:r>
+        <w:rPr>
+          <w:sz w:val="22"/>
+          <w:szCs w:val="22"/>
+        </w:rPr>
+        <w:t xml:space="preserve"> to create a 4k by 2-bit memory structure. Like the previous part, the remaining</w:t>
       </w:r>
       <w:r>
         <w:rPr>
@@ -855,7 +962,7 @@
                     <pic:cNvPicPr/>
                   </pic:nvPicPr>
                   <pic:blipFill>
-                    <a:blip r:embed="rId9">
+                    <a:blip r:embed="rId10">
                       <a:extLst>
                         <a:ext uri="{28A0092B-C50C-407E-A947-70E740481C1C}">
                           <a14:useLocalDpi xmlns:a14="http://schemas.microsoft.com/office/drawing/2010/main" val="0"/>
@@ -898,7 +1005,7 @@
           <w:rPr>
             <w:noProof/>
           </w:rPr>
-          <w:t>2</w:t>
+          <w:t>3</w:t>
         </w:r>
       </w:fldSimple>
       <w:r>
@@ -916,25 +1023,169 @@
     </w:p>
     <w:p>
       <w:pPr>
-        <w:ind w:firstLine="0"/>
-        <w:rPr>
-          <w:sz w:val="22"/>
-          <w:szCs w:val="22"/>
-        </w:rPr>
-      </w:pPr>
-      <w:r>
-        <w:rPr>
-          <w:sz w:val="22"/>
-          <w:szCs w:val="22"/>
-        </w:rPr>
-        <w:tab/>
-      </w:r>
-      <w:r>
-        <w:rPr>
-          <w:sz w:val="22"/>
-          <w:szCs w:val="22"/>
-        </w:rPr>
-        <w:t>For an enhancement to this lab, a simple parity check was implemented for the data stored in memory. Even parity was used, with the most significant bit (MSB) being used as the parity bit. The number of 1’s in the remaining 7 bits of data were counted by starting with 0, XORing it with the first data bit, taking the result and XORing i</w:t>
+        <w:keepNext/>
+        <w:ind w:firstLine="0"/>
+        <w:jc w:val="center"/>
+      </w:pPr>
+      <w:r>
+        <w:rPr>
+          <w:noProof/>
+          <w:sz w:val="22"/>
+          <w:szCs w:val="22"/>
+        </w:rPr>
+        <w:lastRenderedPageBreak/>
+        <w:drawing>
+          <wp:anchor distT="0" distB="0" distL="114300" distR="114300" simplePos="0" relativeHeight="251659264" behindDoc="0" locked="0" layoutInCell="1" allowOverlap="1" wp14:anchorId="75BD8430" wp14:editId="593FB8EC">
+            <wp:simplePos x="0" y="0"/>
+            <wp:positionH relativeFrom="margin">
+              <wp:align>center</wp:align>
+            </wp:positionH>
+            <wp:positionV relativeFrom="paragraph">
+              <wp:posOffset>25400</wp:posOffset>
+            </wp:positionV>
+            <wp:extent cx="5715000" cy="2239010"/>
+            <wp:effectExtent l="25400" t="25400" r="25400" b="21590"/>
+            <wp:wrapSquare wrapText="bothSides"/>
+            <wp:docPr id="4" name="Picture 4"/>
+            <wp:cNvGraphicFramePr>
+              <a:graphicFrameLocks xmlns:a="http://schemas.openxmlformats.org/drawingml/2006/main" noChangeAspect="1"/>
+            </wp:cNvGraphicFramePr>
+            <a:graphic xmlns:a="http://schemas.openxmlformats.org/drawingml/2006/main">
+              <a:graphicData uri="http://schemas.openxmlformats.org/drawingml/2006/picture">
+                <pic:pic xmlns:pic="http://schemas.openxmlformats.org/drawingml/2006/picture">
+                  <pic:nvPicPr>
+                    <pic:cNvPr id="0" name="part3.JPG"/>
+                    <pic:cNvPicPr/>
+                  </pic:nvPicPr>
+                  <pic:blipFill>
+                    <a:blip r:embed="rId11">
+                      <a:extLst>
+                        <a:ext uri="{28A0092B-C50C-407E-A947-70E740481C1C}">
+                          <a14:useLocalDpi xmlns:a14="http://schemas.microsoft.com/office/drawing/2010/main" val="0"/>
+                        </a:ext>
+                      </a:extLst>
+                    </a:blip>
+                    <a:stretch>
+                      <a:fillRect/>
+                    </a:stretch>
+                  </pic:blipFill>
+                  <pic:spPr>
+                    <a:xfrm>
+                      <a:off x="0" y="0"/>
+                      <a:ext cx="5715000" cy="2239010"/>
+                    </a:xfrm>
+                    <a:prstGeom prst="rect">
+                      <a:avLst/>
+                    </a:prstGeom>
+                    <a:ln>
+                      <a:solidFill>
+                        <a:srgbClr val="000000"/>
+                      </a:solidFill>
+                    </a:ln>
+                  </pic:spPr>
+                </pic:pic>
+              </a:graphicData>
+            </a:graphic>
+            <wp14:sizeRelH relativeFrom="page">
+              <wp14:pctWidth>0</wp14:pctWidth>
+            </wp14:sizeRelH>
+            <wp14:sizeRelV relativeFrom="page">
+              <wp14:pctHeight>0</wp14:pctHeight>
+            </wp14:sizeRelV>
+          </wp:anchor>
+        </w:drawing>
+      </w:r>
+    </w:p>
+    <w:p>
+      <w:pPr>
+        <w:pStyle w:val="Caption"/>
+        <w:rPr>
+          <w:sz w:val="22"/>
+          <w:szCs w:val="22"/>
+        </w:rPr>
+      </w:pPr>
+      <w:r>
+        <w:t xml:space="preserve">Figure </w:t>
+      </w:r>
+      <w:r>
+        <w:fldChar w:fldCharType="begin"/>
+      </w:r>
+      <w:r>
+        <w:instrText xml:space="preserve"> SEQ Figure \* ARABIC </w:instrText>
+      </w:r>
+      <w:r>
+        <w:fldChar w:fldCharType="separate"/>
+      </w:r>
+      <w:r>
+        <w:rPr>
+          <w:noProof/>
+        </w:rPr>
+        <w:t>4</w:t>
+      </w:r>
+      <w:r>
+        <w:rPr>
+          <w:noProof/>
+        </w:rPr>
+        <w:fldChar w:fldCharType="end"/>
+      </w:r>
+      <w:r>
+        <w:t>: Complete Glue Logic Circuit</w:t>
+      </w:r>
+    </w:p>
+    <w:p>
+      <w:pPr>
+        <w:ind w:firstLine="0"/>
+        <w:rPr>
+          <w:sz w:val="22"/>
+          <w:szCs w:val="22"/>
+        </w:rPr>
+      </w:pPr>
+    </w:p>
+    <w:p>
+      <w:pPr>
+        <w:rPr>
+          <w:sz w:val="22"/>
+          <w:szCs w:val="22"/>
+        </w:rPr>
+      </w:pPr>
+      <w:r>
+        <w:rPr>
+          <w:sz w:val="22"/>
+          <w:szCs w:val="22"/>
+        </w:rPr>
+        <w:t xml:space="preserve">For an enhancement to this lab, a simple parity check was implemented for the data stored in memory. Even parity was used, with the most significant bit (MSB) being used as the parity bit. The number of 1’s in the remaining 7 bits of data were counted by starting with 0, </w:t>
+      </w:r>
+      <w:proofErr w:type="spellStart"/>
+      <w:r>
+        <w:rPr>
+          <w:sz w:val="22"/>
+          <w:szCs w:val="22"/>
+        </w:rPr>
+        <w:t>XORing</w:t>
+      </w:r>
+      <w:proofErr w:type="spellEnd"/>
+      <w:r>
+        <w:rPr>
+          <w:sz w:val="22"/>
+          <w:szCs w:val="22"/>
+        </w:rPr>
+        <w:t xml:space="preserve"> it with the first data bit, taking the result and </w:t>
+      </w:r>
+      <w:proofErr w:type="spellStart"/>
+      <w:r>
+        <w:rPr>
+          <w:sz w:val="22"/>
+          <w:szCs w:val="22"/>
+        </w:rPr>
+        <w:t>XORing</w:t>
+      </w:r>
+      <w:proofErr w:type="spellEnd"/>
+      <w:r>
+        <w:rPr>
+          <w:sz w:val="22"/>
+          <w:szCs w:val="22"/>
+        </w:rPr>
+        <w:t xml:space="preserve"> i</w:t>
       </w:r>
       <w:r>
         <w:rPr>
@@ -1049,7 +1300,55 @@
           <w:sz w:val="22"/>
           <w:szCs w:val="22"/>
         </w:rPr>
-        <w:t xml:space="preserve">To generate glue logic for each address range, the bits that were used within that address were examined. For the first AM9128 chip, the range 0x2000 – 0x27FF corresponds to 0010 0000 0000 0000 – 0010 0111 1111 1111. In this range, the 5 MSBs are always 00100, so </w:t>
+        <w:t xml:space="preserve">To generate glue logic for each address range, the bits that were used within that address were examined. For the first AM9128 chip, the range 0x2000 – 0x27FF corresponds to 0010 0000 </w:t>
+      </w:r>
+      <w:proofErr w:type="spellStart"/>
+      <w:r>
+        <w:rPr>
+          <w:sz w:val="22"/>
+          <w:szCs w:val="22"/>
+        </w:rPr>
+        <w:t>0000</w:t>
+      </w:r>
+      <w:proofErr w:type="spellEnd"/>
+      <w:r>
+        <w:rPr>
+          <w:sz w:val="22"/>
+          <w:szCs w:val="22"/>
+        </w:rPr>
+        <w:t xml:space="preserve"> </w:t>
+      </w:r>
+      <w:proofErr w:type="spellStart"/>
+      <w:r>
+        <w:rPr>
+          <w:sz w:val="22"/>
+          <w:szCs w:val="22"/>
+        </w:rPr>
+        <w:t>0000</w:t>
+      </w:r>
+      <w:proofErr w:type="spellEnd"/>
+      <w:r>
+        <w:rPr>
+          <w:sz w:val="22"/>
+          <w:szCs w:val="22"/>
+        </w:rPr>
+        <w:t xml:space="preserve"> – 0010 0111 1111 </w:t>
+      </w:r>
+      <w:proofErr w:type="spellStart"/>
+      <w:r>
+        <w:rPr>
+          <w:sz w:val="22"/>
+          <w:szCs w:val="22"/>
+        </w:rPr>
+        <w:t>1111</w:t>
+      </w:r>
+      <w:proofErr w:type="spellEnd"/>
+      <w:r>
+        <w:rPr>
+          <w:sz w:val="22"/>
+          <w:szCs w:val="22"/>
+        </w:rPr>
+        <w:t xml:space="preserve">. In this range, the 5 MSBs are always 00100, so </w:t>
       </w:r>
       <w:r>
         <w:rPr>
@@ -1114,6 +1413,7 @@
           <w:sz w:val="22"/>
           <w:szCs w:val="22"/>
         </w:rPr>
+        <w:lastRenderedPageBreak/>
         <w:tab/>
       </w:r>
       <w:r>
@@ -1228,8 +1528,6 @@
         </w:rPr>
         <w:t xml:space="preserve">pace. Overall, this lab gave a good overview of different memory structures, how to connect them, and how to interface with them. </w:t>
       </w:r>
-      <w:bookmarkStart w:id="0" w:name="_GoBack"/>
-      <w:bookmarkEnd w:id="0"/>
     </w:p>
     <w:p>
       <w:pPr>
@@ -1281,7 +1579,7 @@
           <w:szCs w:val="22"/>
           <w:u w:val="single"/>
         </w:rPr>
-        <w:t>: Circuit Schematics</w:t>
+        <w:t>: Circuit Schematic</w:t>
       </w:r>
     </w:p>
     <w:p>
@@ -1300,6 +1598,71 @@
           <w:szCs w:val="22"/>
         </w:rPr>
       </w:pPr>
+      <w:r>
+        <w:rPr>
+          <w:noProof/>
+        </w:rPr>
+        <w:drawing>
+          <wp:anchor distT="0" distB="0" distL="114300" distR="114300" simplePos="0" relativeHeight="251660288" behindDoc="0" locked="0" layoutInCell="1" allowOverlap="1" wp14:anchorId="6FE8EF31" wp14:editId="01EAC1A3">
+            <wp:simplePos x="0" y="0"/>
+            <wp:positionH relativeFrom="margin">
+              <wp:align>center</wp:align>
+            </wp:positionH>
+            <wp:positionV relativeFrom="paragraph">
+              <wp:posOffset>635</wp:posOffset>
+            </wp:positionV>
+            <wp:extent cx="6169660" cy="2416810"/>
+            <wp:effectExtent l="25400" t="25400" r="27940" b="21590"/>
+            <wp:wrapSquare wrapText="bothSides"/>
+            <wp:docPr id="5" name="Picture 5"/>
+            <wp:cNvGraphicFramePr>
+              <a:graphicFrameLocks xmlns:a="http://schemas.openxmlformats.org/drawingml/2006/main" noChangeAspect="1"/>
+            </wp:cNvGraphicFramePr>
+            <a:graphic xmlns:a="http://schemas.openxmlformats.org/drawingml/2006/main">
+              <a:graphicData uri="http://schemas.openxmlformats.org/drawingml/2006/picture">
+                <pic:pic xmlns:pic="http://schemas.openxmlformats.org/drawingml/2006/picture">
+                  <pic:nvPicPr>
+                    <pic:cNvPr id="0" name="part3.JPG"/>
+                    <pic:cNvPicPr/>
+                  </pic:nvPicPr>
+                  <pic:blipFill>
+                    <a:blip r:embed="rId11">
+                      <a:extLst>
+                        <a:ext uri="{28A0092B-C50C-407E-A947-70E740481C1C}">
+                          <a14:useLocalDpi xmlns:a14="http://schemas.microsoft.com/office/drawing/2010/main" val="0"/>
+                        </a:ext>
+                      </a:extLst>
+                    </a:blip>
+                    <a:stretch>
+                      <a:fillRect/>
+                    </a:stretch>
+                  </pic:blipFill>
+                  <pic:spPr>
+                    <a:xfrm>
+                      <a:off x="0" y="0"/>
+                      <a:ext cx="6169660" cy="2416810"/>
+                    </a:xfrm>
+                    <a:prstGeom prst="rect">
+                      <a:avLst/>
+                    </a:prstGeom>
+                    <a:ln>
+                      <a:solidFill>
+                        <a:schemeClr val="tx1"/>
+                      </a:solidFill>
+                    </a:ln>
+                  </pic:spPr>
+                </pic:pic>
+              </a:graphicData>
+            </a:graphic>
+            <wp14:sizeRelH relativeFrom="page">
+              <wp14:pctWidth>0</wp14:pctWidth>
+            </wp14:sizeRelH>
+            <wp14:sizeRelV relativeFrom="page">
+              <wp14:pctHeight>0</wp14:pctHeight>
+            </wp14:sizeRelV>
+          </wp:anchor>
+        </w:drawing>
+      </w:r>
       <w:r>
         <w:rPr>
           <w:sz w:val="22"/>
@@ -1342,14 +1705,7133 @@
       <w:pPr>
         <w:ind w:firstLine="0"/>
         <w:rPr>
-          <w:sz w:val="22"/>
-          <w:szCs w:val="22"/>
-        </w:rPr>
-      </w:pPr>
+          <w:rFonts w:ascii="Courier" w:hAnsi="Courier"/>
+          <w:sz w:val="16"/>
+          <w:szCs w:val="16"/>
+        </w:rPr>
+      </w:pPr>
+      <w:r>
+        <w:rPr>
+          <w:rFonts w:ascii="Courier" w:hAnsi="Courier"/>
+          <w:sz w:val="16"/>
+          <w:szCs w:val="16"/>
+        </w:rPr>
+        <w:t>//------------------------------------------------------------------------------------</w:t>
+      </w:r>
+    </w:p>
+    <w:p>
+      <w:pPr>
+        <w:ind w:firstLine="0"/>
+        <w:rPr>
+          <w:rFonts w:ascii="Courier" w:hAnsi="Courier"/>
+          <w:sz w:val="16"/>
+          <w:szCs w:val="16"/>
+        </w:rPr>
+      </w:pPr>
+      <w:r>
+        <w:rPr>
+          <w:rFonts w:ascii="Courier" w:hAnsi="Courier"/>
+          <w:sz w:val="16"/>
+          <w:szCs w:val="16"/>
+        </w:rPr>
+        <w:t xml:space="preserve">// </w:t>
+      </w:r>
+      <w:proofErr w:type="spellStart"/>
+      <w:proofErr w:type="gramStart"/>
+      <w:r>
+        <w:rPr>
+          <w:rFonts w:ascii="Courier" w:hAnsi="Courier"/>
+          <w:sz w:val="16"/>
+          <w:szCs w:val="16"/>
+        </w:rPr>
+        <w:t>memory.c</w:t>
+      </w:r>
+      <w:proofErr w:type="spellEnd"/>
+      <w:proofErr w:type="gramEnd"/>
+    </w:p>
+    <w:p>
+      <w:pPr>
+        <w:ind w:firstLine="0"/>
+        <w:rPr>
+          <w:rFonts w:ascii="Courier" w:hAnsi="Courier"/>
+          <w:sz w:val="16"/>
+          <w:szCs w:val="16"/>
+        </w:rPr>
+      </w:pPr>
+      <w:r>
+        <w:rPr>
+          <w:rFonts w:ascii="Courier" w:hAnsi="Courier"/>
+          <w:sz w:val="16"/>
+          <w:szCs w:val="16"/>
+        </w:rPr>
+        <w:t>//------------------------------------------------------------------------------------</w:t>
+      </w:r>
+    </w:p>
+    <w:p>
+      <w:pPr>
+        <w:ind w:firstLine="0"/>
+        <w:rPr>
+          <w:rFonts w:ascii="Courier" w:hAnsi="Courier"/>
+          <w:sz w:val="16"/>
+          <w:szCs w:val="16"/>
+        </w:rPr>
+      </w:pPr>
+      <w:r>
+        <w:rPr>
+          <w:rFonts w:ascii="Courier" w:hAnsi="Courier"/>
+          <w:sz w:val="16"/>
+          <w:szCs w:val="16"/>
+        </w:rPr>
+        <w:t>// Includes</w:t>
+      </w:r>
+    </w:p>
+    <w:p>
+      <w:pPr>
+        <w:ind w:firstLine="0"/>
+        <w:rPr>
+          <w:rFonts w:ascii="Courier" w:hAnsi="Courier"/>
+          <w:sz w:val="16"/>
+          <w:szCs w:val="16"/>
+        </w:rPr>
+      </w:pPr>
+      <w:r>
+        <w:rPr>
+          <w:rFonts w:ascii="Courier" w:hAnsi="Courier"/>
+          <w:sz w:val="16"/>
+          <w:szCs w:val="16"/>
+        </w:rPr>
+        <w:t>//------------------------------------------------------------------------------------</w:t>
+      </w:r>
+    </w:p>
+    <w:p>
+      <w:pPr>
+        <w:ind w:firstLine="0"/>
+        <w:rPr>
+          <w:rFonts w:ascii="Courier" w:hAnsi="Courier"/>
+          <w:sz w:val="16"/>
+          <w:szCs w:val="16"/>
+        </w:rPr>
+      </w:pPr>
+      <w:r>
+        <w:rPr>
+          <w:rFonts w:ascii="Courier" w:hAnsi="Courier"/>
+          <w:sz w:val="16"/>
+          <w:szCs w:val="16"/>
+        </w:rPr>
+        <w:t>#</w:t>
+      </w:r>
+      <w:proofErr w:type="gramStart"/>
+      <w:r>
+        <w:rPr>
+          <w:rFonts w:ascii="Courier" w:hAnsi="Courier"/>
+          <w:sz w:val="16"/>
+          <w:szCs w:val="16"/>
+        </w:rPr>
+        <w:t>include</w:t>
+      </w:r>
+      <w:proofErr w:type="gramEnd"/>
+      <w:r>
+        <w:rPr>
+          <w:rFonts w:ascii="Courier" w:hAnsi="Courier"/>
+          <w:sz w:val="16"/>
+          <w:szCs w:val="16"/>
+        </w:rPr>
+        <w:t xml:space="preserve"> &lt;c8051f120.h&gt;</w:t>
+      </w:r>
+    </w:p>
+    <w:p>
+      <w:pPr>
+        <w:ind w:firstLine="0"/>
+        <w:rPr>
+          <w:rFonts w:ascii="Courier" w:hAnsi="Courier"/>
+          <w:sz w:val="16"/>
+          <w:szCs w:val="16"/>
+        </w:rPr>
+      </w:pPr>
+      <w:r>
+        <w:rPr>
+          <w:rFonts w:ascii="Courier" w:hAnsi="Courier"/>
+          <w:sz w:val="16"/>
+          <w:szCs w:val="16"/>
+        </w:rPr>
+        <w:t>#</w:t>
+      </w:r>
+      <w:proofErr w:type="gramStart"/>
+      <w:r>
+        <w:rPr>
+          <w:rFonts w:ascii="Courier" w:hAnsi="Courier"/>
+          <w:sz w:val="16"/>
+          <w:szCs w:val="16"/>
+        </w:rPr>
+        <w:t>include</w:t>
+      </w:r>
+      <w:proofErr w:type="gramEnd"/>
+      <w:r>
+        <w:rPr>
+          <w:rFonts w:ascii="Courier" w:hAnsi="Courier"/>
+          <w:sz w:val="16"/>
+          <w:szCs w:val="16"/>
+        </w:rPr>
+        <w:t xml:space="preserve"> &lt;</w:t>
+      </w:r>
+      <w:proofErr w:type="spellStart"/>
+      <w:r>
+        <w:rPr>
+          <w:rFonts w:ascii="Courier" w:hAnsi="Courier"/>
+          <w:sz w:val="16"/>
+          <w:szCs w:val="16"/>
+        </w:rPr>
+        <w:t>stdio.h</w:t>
+      </w:r>
+      <w:proofErr w:type="spellEnd"/>
+      <w:r>
+        <w:rPr>
+          <w:rFonts w:ascii="Courier" w:hAnsi="Courier"/>
+          <w:sz w:val="16"/>
+          <w:szCs w:val="16"/>
+        </w:rPr>
+        <w:t>&gt;</w:t>
+      </w:r>
+    </w:p>
+    <w:p>
+      <w:pPr>
+        <w:ind w:firstLine="0"/>
+        <w:rPr>
+          <w:rFonts w:ascii="Courier" w:hAnsi="Courier"/>
+          <w:sz w:val="16"/>
+          <w:szCs w:val="16"/>
+        </w:rPr>
+      </w:pPr>
+      <w:r>
+        <w:rPr>
+          <w:rFonts w:ascii="Courier" w:hAnsi="Courier"/>
+          <w:sz w:val="16"/>
+          <w:szCs w:val="16"/>
+        </w:rPr>
+        <w:t>#</w:t>
+      </w:r>
+      <w:proofErr w:type="gramStart"/>
+      <w:r>
+        <w:rPr>
+          <w:rFonts w:ascii="Courier" w:hAnsi="Courier"/>
+          <w:sz w:val="16"/>
+          <w:szCs w:val="16"/>
+        </w:rPr>
+        <w:t>include</w:t>
+      </w:r>
+      <w:proofErr w:type="gramEnd"/>
+      <w:r>
+        <w:rPr>
+          <w:rFonts w:ascii="Courier" w:hAnsi="Courier"/>
+          <w:sz w:val="16"/>
+          <w:szCs w:val="16"/>
+        </w:rPr>
+        <w:t xml:space="preserve"> "</w:t>
+      </w:r>
+      <w:proofErr w:type="spellStart"/>
+      <w:r>
+        <w:rPr>
+          <w:rFonts w:ascii="Courier" w:hAnsi="Courier"/>
+          <w:sz w:val="16"/>
+          <w:szCs w:val="16"/>
+        </w:rPr>
+        <w:t>putget.h</w:t>
+      </w:r>
+      <w:proofErr w:type="spellEnd"/>
+      <w:r>
+        <w:rPr>
+          <w:rFonts w:ascii="Courier" w:hAnsi="Courier"/>
+          <w:sz w:val="16"/>
+          <w:szCs w:val="16"/>
+        </w:rPr>
+        <w:t>"</w:t>
+      </w:r>
+    </w:p>
+    <w:p>
+      <w:pPr>
+        <w:ind w:firstLine="0"/>
+        <w:rPr>
+          <w:rFonts w:ascii="Courier" w:hAnsi="Courier"/>
+          <w:sz w:val="16"/>
+          <w:szCs w:val="16"/>
+        </w:rPr>
+      </w:pPr>
+    </w:p>
+    <w:p>
+      <w:pPr>
+        <w:ind w:firstLine="0"/>
+        <w:rPr>
+          <w:rFonts w:ascii="Courier" w:hAnsi="Courier"/>
+          <w:sz w:val="16"/>
+          <w:szCs w:val="16"/>
+        </w:rPr>
+      </w:pPr>
+      <w:r>
+        <w:rPr>
+          <w:rFonts w:ascii="Courier" w:hAnsi="Courier"/>
+          <w:sz w:val="16"/>
+          <w:szCs w:val="16"/>
+        </w:rPr>
+        <w:t>//------------------------------------------------------------------------------------</w:t>
+      </w:r>
+    </w:p>
+    <w:p>
+      <w:pPr>
+        <w:ind w:firstLine="0"/>
+        <w:rPr>
+          <w:rFonts w:ascii="Courier" w:hAnsi="Courier"/>
+          <w:sz w:val="16"/>
+          <w:szCs w:val="16"/>
+        </w:rPr>
+      </w:pPr>
+      <w:r>
+        <w:rPr>
+          <w:rFonts w:ascii="Courier" w:hAnsi="Courier"/>
+          <w:sz w:val="16"/>
+          <w:szCs w:val="16"/>
+        </w:rPr>
+        <w:t>// Global Constants</w:t>
+      </w:r>
+    </w:p>
+    <w:p>
+      <w:pPr>
+        <w:ind w:firstLine="0"/>
+        <w:rPr>
+          <w:rFonts w:ascii="Courier" w:hAnsi="Courier"/>
+          <w:sz w:val="16"/>
+          <w:szCs w:val="16"/>
+        </w:rPr>
+      </w:pPr>
+      <w:r>
+        <w:rPr>
+          <w:rFonts w:ascii="Courier" w:hAnsi="Courier"/>
+          <w:sz w:val="16"/>
+          <w:szCs w:val="16"/>
+        </w:rPr>
+        <w:t>//------------------------------------------------------------------------------------</w:t>
+      </w:r>
+    </w:p>
+    <w:p>
+      <w:pPr>
+        <w:ind w:firstLine="0"/>
+        <w:rPr>
+          <w:rFonts w:ascii="Courier" w:hAnsi="Courier"/>
+          <w:sz w:val="16"/>
+          <w:szCs w:val="16"/>
+        </w:rPr>
+      </w:pPr>
+      <w:r>
+        <w:rPr>
+          <w:rFonts w:ascii="Courier" w:hAnsi="Courier"/>
+          <w:sz w:val="16"/>
+          <w:szCs w:val="16"/>
+        </w:rPr>
+        <w:t>#</w:t>
+      </w:r>
+      <w:proofErr w:type="gramStart"/>
+      <w:r>
+        <w:rPr>
+          <w:rFonts w:ascii="Courier" w:hAnsi="Courier"/>
+          <w:sz w:val="16"/>
+          <w:szCs w:val="16"/>
+        </w:rPr>
+        <w:t>define</w:t>
+      </w:r>
+      <w:proofErr w:type="gramEnd"/>
+      <w:r>
+        <w:rPr>
+          <w:rFonts w:ascii="Courier" w:hAnsi="Courier"/>
+          <w:sz w:val="16"/>
+          <w:szCs w:val="16"/>
+        </w:rPr>
+        <w:t xml:space="preserve"> EXTCLK      22118400    // External oscillator frequency in Hz</w:t>
+      </w:r>
+    </w:p>
+    <w:p>
+      <w:pPr>
+        <w:ind w:firstLine="0"/>
+        <w:rPr>
+          <w:rFonts w:ascii="Courier" w:hAnsi="Courier"/>
+          <w:sz w:val="16"/>
+          <w:szCs w:val="16"/>
+        </w:rPr>
+      </w:pPr>
+      <w:r>
+        <w:rPr>
+          <w:rFonts w:ascii="Courier" w:hAnsi="Courier"/>
+          <w:sz w:val="16"/>
+          <w:szCs w:val="16"/>
+        </w:rPr>
+        <w:t>#</w:t>
+      </w:r>
+      <w:proofErr w:type="gramStart"/>
+      <w:r>
+        <w:rPr>
+          <w:rFonts w:ascii="Courier" w:hAnsi="Courier"/>
+          <w:sz w:val="16"/>
+          <w:szCs w:val="16"/>
+        </w:rPr>
+        <w:t>define</w:t>
+      </w:r>
+      <w:proofErr w:type="gramEnd"/>
+      <w:r>
+        <w:rPr>
+          <w:rFonts w:ascii="Courier" w:hAnsi="Courier"/>
+          <w:sz w:val="16"/>
+          <w:szCs w:val="16"/>
+        </w:rPr>
+        <w:t xml:space="preserve"> SYSCLK      22118400    // Output of crystal oscillator</w:t>
+      </w:r>
+    </w:p>
+    <w:p>
+      <w:pPr>
+        <w:ind w:firstLine="0"/>
+        <w:rPr>
+          <w:rFonts w:ascii="Courier" w:hAnsi="Courier"/>
+          <w:sz w:val="16"/>
+          <w:szCs w:val="16"/>
+        </w:rPr>
+      </w:pPr>
+      <w:r>
+        <w:rPr>
+          <w:rFonts w:ascii="Courier" w:hAnsi="Courier"/>
+          <w:sz w:val="16"/>
+          <w:szCs w:val="16"/>
+        </w:rPr>
+        <w:t>#</w:t>
+      </w:r>
+      <w:proofErr w:type="gramStart"/>
+      <w:r>
+        <w:rPr>
+          <w:rFonts w:ascii="Courier" w:hAnsi="Courier"/>
+          <w:sz w:val="16"/>
+          <w:szCs w:val="16"/>
+        </w:rPr>
+        <w:t>define</w:t>
+      </w:r>
+      <w:proofErr w:type="gramEnd"/>
+      <w:r>
+        <w:rPr>
+          <w:rFonts w:ascii="Courier" w:hAnsi="Courier"/>
+          <w:sz w:val="16"/>
+          <w:szCs w:val="16"/>
+        </w:rPr>
+        <w:t xml:space="preserve"> BAUDRATE    28800       // UART baud rate in bps</w:t>
+      </w:r>
+    </w:p>
+    <w:p>
+      <w:pPr>
+        <w:ind w:firstLine="0"/>
+        <w:rPr>
+          <w:rFonts w:ascii="Courier" w:hAnsi="Courier"/>
+          <w:sz w:val="16"/>
+          <w:szCs w:val="16"/>
+        </w:rPr>
+      </w:pPr>
+    </w:p>
+    <w:p>
+      <w:pPr>
+        <w:ind w:firstLine="0"/>
+        <w:rPr>
+          <w:rFonts w:ascii="Courier" w:hAnsi="Courier"/>
+          <w:sz w:val="16"/>
+          <w:szCs w:val="16"/>
+        </w:rPr>
+      </w:pPr>
+      <w:r>
+        <w:rPr>
+          <w:rFonts w:ascii="Courier" w:hAnsi="Courier"/>
+          <w:sz w:val="16"/>
+          <w:szCs w:val="16"/>
+        </w:rPr>
+        <w:t>//------------------------------------------------------------------------------------</w:t>
+      </w:r>
+    </w:p>
+    <w:p>
+      <w:pPr>
+        <w:ind w:firstLine="0"/>
+        <w:rPr>
+          <w:rFonts w:ascii="Courier" w:hAnsi="Courier"/>
+          <w:sz w:val="16"/>
+          <w:szCs w:val="16"/>
+        </w:rPr>
+      </w:pPr>
+      <w:r>
+        <w:rPr>
+          <w:rFonts w:ascii="Courier" w:hAnsi="Courier"/>
+          <w:sz w:val="16"/>
+          <w:szCs w:val="16"/>
+        </w:rPr>
+        <w:t>// Function Prototypes</w:t>
+      </w:r>
+    </w:p>
+    <w:p>
+      <w:pPr>
+        <w:ind w:firstLine="0"/>
+        <w:rPr>
+          <w:rFonts w:ascii="Courier" w:hAnsi="Courier"/>
+          <w:sz w:val="16"/>
+          <w:szCs w:val="16"/>
+        </w:rPr>
+      </w:pPr>
+      <w:r>
+        <w:rPr>
+          <w:rFonts w:ascii="Courier" w:hAnsi="Courier"/>
+          <w:sz w:val="16"/>
+          <w:szCs w:val="16"/>
+        </w:rPr>
+        <w:t>//------------------------------------------------------------------------------------</w:t>
+      </w:r>
+    </w:p>
+    <w:p>
+      <w:pPr>
+        <w:ind w:firstLine="0"/>
+        <w:rPr>
+          <w:rFonts w:ascii="Courier" w:hAnsi="Courier"/>
+          <w:sz w:val="16"/>
+          <w:szCs w:val="16"/>
+        </w:rPr>
+      </w:pPr>
+      <w:proofErr w:type="gramStart"/>
+      <w:r>
+        <w:rPr>
+          <w:rFonts w:ascii="Courier" w:hAnsi="Courier"/>
+          <w:sz w:val="16"/>
+          <w:szCs w:val="16"/>
+        </w:rPr>
+        <w:t>void</w:t>
+      </w:r>
+      <w:proofErr w:type="gramEnd"/>
+      <w:r>
+        <w:rPr>
+          <w:rFonts w:ascii="Courier" w:hAnsi="Courier"/>
+          <w:sz w:val="16"/>
+          <w:szCs w:val="16"/>
+        </w:rPr>
+        <w:t xml:space="preserve"> main(void);</w:t>
+      </w:r>
+    </w:p>
+    <w:p>
+      <w:pPr>
+        <w:ind w:firstLine="0"/>
+        <w:rPr>
+          <w:rFonts w:ascii="Courier" w:hAnsi="Courier"/>
+          <w:sz w:val="16"/>
+          <w:szCs w:val="16"/>
+        </w:rPr>
+      </w:pPr>
+      <w:proofErr w:type="gramStart"/>
+      <w:r>
+        <w:rPr>
+          <w:rFonts w:ascii="Courier" w:hAnsi="Courier"/>
+          <w:sz w:val="16"/>
+          <w:szCs w:val="16"/>
+        </w:rPr>
+        <w:t>void</w:t>
+      </w:r>
+      <w:proofErr w:type="gramEnd"/>
+      <w:r>
+        <w:rPr>
+          <w:rFonts w:ascii="Courier" w:hAnsi="Courier"/>
+          <w:sz w:val="16"/>
+          <w:szCs w:val="16"/>
+        </w:rPr>
+        <w:t xml:space="preserve"> SYSCLK_INIT(void);</w:t>
+      </w:r>
+    </w:p>
+    <w:p>
+      <w:pPr>
+        <w:ind w:firstLine="0"/>
+        <w:rPr>
+          <w:rFonts w:ascii="Courier" w:hAnsi="Courier"/>
+          <w:sz w:val="16"/>
+          <w:szCs w:val="16"/>
+        </w:rPr>
+      </w:pPr>
+      <w:proofErr w:type="gramStart"/>
+      <w:r>
+        <w:rPr>
+          <w:rFonts w:ascii="Courier" w:hAnsi="Courier"/>
+          <w:sz w:val="16"/>
+          <w:szCs w:val="16"/>
+        </w:rPr>
+        <w:t>void</w:t>
+      </w:r>
+      <w:proofErr w:type="gramEnd"/>
+      <w:r>
+        <w:rPr>
+          <w:rFonts w:ascii="Courier" w:hAnsi="Courier"/>
+          <w:sz w:val="16"/>
+          <w:szCs w:val="16"/>
+        </w:rPr>
+        <w:t xml:space="preserve"> PORT_INIT(void);</w:t>
+      </w:r>
+    </w:p>
+    <w:p>
+      <w:pPr>
+        <w:ind w:firstLine="0"/>
+        <w:rPr>
+          <w:rFonts w:ascii="Courier" w:hAnsi="Courier"/>
+          <w:sz w:val="16"/>
+          <w:szCs w:val="16"/>
+        </w:rPr>
+      </w:pPr>
+      <w:proofErr w:type="gramStart"/>
+      <w:r>
+        <w:rPr>
+          <w:rFonts w:ascii="Courier" w:hAnsi="Courier"/>
+          <w:sz w:val="16"/>
+          <w:szCs w:val="16"/>
+        </w:rPr>
+        <w:t>void</w:t>
+      </w:r>
+      <w:proofErr w:type="gramEnd"/>
+      <w:r>
+        <w:rPr>
+          <w:rFonts w:ascii="Courier" w:hAnsi="Courier"/>
+          <w:sz w:val="16"/>
+          <w:szCs w:val="16"/>
+        </w:rPr>
+        <w:t xml:space="preserve"> UART0_INIT(void);</w:t>
+      </w:r>
+    </w:p>
+    <w:p>
+      <w:pPr>
+        <w:ind w:firstLine="0"/>
+        <w:rPr>
+          <w:rFonts w:ascii="Courier" w:hAnsi="Courier"/>
+          <w:sz w:val="16"/>
+          <w:szCs w:val="16"/>
+        </w:rPr>
+      </w:pPr>
+      <w:proofErr w:type="gramStart"/>
+      <w:r>
+        <w:rPr>
+          <w:rFonts w:ascii="Courier" w:hAnsi="Courier"/>
+          <w:sz w:val="16"/>
+          <w:szCs w:val="16"/>
+        </w:rPr>
+        <w:t>unsigned</w:t>
+      </w:r>
+      <w:proofErr w:type="gramEnd"/>
+      <w:r>
+        <w:rPr>
+          <w:rFonts w:ascii="Courier" w:hAnsi="Courier"/>
+          <w:sz w:val="16"/>
+          <w:szCs w:val="16"/>
+        </w:rPr>
+        <w:t xml:space="preserve"> char _</w:t>
+      </w:r>
+      <w:proofErr w:type="spellStart"/>
+      <w:r>
+        <w:rPr>
+          <w:rFonts w:ascii="Courier" w:hAnsi="Courier"/>
+          <w:sz w:val="16"/>
+          <w:szCs w:val="16"/>
+        </w:rPr>
+        <w:t>sdcc_external_startup</w:t>
+      </w:r>
+      <w:proofErr w:type="spellEnd"/>
+      <w:r>
+        <w:rPr>
+          <w:rFonts w:ascii="Courier" w:hAnsi="Courier"/>
+          <w:sz w:val="16"/>
+          <w:szCs w:val="16"/>
+        </w:rPr>
+        <w:t>(void);</w:t>
+      </w:r>
+    </w:p>
+    <w:p>
+      <w:pPr>
+        <w:ind w:firstLine="0"/>
+        <w:rPr>
+          <w:rFonts w:ascii="Courier" w:hAnsi="Courier"/>
+          <w:sz w:val="16"/>
+          <w:szCs w:val="16"/>
+        </w:rPr>
+      </w:pPr>
+    </w:p>
+    <w:p>
+      <w:pPr>
+        <w:ind w:firstLine="0"/>
+        <w:rPr>
+          <w:rFonts w:ascii="Courier" w:hAnsi="Courier"/>
+          <w:sz w:val="16"/>
+          <w:szCs w:val="16"/>
+        </w:rPr>
+      </w:pPr>
+      <w:r>
+        <w:rPr>
+          <w:rFonts w:ascii="Courier" w:hAnsi="Courier"/>
+          <w:sz w:val="16"/>
+          <w:szCs w:val="16"/>
+        </w:rPr>
+        <w:t>//------------------------------------------------------------------------------------</w:t>
+      </w:r>
+    </w:p>
+    <w:p>
+      <w:pPr>
+        <w:ind w:firstLine="0"/>
+        <w:rPr>
+          <w:rFonts w:ascii="Courier" w:hAnsi="Courier"/>
+          <w:sz w:val="16"/>
+          <w:szCs w:val="16"/>
+        </w:rPr>
+      </w:pPr>
+      <w:r>
+        <w:rPr>
+          <w:rFonts w:ascii="Courier" w:hAnsi="Courier"/>
+          <w:sz w:val="16"/>
+          <w:szCs w:val="16"/>
+        </w:rPr>
+        <w:t>// _</w:t>
+      </w:r>
+      <w:proofErr w:type="spellStart"/>
+      <w:proofErr w:type="gramStart"/>
+      <w:r>
+        <w:rPr>
+          <w:rFonts w:ascii="Courier" w:hAnsi="Courier"/>
+          <w:sz w:val="16"/>
+          <w:szCs w:val="16"/>
+        </w:rPr>
+        <w:t>sdcc</w:t>
+      </w:r>
+      <w:proofErr w:type="gramEnd"/>
+      <w:r>
+        <w:rPr>
+          <w:rFonts w:ascii="Courier" w:hAnsi="Courier"/>
+          <w:sz w:val="16"/>
+          <w:szCs w:val="16"/>
+        </w:rPr>
+        <w:t>_external_startup</w:t>
+      </w:r>
+      <w:proofErr w:type="spellEnd"/>
+    </w:p>
+    <w:p>
+      <w:pPr>
+        <w:ind w:firstLine="0"/>
+        <w:rPr>
+          <w:rFonts w:ascii="Courier" w:hAnsi="Courier"/>
+          <w:sz w:val="16"/>
+          <w:szCs w:val="16"/>
+        </w:rPr>
+      </w:pPr>
+      <w:r>
+        <w:rPr>
+          <w:rFonts w:ascii="Courier" w:hAnsi="Courier"/>
+          <w:sz w:val="16"/>
+          <w:szCs w:val="16"/>
+        </w:rPr>
+        <w:t>//------------------------------------------------------------------------------------</w:t>
+      </w:r>
+    </w:p>
+    <w:p>
+      <w:pPr>
+        <w:ind w:firstLine="0"/>
+        <w:rPr>
+          <w:rFonts w:ascii="Courier" w:hAnsi="Courier"/>
+          <w:sz w:val="16"/>
+          <w:szCs w:val="16"/>
+        </w:rPr>
+      </w:pPr>
+      <w:r>
+        <w:rPr>
+          <w:rFonts w:ascii="Courier" w:hAnsi="Courier"/>
+          <w:sz w:val="16"/>
+          <w:szCs w:val="16"/>
+        </w:rPr>
+        <w:t xml:space="preserve">//This is special function called by the system BEFORE </w:t>
+      </w:r>
+      <w:proofErr w:type="gramStart"/>
+      <w:r>
+        <w:rPr>
+          <w:rFonts w:ascii="Courier" w:hAnsi="Courier"/>
+          <w:sz w:val="16"/>
+          <w:szCs w:val="16"/>
+        </w:rPr>
+        <w:t>main(</w:t>
+      </w:r>
+      <w:proofErr w:type="gramEnd"/>
+      <w:r>
+        <w:rPr>
+          <w:rFonts w:ascii="Courier" w:hAnsi="Courier"/>
+          <w:sz w:val="16"/>
+          <w:szCs w:val="16"/>
+        </w:rPr>
+        <w:t>) is executed</w:t>
+      </w:r>
+    </w:p>
+    <w:p>
+      <w:pPr>
+        <w:ind w:firstLine="0"/>
+        <w:rPr>
+          <w:rFonts w:ascii="Courier" w:hAnsi="Courier"/>
+          <w:sz w:val="16"/>
+          <w:szCs w:val="16"/>
+        </w:rPr>
+      </w:pPr>
+      <w:r>
+        <w:rPr>
+          <w:rFonts w:ascii="Courier" w:hAnsi="Courier"/>
+          <w:sz w:val="16"/>
+          <w:szCs w:val="16"/>
+        </w:rPr>
+        <w:t>// Disable watchdog timer before normal initialization - needed for memory</w:t>
+      </w:r>
+    </w:p>
+    <w:p>
+      <w:pPr>
+        <w:ind w:firstLine="0"/>
+        <w:rPr>
+          <w:rFonts w:ascii="Courier" w:hAnsi="Courier"/>
+          <w:sz w:val="16"/>
+          <w:szCs w:val="16"/>
+        </w:rPr>
+      </w:pPr>
+      <w:proofErr w:type="gramStart"/>
+      <w:r>
+        <w:rPr>
+          <w:rFonts w:ascii="Courier" w:hAnsi="Courier"/>
+          <w:sz w:val="16"/>
+          <w:szCs w:val="16"/>
+        </w:rPr>
+        <w:t>unsigned</w:t>
+      </w:r>
+      <w:proofErr w:type="gramEnd"/>
+      <w:r>
+        <w:rPr>
+          <w:rFonts w:ascii="Courier" w:hAnsi="Courier"/>
+          <w:sz w:val="16"/>
+          <w:szCs w:val="16"/>
+        </w:rPr>
+        <w:t xml:space="preserve"> char _</w:t>
+      </w:r>
+      <w:proofErr w:type="spellStart"/>
+      <w:r>
+        <w:rPr>
+          <w:rFonts w:ascii="Courier" w:hAnsi="Courier"/>
+          <w:sz w:val="16"/>
+          <w:szCs w:val="16"/>
+        </w:rPr>
+        <w:t>sdcc_external_startup</w:t>
+      </w:r>
+      <w:proofErr w:type="spellEnd"/>
+      <w:r>
+        <w:rPr>
+          <w:rFonts w:ascii="Courier" w:hAnsi="Courier"/>
+          <w:sz w:val="16"/>
+          <w:szCs w:val="16"/>
+        </w:rPr>
+        <w:t>(void)</w:t>
+      </w:r>
+    </w:p>
+    <w:p>
+      <w:pPr>
+        <w:ind w:firstLine="0"/>
+        <w:rPr>
+          <w:rFonts w:ascii="Courier" w:hAnsi="Courier"/>
+          <w:sz w:val="16"/>
+          <w:szCs w:val="16"/>
+        </w:rPr>
+      </w:pPr>
+      <w:r>
+        <w:rPr>
+          <w:rFonts w:ascii="Courier" w:hAnsi="Courier"/>
+          <w:sz w:val="16"/>
+          <w:szCs w:val="16"/>
+        </w:rPr>
+        <w:t>{</w:t>
+      </w:r>
+    </w:p>
+    <w:p>
+      <w:pPr>
+        <w:ind w:firstLine="0"/>
+        <w:rPr>
+          <w:rFonts w:ascii="Courier" w:hAnsi="Courier"/>
+          <w:sz w:val="16"/>
+          <w:szCs w:val="16"/>
+        </w:rPr>
+      </w:pPr>
+      <w:r>
+        <w:rPr>
+          <w:rFonts w:ascii="Courier" w:hAnsi="Courier"/>
+          <w:sz w:val="16"/>
+          <w:szCs w:val="16"/>
+        </w:rPr>
+        <w:t xml:space="preserve">    WDTCN = 0xDE;   // Disable the watchdog timer</w:t>
+      </w:r>
+    </w:p>
+    <w:p>
+      <w:pPr>
+        <w:ind w:firstLine="0"/>
+        <w:rPr>
+          <w:rFonts w:ascii="Courier" w:hAnsi="Courier"/>
+          <w:sz w:val="16"/>
+          <w:szCs w:val="16"/>
+        </w:rPr>
+      </w:pPr>
+      <w:r>
+        <w:rPr>
+          <w:rFonts w:ascii="Courier" w:hAnsi="Courier"/>
+          <w:sz w:val="16"/>
+          <w:szCs w:val="16"/>
+        </w:rPr>
+        <w:t xml:space="preserve">    WDTCN = 0xAD;</w:t>
+      </w:r>
+    </w:p>
+    <w:p>
+      <w:pPr>
+        <w:ind w:firstLine="0"/>
+        <w:rPr>
+          <w:rFonts w:ascii="Courier" w:hAnsi="Courier"/>
+          <w:sz w:val="16"/>
+          <w:szCs w:val="16"/>
+        </w:rPr>
+      </w:pPr>
+      <w:r>
+        <w:rPr>
+          <w:rFonts w:ascii="Courier" w:hAnsi="Courier"/>
+          <w:sz w:val="16"/>
+          <w:szCs w:val="16"/>
+        </w:rPr>
+        <w:t xml:space="preserve">    </w:t>
+      </w:r>
+      <w:proofErr w:type="gramStart"/>
+      <w:r>
+        <w:rPr>
+          <w:rFonts w:ascii="Courier" w:hAnsi="Courier"/>
+          <w:sz w:val="16"/>
+          <w:szCs w:val="16"/>
+        </w:rPr>
+        <w:t>return</w:t>
+      </w:r>
+      <w:proofErr w:type="gramEnd"/>
+      <w:r>
+        <w:rPr>
+          <w:rFonts w:ascii="Courier" w:hAnsi="Courier"/>
+          <w:sz w:val="16"/>
+          <w:szCs w:val="16"/>
+        </w:rPr>
+        <w:t xml:space="preserve"> 0;       // </w:t>
+      </w:r>
+      <w:proofErr w:type="spellStart"/>
+      <w:r>
+        <w:rPr>
+          <w:rFonts w:ascii="Courier" w:hAnsi="Courier"/>
+          <w:sz w:val="16"/>
+          <w:szCs w:val="16"/>
+        </w:rPr>
+        <w:t>init</w:t>
+      </w:r>
+      <w:proofErr w:type="spellEnd"/>
+      <w:r>
+        <w:rPr>
+          <w:rFonts w:ascii="Courier" w:hAnsi="Courier"/>
+          <w:sz w:val="16"/>
+          <w:szCs w:val="16"/>
+        </w:rPr>
+        <w:t xml:space="preserve"> everything else normally</w:t>
+      </w:r>
+    </w:p>
+    <w:p>
+      <w:pPr>
+        <w:ind w:firstLine="0"/>
+        <w:rPr>
+          <w:rFonts w:ascii="Courier" w:hAnsi="Courier"/>
+          <w:sz w:val="16"/>
+          <w:szCs w:val="16"/>
+        </w:rPr>
+      </w:pPr>
+      <w:r>
+        <w:rPr>
+          <w:rFonts w:ascii="Courier" w:hAnsi="Courier"/>
+          <w:sz w:val="16"/>
+          <w:szCs w:val="16"/>
+        </w:rPr>
+        <w:t>}</w:t>
+      </w:r>
+    </w:p>
+    <w:p>
+      <w:pPr>
+        <w:ind w:firstLine="0"/>
+        <w:rPr>
+          <w:rFonts w:ascii="Courier" w:hAnsi="Courier"/>
+          <w:sz w:val="16"/>
+          <w:szCs w:val="16"/>
+        </w:rPr>
+      </w:pPr>
+      <w:r>
+        <w:rPr>
+          <w:rFonts w:ascii="Courier" w:hAnsi="Courier"/>
+          <w:sz w:val="16"/>
+          <w:szCs w:val="16"/>
+        </w:rPr>
+        <w:t>//------------------------------------------------------------------------------------</w:t>
+      </w:r>
+    </w:p>
+    <w:p>
+      <w:pPr>
+        <w:ind w:firstLine="0"/>
+        <w:rPr>
+          <w:rFonts w:ascii="Courier" w:hAnsi="Courier"/>
+          <w:sz w:val="16"/>
+          <w:szCs w:val="16"/>
+        </w:rPr>
+      </w:pPr>
+      <w:r>
+        <w:rPr>
+          <w:rFonts w:ascii="Courier" w:hAnsi="Courier"/>
+          <w:sz w:val="16"/>
+          <w:szCs w:val="16"/>
+        </w:rPr>
+        <w:t>// MAIN Routine</w:t>
+      </w:r>
+    </w:p>
+    <w:p>
+      <w:pPr>
+        <w:ind w:firstLine="0"/>
+        <w:rPr>
+          <w:rFonts w:ascii="Courier" w:hAnsi="Courier"/>
+          <w:sz w:val="16"/>
+          <w:szCs w:val="16"/>
+        </w:rPr>
+      </w:pPr>
+      <w:r>
+        <w:rPr>
+          <w:rFonts w:ascii="Courier" w:hAnsi="Courier"/>
+          <w:sz w:val="16"/>
+          <w:szCs w:val="16"/>
+        </w:rPr>
+        <w:t>//------------------------------------------------------------------------------------</w:t>
+      </w:r>
+    </w:p>
+    <w:p>
+      <w:pPr>
+        <w:ind w:firstLine="0"/>
+        <w:rPr>
+          <w:rFonts w:ascii="Courier" w:hAnsi="Courier"/>
+          <w:sz w:val="16"/>
+          <w:szCs w:val="16"/>
+        </w:rPr>
+      </w:pPr>
+      <w:proofErr w:type="gramStart"/>
+      <w:r>
+        <w:rPr>
+          <w:rFonts w:ascii="Courier" w:hAnsi="Courier"/>
+          <w:sz w:val="16"/>
+          <w:szCs w:val="16"/>
+        </w:rPr>
+        <w:t>void</w:t>
+      </w:r>
+      <w:proofErr w:type="gramEnd"/>
+      <w:r>
+        <w:rPr>
+          <w:rFonts w:ascii="Courier" w:hAnsi="Courier"/>
+          <w:sz w:val="16"/>
+          <w:szCs w:val="16"/>
+        </w:rPr>
+        <w:t xml:space="preserve"> main(void)</w:t>
+      </w:r>
+    </w:p>
+    <w:p>
+      <w:pPr>
+        <w:ind w:firstLine="0"/>
+        <w:rPr>
+          <w:rFonts w:ascii="Courier" w:hAnsi="Courier"/>
+          <w:sz w:val="16"/>
+          <w:szCs w:val="16"/>
+        </w:rPr>
+      </w:pPr>
+      <w:r>
+        <w:rPr>
+          <w:rFonts w:ascii="Courier" w:hAnsi="Courier"/>
+          <w:sz w:val="16"/>
+          <w:szCs w:val="16"/>
+        </w:rPr>
+        <w:t>{</w:t>
+      </w:r>
+    </w:p>
+    <w:p>
+      <w:pPr>
+        <w:ind w:firstLine="0"/>
+        <w:rPr>
+          <w:rFonts w:ascii="Courier" w:hAnsi="Courier"/>
+          <w:sz w:val="16"/>
+          <w:szCs w:val="16"/>
+        </w:rPr>
+      </w:pPr>
+      <w:r>
+        <w:rPr>
+          <w:rFonts w:ascii="Courier" w:hAnsi="Courier"/>
+          <w:sz w:val="16"/>
+          <w:szCs w:val="16"/>
+        </w:rPr>
+        <w:tab/>
+      </w:r>
+      <w:proofErr w:type="gramStart"/>
+      <w:r>
+        <w:rPr>
+          <w:rFonts w:ascii="Courier" w:hAnsi="Courier"/>
+          <w:sz w:val="16"/>
+          <w:szCs w:val="16"/>
+        </w:rPr>
+        <w:t>unsigned</w:t>
+      </w:r>
+      <w:proofErr w:type="gramEnd"/>
+      <w:r>
+        <w:rPr>
+          <w:rFonts w:ascii="Courier" w:hAnsi="Courier"/>
+          <w:sz w:val="16"/>
+          <w:szCs w:val="16"/>
+        </w:rPr>
+        <w:t xml:space="preserve"> </w:t>
+      </w:r>
+      <w:proofErr w:type="spellStart"/>
+      <w:r>
+        <w:rPr>
+          <w:rFonts w:ascii="Courier" w:hAnsi="Courier"/>
+          <w:sz w:val="16"/>
+          <w:szCs w:val="16"/>
+        </w:rPr>
+        <w:t>int</w:t>
+      </w:r>
+      <w:proofErr w:type="spellEnd"/>
+      <w:r>
+        <w:rPr>
+          <w:rFonts w:ascii="Courier" w:hAnsi="Courier"/>
+          <w:sz w:val="16"/>
+          <w:szCs w:val="16"/>
+        </w:rPr>
+        <w:t xml:space="preserve"> </w:t>
+      </w:r>
+      <w:proofErr w:type="spellStart"/>
+      <w:r>
+        <w:rPr>
+          <w:rFonts w:ascii="Courier" w:hAnsi="Courier"/>
+          <w:sz w:val="16"/>
+          <w:szCs w:val="16"/>
+        </w:rPr>
+        <w:t>i</w:t>
+      </w:r>
+      <w:proofErr w:type="spellEnd"/>
+      <w:r>
+        <w:rPr>
+          <w:rFonts w:ascii="Courier" w:hAnsi="Courier"/>
+          <w:sz w:val="16"/>
+          <w:szCs w:val="16"/>
+        </w:rPr>
+        <w:t>;</w:t>
+      </w:r>
+    </w:p>
+    <w:p>
+      <w:pPr>
+        <w:ind w:firstLine="0"/>
+        <w:rPr>
+          <w:rFonts w:ascii="Courier" w:hAnsi="Courier"/>
+          <w:sz w:val="16"/>
+          <w:szCs w:val="16"/>
+        </w:rPr>
+      </w:pPr>
+      <w:r>
+        <w:rPr>
+          <w:rFonts w:ascii="Courier" w:hAnsi="Courier"/>
+          <w:sz w:val="16"/>
+          <w:szCs w:val="16"/>
+        </w:rPr>
+        <w:tab/>
+      </w:r>
+      <w:proofErr w:type="gramStart"/>
+      <w:r>
+        <w:rPr>
+          <w:rFonts w:ascii="Courier" w:hAnsi="Courier"/>
+          <w:sz w:val="16"/>
+          <w:szCs w:val="16"/>
+        </w:rPr>
+        <w:t>volatile</w:t>
+      </w:r>
+      <w:proofErr w:type="gramEnd"/>
+      <w:r>
+        <w:rPr>
+          <w:rFonts w:ascii="Courier" w:hAnsi="Courier"/>
+          <w:sz w:val="16"/>
+          <w:szCs w:val="16"/>
+        </w:rPr>
+        <w:t xml:space="preserve"> __</w:t>
+      </w:r>
+      <w:proofErr w:type="spellStart"/>
+      <w:r>
+        <w:rPr>
+          <w:rFonts w:ascii="Courier" w:hAnsi="Courier"/>
+          <w:sz w:val="16"/>
+          <w:szCs w:val="16"/>
+        </w:rPr>
+        <w:t>xdata</w:t>
+      </w:r>
+      <w:proofErr w:type="spellEnd"/>
+      <w:r>
+        <w:rPr>
+          <w:rFonts w:ascii="Courier" w:hAnsi="Courier"/>
+          <w:sz w:val="16"/>
+          <w:szCs w:val="16"/>
+        </w:rPr>
+        <w:t xml:space="preserve"> unsigned char *</w:t>
+      </w:r>
+      <w:proofErr w:type="spellStart"/>
+      <w:r>
+        <w:rPr>
+          <w:rFonts w:ascii="Courier" w:hAnsi="Courier"/>
+          <w:sz w:val="16"/>
+          <w:szCs w:val="16"/>
+        </w:rPr>
+        <w:t>ext_ram</w:t>
+      </w:r>
+      <w:proofErr w:type="spellEnd"/>
+      <w:r>
+        <w:rPr>
+          <w:rFonts w:ascii="Courier" w:hAnsi="Courier"/>
+          <w:sz w:val="16"/>
+          <w:szCs w:val="16"/>
+        </w:rPr>
+        <w:t>;</w:t>
+      </w:r>
+    </w:p>
+    <w:p>
+      <w:pPr>
+        <w:ind w:firstLine="0"/>
+        <w:rPr>
+          <w:rFonts w:ascii="Courier" w:hAnsi="Courier"/>
+          <w:sz w:val="16"/>
+          <w:szCs w:val="16"/>
+        </w:rPr>
+      </w:pPr>
+      <w:r>
+        <w:rPr>
+          <w:rFonts w:ascii="Courier" w:hAnsi="Courier"/>
+          <w:sz w:val="16"/>
+          <w:szCs w:val="16"/>
+        </w:rPr>
+        <w:tab/>
+      </w:r>
+      <w:proofErr w:type="gramStart"/>
+      <w:r>
+        <w:rPr>
+          <w:rFonts w:ascii="Courier" w:hAnsi="Courier"/>
+          <w:sz w:val="16"/>
+          <w:szCs w:val="16"/>
+        </w:rPr>
+        <w:t>volatile</w:t>
+      </w:r>
+      <w:proofErr w:type="gramEnd"/>
+      <w:r>
+        <w:rPr>
+          <w:rFonts w:ascii="Courier" w:hAnsi="Courier"/>
+          <w:sz w:val="16"/>
+          <w:szCs w:val="16"/>
+        </w:rPr>
+        <w:t xml:space="preserve"> __</w:t>
+      </w:r>
+      <w:proofErr w:type="spellStart"/>
+      <w:r>
+        <w:rPr>
+          <w:rFonts w:ascii="Courier" w:hAnsi="Courier"/>
+          <w:sz w:val="16"/>
+          <w:szCs w:val="16"/>
+        </w:rPr>
+        <w:t>xdata</w:t>
+      </w:r>
+      <w:proofErr w:type="spellEnd"/>
+      <w:r>
+        <w:rPr>
+          <w:rFonts w:ascii="Courier" w:hAnsi="Courier"/>
+          <w:sz w:val="16"/>
+          <w:szCs w:val="16"/>
+        </w:rPr>
+        <w:t xml:space="preserve"> unsigned char *ext_ram2;</w:t>
+      </w:r>
+    </w:p>
+    <w:p>
+      <w:pPr>
+        <w:ind w:firstLine="0"/>
+        <w:rPr>
+          <w:rFonts w:ascii="Courier" w:hAnsi="Courier"/>
+          <w:sz w:val="16"/>
+          <w:szCs w:val="16"/>
+        </w:rPr>
+      </w:pPr>
+      <w:r>
+        <w:rPr>
+          <w:rFonts w:ascii="Courier" w:hAnsi="Courier"/>
+          <w:sz w:val="16"/>
+          <w:szCs w:val="16"/>
+        </w:rPr>
+        <w:tab/>
+      </w:r>
+      <w:proofErr w:type="gramStart"/>
+      <w:r>
+        <w:rPr>
+          <w:rFonts w:ascii="Courier" w:hAnsi="Courier"/>
+          <w:sz w:val="16"/>
+          <w:szCs w:val="16"/>
+        </w:rPr>
+        <w:t>unsigned</w:t>
+      </w:r>
+      <w:proofErr w:type="gramEnd"/>
+      <w:r>
+        <w:rPr>
+          <w:rFonts w:ascii="Courier" w:hAnsi="Courier"/>
+          <w:sz w:val="16"/>
+          <w:szCs w:val="16"/>
+        </w:rPr>
+        <w:t xml:space="preserve"> static </w:t>
+      </w:r>
+      <w:proofErr w:type="spellStart"/>
+      <w:r>
+        <w:rPr>
+          <w:rFonts w:ascii="Courier" w:hAnsi="Courier"/>
+          <w:sz w:val="16"/>
+          <w:szCs w:val="16"/>
+        </w:rPr>
+        <w:t>int</w:t>
+      </w:r>
+      <w:proofErr w:type="spellEnd"/>
+      <w:r>
+        <w:rPr>
+          <w:rFonts w:ascii="Courier" w:hAnsi="Courier"/>
+          <w:sz w:val="16"/>
+          <w:szCs w:val="16"/>
+        </w:rPr>
+        <w:t xml:space="preserve"> __</w:t>
+      </w:r>
+      <w:proofErr w:type="spellStart"/>
+      <w:r>
+        <w:rPr>
+          <w:rFonts w:ascii="Courier" w:hAnsi="Courier"/>
+          <w:sz w:val="16"/>
+          <w:szCs w:val="16"/>
+        </w:rPr>
+        <w:t>xdata</w:t>
+      </w:r>
+      <w:proofErr w:type="spellEnd"/>
+      <w:r>
+        <w:rPr>
+          <w:rFonts w:ascii="Courier" w:hAnsi="Courier"/>
+          <w:sz w:val="16"/>
+          <w:szCs w:val="16"/>
+        </w:rPr>
+        <w:t xml:space="preserve"> failure[512];</w:t>
+      </w:r>
+    </w:p>
+    <w:p>
+      <w:pPr>
+        <w:ind w:firstLine="0"/>
+        <w:rPr>
+          <w:rFonts w:ascii="Courier" w:hAnsi="Courier"/>
+          <w:sz w:val="16"/>
+          <w:szCs w:val="16"/>
+        </w:rPr>
+      </w:pPr>
+      <w:r>
+        <w:rPr>
+          <w:rFonts w:ascii="Courier" w:hAnsi="Courier"/>
+          <w:sz w:val="16"/>
+          <w:szCs w:val="16"/>
+        </w:rPr>
+        <w:tab/>
+      </w:r>
+      <w:proofErr w:type="gramStart"/>
+      <w:r>
+        <w:rPr>
+          <w:rFonts w:ascii="Courier" w:hAnsi="Courier"/>
+          <w:sz w:val="16"/>
+          <w:szCs w:val="16"/>
+        </w:rPr>
+        <w:t>unsigned</w:t>
+      </w:r>
+      <w:proofErr w:type="gramEnd"/>
+      <w:r>
+        <w:rPr>
+          <w:rFonts w:ascii="Courier" w:hAnsi="Courier"/>
+          <w:sz w:val="16"/>
+          <w:szCs w:val="16"/>
+        </w:rPr>
+        <w:t xml:space="preserve"> </w:t>
+      </w:r>
+      <w:proofErr w:type="spellStart"/>
+      <w:r>
+        <w:rPr>
+          <w:rFonts w:ascii="Courier" w:hAnsi="Courier"/>
+          <w:sz w:val="16"/>
+          <w:szCs w:val="16"/>
+        </w:rPr>
+        <w:t>int</w:t>
+      </w:r>
+      <w:proofErr w:type="spellEnd"/>
+      <w:r>
+        <w:rPr>
+          <w:rFonts w:ascii="Courier" w:hAnsi="Courier"/>
+          <w:sz w:val="16"/>
+          <w:szCs w:val="16"/>
+        </w:rPr>
+        <w:t xml:space="preserve"> count;</w:t>
+      </w:r>
+    </w:p>
+    <w:p>
+      <w:pPr>
+        <w:ind w:firstLine="0"/>
+        <w:rPr>
+          <w:rFonts w:ascii="Courier" w:hAnsi="Courier"/>
+          <w:sz w:val="16"/>
+          <w:szCs w:val="16"/>
+        </w:rPr>
+      </w:pPr>
+      <w:r>
+        <w:rPr>
+          <w:rFonts w:ascii="Courier" w:hAnsi="Courier"/>
+          <w:sz w:val="16"/>
+          <w:szCs w:val="16"/>
+        </w:rPr>
+        <w:tab/>
+      </w:r>
+      <w:proofErr w:type="spellStart"/>
+      <w:proofErr w:type="gramStart"/>
+      <w:r>
+        <w:rPr>
+          <w:rFonts w:ascii="Courier" w:hAnsi="Courier"/>
+          <w:sz w:val="16"/>
+          <w:szCs w:val="16"/>
+        </w:rPr>
+        <w:t>ext</w:t>
+      </w:r>
+      <w:proofErr w:type="gramEnd"/>
+      <w:r>
+        <w:rPr>
+          <w:rFonts w:ascii="Courier" w:hAnsi="Courier"/>
+          <w:sz w:val="16"/>
+          <w:szCs w:val="16"/>
+        </w:rPr>
+        <w:t>_ram</w:t>
+      </w:r>
+      <w:proofErr w:type="spellEnd"/>
+      <w:r>
+        <w:rPr>
+          <w:rFonts w:ascii="Courier" w:hAnsi="Courier"/>
+          <w:sz w:val="16"/>
+          <w:szCs w:val="16"/>
+        </w:rPr>
+        <w:t xml:space="preserve"> = (__</w:t>
+      </w:r>
+      <w:proofErr w:type="spellStart"/>
+      <w:r>
+        <w:rPr>
+          <w:rFonts w:ascii="Courier" w:hAnsi="Courier"/>
+          <w:sz w:val="16"/>
+          <w:szCs w:val="16"/>
+        </w:rPr>
+        <w:t>xdata</w:t>
+      </w:r>
+      <w:proofErr w:type="spellEnd"/>
+      <w:r>
+        <w:rPr>
+          <w:rFonts w:ascii="Courier" w:hAnsi="Courier"/>
+          <w:sz w:val="16"/>
+          <w:szCs w:val="16"/>
+        </w:rPr>
+        <w:t xml:space="preserve"> unsigned char *)(0x1FF0);</w:t>
+      </w:r>
+    </w:p>
+    <w:p>
+      <w:pPr>
+        <w:ind w:firstLine="0"/>
+        <w:rPr>
+          <w:rFonts w:ascii="Courier" w:hAnsi="Courier"/>
+          <w:sz w:val="16"/>
+          <w:szCs w:val="16"/>
+        </w:rPr>
+      </w:pPr>
+      <w:r>
+        <w:rPr>
+          <w:rFonts w:ascii="Courier" w:hAnsi="Courier"/>
+          <w:sz w:val="16"/>
+          <w:szCs w:val="16"/>
+        </w:rPr>
+        <w:tab/>
+      </w:r>
+      <w:proofErr w:type="gramStart"/>
+      <w:r>
+        <w:rPr>
+          <w:rFonts w:ascii="Courier" w:hAnsi="Courier"/>
+          <w:sz w:val="16"/>
+          <w:szCs w:val="16"/>
+        </w:rPr>
+        <w:t>ext</w:t>
+      </w:r>
+      <w:proofErr w:type="gramEnd"/>
+      <w:r>
+        <w:rPr>
+          <w:rFonts w:ascii="Courier" w:hAnsi="Courier"/>
+          <w:sz w:val="16"/>
+          <w:szCs w:val="16"/>
+        </w:rPr>
+        <w:t>_ram2 = (__</w:t>
+      </w:r>
+      <w:proofErr w:type="spellStart"/>
+      <w:r>
+        <w:rPr>
+          <w:rFonts w:ascii="Courier" w:hAnsi="Courier"/>
+          <w:sz w:val="16"/>
+          <w:szCs w:val="16"/>
+        </w:rPr>
+        <w:t>xdata</w:t>
+      </w:r>
+      <w:proofErr w:type="spellEnd"/>
+      <w:r>
+        <w:rPr>
+          <w:rFonts w:ascii="Courier" w:hAnsi="Courier"/>
+          <w:sz w:val="16"/>
+          <w:szCs w:val="16"/>
+        </w:rPr>
+        <w:t xml:space="preserve"> unsigned char *)(0x2800);</w:t>
+      </w:r>
+    </w:p>
+    <w:p>
+      <w:pPr>
+        <w:ind w:firstLine="0"/>
+        <w:rPr>
+          <w:rFonts w:ascii="Courier" w:hAnsi="Courier"/>
+          <w:sz w:val="16"/>
+          <w:szCs w:val="16"/>
+        </w:rPr>
+      </w:pPr>
+    </w:p>
+    <w:p>
+      <w:pPr>
+        <w:ind w:firstLine="0"/>
+        <w:rPr>
+          <w:rFonts w:ascii="Courier" w:hAnsi="Courier"/>
+          <w:sz w:val="16"/>
+          <w:szCs w:val="16"/>
+        </w:rPr>
+      </w:pPr>
+      <w:r>
+        <w:rPr>
+          <w:rFonts w:ascii="Courier" w:hAnsi="Courier"/>
+          <w:sz w:val="16"/>
+          <w:szCs w:val="16"/>
+        </w:rPr>
+        <w:t xml:space="preserve">    SYSCLK_</w:t>
+      </w:r>
+      <w:proofErr w:type="gramStart"/>
+      <w:r>
+        <w:rPr>
+          <w:rFonts w:ascii="Courier" w:hAnsi="Courier"/>
+          <w:sz w:val="16"/>
+          <w:szCs w:val="16"/>
+        </w:rPr>
+        <w:t>INIT(</w:t>
+      </w:r>
+      <w:proofErr w:type="gramEnd"/>
+      <w:r>
+        <w:rPr>
+          <w:rFonts w:ascii="Courier" w:hAnsi="Courier"/>
+          <w:sz w:val="16"/>
+          <w:szCs w:val="16"/>
+        </w:rPr>
+        <w:t>);          // Initialize the oscillator</w:t>
+      </w:r>
+    </w:p>
+    <w:p>
+      <w:pPr>
+        <w:ind w:firstLine="0"/>
+        <w:rPr>
+          <w:rFonts w:ascii="Courier" w:hAnsi="Courier"/>
+          <w:sz w:val="16"/>
+          <w:szCs w:val="16"/>
+        </w:rPr>
+      </w:pPr>
+      <w:r>
+        <w:rPr>
+          <w:rFonts w:ascii="Courier" w:hAnsi="Courier"/>
+          <w:sz w:val="16"/>
+          <w:szCs w:val="16"/>
+        </w:rPr>
+        <w:t xml:space="preserve">    PORT_</w:t>
+      </w:r>
+      <w:proofErr w:type="gramStart"/>
+      <w:r>
+        <w:rPr>
+          <w:rFonts w:ascii="Courier" w:hAnsi="Courier"/>
+          <w:sz w:val="16"/>
+          <w:szCs w:val="16"/>
+        </w:rPr>
+        <w:t>INIT(</w:t>
+      </w:r>
+      <w:proofErr w:type="gramEnd"/>
+      <w:r>
+        <w:rPr>
+          <w:rFonts w:ascii="Courier" w:hAnsi="Courier"/>
+          <w:sz w:val="16"/>
+          <w:szCs w:val="16"/>
+        </w:rPr>
+        <w:t>);            // Initialize the Crossbar and GPIO</w:t>
+      </w:r>
+    </w:p>
+    <w:p>
+      <w:pPr>
+        <w:ind w:firstLine="0"/>
+        <w:rPr>
+          <w:rFonts w:ascii="Courier" w:hAnsi="Courier"/>
+          <w:sz w:val="16"/>
+          <w:szCs w:val="16"/>
+        </w:rPr>
+      </w:pPr>
+      <w:r>
+        <w:rPr>
+          <w:rFonts w:ascii="Courier" w:hAnsi="Courier"/>
+          <w:sz w:val="16"/>
+          <w:szCs w:val="16"/>
+        </w:rPr>
+        <w:t xml:space="preserve">    UART0_</w:t>
+      </w:r>
+      <w:proofErr w:type="gramStart"/>
+      <w:r>
+        <w:rPr>
+          <w:rFonts w:ascii="Courier" w:hAnsi="Courier"/>
+          <w:sz w:val="16"/>
+          <w:szCs w:val="16"/>
+        </w:rPr>
+        <w:t>INIT(</w:t>
+      </w:r>
+      <w:proofErr w:type="gramEnd"/>
+      <w:r>
+        <w:rPr>
+          <w:rFonts w:ascii="Courier" w:hAnsi="Courier"/>
+          <w:sz w:val="16"/>
+          <w:szCs w:val="16"/>
+        </w:rPr>
+        <w:t>);           // Initialize UART0</w:t>
+      </w:r>
+    </w:p>
+    <w:p>
+      <w:pPr>
+        <w:ind w:firstLine="0"/>
+        <w:rPr>
+          <w:rFonts w:ascii="Courier" w:hAnsi="Courier"/>
+          <w:sz w:val="16"/>
+          <w:szCs w:val="16"/>
+        </w:rPr>
+      </w:pPr>
+    </w:p>
+    <w:p>
+      <w:pPr>
+        <w:ind w:firstLine="0"/>
+        <w:rPr>
+          <w:rFonts w:ascii="Courier" w:hAnsi="Courier"/>
+          <w:sz w:val="16"/>
+          <w:szCs w:val="16"/>
+        </w:rPr>
+      </w:pPr>
+      <w:r>
+        <w:rPr>
+          <w:rFonts w:ascii="Courier" w:hAnsi="Courier"/>
+          <w:sz w:val="16"/>
+          <w:szCs w:val="16"/>
+        </w:rPr>
+        <w:t xml:space="preserve">    SFRPAGE = UART0_PAGE;   // Direct output to UART0</w:t>
+      </w:r>
+    </w:p>
+    <w:p>
+      <w:pPr>
+        <w:ind w:firstLine="0"/>
+        <w:rPr>
+          <w:rFonts w:ascii="Courier" w:hAnsi="Courier"/>
+          <w:sz w:val="16"/>
+          <w:szCs w:val="16"/>
+        </w:rPr>
+      </w:pPr>
+    </w:p>
+    <w:p>
+      <w:pPr>
+        <w:ind w:firstLine="0"/>
+        <w:rPr>
+          <w:rFonts w:ascii="Courier" w:hAnsi="Courier"/>
+          <w:sz w:val="16"/>
+          <w:szCs w:val="16"/>
+        </w:rPr>
+      </w:pPr>
+      <w:r>
+        <w:rPr>
+          <w:rFonts w:ascii="Courier" w:hAnsi="Courier"/>
+          <w:sz w:val="16"/>
+          <w:szCs w:val="16"/>
+        </w:rPr>
+        <w:t xml:space="preserve">    </w:t>
+      </w:r>
+      <w:proofErr w:type="spellStart"/>
+      <w:proofErr w:type="gramStart"/>
+      <w:r>
+        <w:rPr>
+          <w:rFonts w:ascii="Courier" w:hAnsi="Courier"/>
+          <w:sz w:val="16"/>
+          <w:szCs w:val="16"/>
+        </w:rPr>
+        <w:t>printf</w:t>
+      </w:r>
+      <w:proofErr w:type="spellEnd"/>
+      <w:proofErr w:type="gramEnd"/>
+      <w:r>
+        <w:rPr>
+          <w:rFonts w:ascii="Courier" w:hAnsi="Courier"/>
+          <w:sz w:val="16"/>
+          <w:szCs w:val="16"/>
+        </w:rPr>
+        <w:t>("\033[2J");     // Erase ANSI terminal &amp; move cursor to home position</w:t>
+      </w:r>
+    </w:p>
+    <w:p>
+      <w:pPr>
+        <w:ind w:firstLine="0"/>
+        <w:rPr>
+          <w:rFonts w:ascii="Courier" w:hAnsi="Courier"/>
+          <w:sz w:val="16"/>
+          <w:szCs w:val="16"/>
+        </w:rPr>
+      </w:pPr>
+      <w:r>
+        <w:rPr>
+          <w:rFonts w:ascii="Courier" w:hAnsi="Courier"/>
+          <w:sz w:val="16"/>
+          <w:szCs w:val="16"/>
+        </w:rPr>
+        <w:t xml:space="preserve">    </w:t>
+      </w:r>
+      <w:proofErr w:type="spellStart"/>
+      <w:proofErr w:type="gramStart"/>
+      <w:r>
+        <w:rPr>
+          <w:rFonts w:ascii="Courier" w:hAnsi="Courier"/>
+          <w:sz w:val="16"/>
+          <w:szCs w:val="16"/>
+        </w:rPr>
+        <w:t>printf</w:t>
+      </w:r>
+      <w:proofErr w:type="spellEnd"/>
+      <w:proofErr w:type="gramEnd"/>
+      <w:r>
+        <w:rPr>
+          <w:rFonts w:ascii="Courier" w:hAnsi="Courier"/>
+          <w:sz w:val="16"/>
+          <w:szCs w:val="16"/>
+        </w:rPr>
+        <w:t>("Memory test\n\n\r");</w:t>
+      </w:r>
+    </w:p>
+    <w:p>
+      <w:pPr>
+        <w:ind w:firstLine="0"/>
+        <w:rPr>
+          <w:rFonts w:ascii="Courier" w:hAnsi="Courier"/>
+          <w:sz w:val="16"/>
+          <w:szCs w:val="16"/>
+        </w:rPr>
+      </w:pPr>
+    </w:p>
+    <w:p>
+      <w:pPr>
+        <w:ind w:firstLine="0"/>
+        <w:rPr>
+          <w:rFonts w:ascii="Courier" w:hAnsi="Courier"/>
+          <w:sz w:val="16"/>
+          <w:szCs w:val="16"/>
+        </w:rPr>
+      </w:pPr>
+      <w:r>
+        <w:rPr>
+          <w:rFonts w:ascii="Courier" w:hAnsi="Courier"/>
+          <w:sz w:val="16"/>
+          <w:szCs w:val="16"/>
+        </w:rPr>
+        <w:tab/>
+      </w:r>
+      <w:proofErr w:type="gramStart"/>
+      <w:r>
+        <w:rPr>
+          <w:rFonts w:ascii="Courier" w:hAnsi="Courier"/>
+          <w:sz w:val="16"/>
+          <w:szCs w:val="16"/>
+        </w:rPr>
+        <w:t>count</w:t>
+      </w:r>
+      <w:proofErr w:type="gramEnd"/>
+      <w:r>
+        <w:rPr>
+          <w:rFonts w:ascii="Courier" w:hAnsi="Courier"/>
+          <w:sz w:val="16"/>
+          <w:szCs w:val="16"/>
+        </w:rPr>
+        <w:t xml:space="preserve"> = 0;</w:t>
+      </w:r>
+    </w:p>
+    <w:p>
+      <w:pPr>
+        <w:ind w:firstLine="0"/>
+        <w:rPr>
+          <w:rFonts w:ascii="Courier" w:hAnsi="Courier"/>
+          <w:sz w:val="16"/>
+          <w:szCs w:val="16"/>
+        </w:rPr>
+      </w:pPr>
+      <w:r>
+        <w:rPr>
+          <w:rFonts w:ascii="Courier" w:hAnsi="Courier"/>
+          <w:sz w:val="16"/>
+          <w:szCs w:val="16"/>
+        </w:rPr>
+        <w:tab/>
+      </w:r>
+      <w:proofErr w:type="gramStart"/>
+      <w:r>
+        <w:rPr>
+          <w:rFonts w:ascii="Courier" w:hAnsi="Courier"/>
+          <w:sz w:val="16"/>
+          <w:szCs w:val="16"/>
+        </w:rPr>
+        <w:t>for</w:t>
+      </w:r>
+      <w:proofErr w:type="gramEnd"/>
+      <w:r>
+        <w:rPr>
+          <w:rFonts w:ascii="Courier" w:hAnsi="Courier"/>
+          <w:sz w:val="16"/>
+          <w:szCs w:val="16"/>
+        </w:rPr>
+        <w:t>(</w:t>
+      </w:r>
+      <w:proofErr w:type="spellStart"/>
+      <w:r>
+        <w:rPr>
+          <w:rFonts w:ascii="Courier" w:hAnsi="Courier"/>
+          <w:sz w:val="16"/>
+          <w:szCs w:val="16"/>
+        </w:rPr>
+        <w:t>i</w:t>
+      </w:r>
+      <w:proofErr w:type="spellEnd"/>
+      <w:r>
+        <w:rPr>
+          <w:rFonts w:ascii="Courier" w:hAnsi="Courier"/>
+          <w:sz w:val="16"/>
+          <w:szCs w:val="16"/>
+        </w:rPr>
+        <w:t xml:space="preserve">=0; </w:t>
+      </w:r>
+      <w:proofErr w:type="spellStart"/>
+      <w:r>
+        <w:rPr>
+          <w:rFonts w:ascii="Courier" w:hAnsi="Courier"/>
+          <w:sz w:val="16"/>
+          <w:szCs w:val="16"/>
+        </w:rPr>
+        <w:t>i</w:t>
+      </w:r>
+      <w:proofErr w:type="spellEnd"/>
+      <w:r>
+        <w:rPr>
+          <w:rFonts w:ascii="Courier" w:hAnsi="Courier"/>
+          <w:sz w:val="16"/>
+          <w:szCs w:val="16"/>
+        </w:rPr>
+        <w:t xml:space="preserve">&lt;2064; </w:t>
+      </w:r>
+      <w:proofErr w:type="spellStart"/>
+      <w:r>
+        <w:rPr>
+          <w:rFonts w:ascii="Courier" w:hAnsi="Courier"/>
+          <w:sz w:val="16"/>
+          <w:szCs w:val="16"/>
+        </w:rPr>
+        <w:t>i</w:t>
+      </w:r>
+      <w:proofErr w:type="spellEnd"/>
+      <w:r>
+        <w:rPr>
+          <w:rFonts w:ascii="Courier" w:hAnsi="Courier"/>
+          <w:sz w:val="16"/>
+          <w:szCs w:val="16"/>
+        </w:rPr>
+        <w:t>++)</w:t>
+      </w:r>
+    </w:p>
+    <w:p>
+      <w:pPr>
+        <w:ind w:firstLine="0"/>
+        <w:rPr>
+          <w:rFonts w:ascii="Courier" w:hAnsi="Courier"/>
+          <w:sz w:val="16"/>
+          <w:szCs w:val="16"/>
+        </w:rPr>
+      </w:pPr>
+      <w:r>
+        <w:rPr>
+          <w:rFonts w:ascii="Courier" w:hAnsi="Courier"/>
+          <w:sz w:val="16"/>
+          <w:szCs w:val="16"/>
+        </w:rPr>
+        <w:tab/>
+        <w:t>{</w:t>
+      </w:r>
+    </w:p>
+    <w:p>
+      <w:pPr>
+        <w:ind w:firstLine="0"/>
+        <w:rPr>
+          <w:rFonts w:ascii="Courier" w:hAnsi="Courier"/>
+          <w:sz w:val="16"/>
+          <w:szCs w:val="16"/>
+        </w:rPr>
+      </w:pPr>
+      <w:r>
+        <w:rPr>
+          <w:rFonts w:ascii="Courier" w:hAnsi="Courier"/>
+          <w:sz w:val="16"/>
+          <w:szCs w:val="16"/>
+        </w:rPr>
+        <w:tab/>
+      </w:r>
+      <w:r>
+        <w:rPr>
+          <w:rFonts w:ascii="Courier" w:hAnsi="Courier"/>
+          <w:sz w:val="16"/>
+          <w:szCs w:val="16"/>
+        </w:rPr>
+        <w:tab/>
+      </w:r>
+      <w:proofErr w:type="spellStart"/>
+      <w:proofErr w:type="gramStart"/>
+      <w:r>
+        <w:rPr>
+          <w:rFonts w:ascii="Courier" w:hAnsi="Courier"/>
+          <w:sz w:val="16"/>
+          <w:szCs w:val="16"/>
+        </w:rPr>
+        <w:t>ext</w:t>
+      </w:r>
+      <w:proofErr w:type="gramEnd"/>
+      <w:r>
+        <w:rPr>
+          <w:rFonts w:ascii="Courier" w:hAnsi="Courier"/>
+          <w:sz w:val="16"/>
+          <w:szCs w:val="16"/>
+        </w:rPr>
+        <w:t>_ram</w:t>
+      </w:r>
+      <w:proofErr w:type="spellEnd"/>
+      <w:r>
+        <w:rPr>
+          <w:rFonts w:ascii="Courier" w:hAnsi="Courier"/>
+          <w:sz w:val="16"/>
+          <w:szCs w:val="16"/>
+        </w:rPr>
+        <w:t>[</w:t>
+      </w:r>
+      <w:proofErr w:type="spellStart"/>
+      <w:r>
+        <w:rPr>
+          <w:rFonts w:ascii="Courier" w:hAnsi="Courier"/>
+          <w:sz w:val="16"/>
+          <w:szCs w:val="16"/>
+        </w:rPr>
+        <w:t>i</w:t>
+      </w:r>
+      <w:proofErr w:type="spellEnd"/>
+      <w:r>
+        <w:rPr>
+          <w:rFonts w:ascii="Courier" w:hAnsi="Courier"/>
+          <w:sz w:val="16"/>
+          <w:szCs w:val="16"/>
+        </w:rPr>
+        <w:t>] = 0xAA;</w:t>
+      </w:r>
+    </w:p>
+    <w:p>
+      <w:pPr>
+        <w:ind w:firstLine="0"/>
+        <w:rPr>
+          <w:rFonts w:ascii="Courier" w:hAnsi="Courier"/>
+          <w:sz w:val="16"/>
+          <w:szCs w:val="16"/>
+        </w:rPr>
+      </w:pPr>
+      <w:r>
+        <w:rPr>
+          <w:rFonts w:ascii="Courier" w:hAnsi="Courier"/>
+          <w:sz w:val="16"/>
+          <w:szCs w:val="16"/>
+        </w:rPr>
+        <w:tab/>
+        <w:t>}</w:t>
+      </w:r>
+    </w:p>
+    <w:p>
+      <w:pPr>
+        <w:ind w:firstLine="0"/>
+        <w:rPr>
+          <w:rFonts w:ascii="Courier" w:hAnsi="Courier"/>
+          <w:sz w:val="16"/>
+          <w:szCs w:val="16"/>
+        </w:rPr>
+      </w:pPr>
+      <w:r>
+        <w:rPr>
+          <w:rFonts w:ascii="Courier" w:hAnsi="Courier"/>
+          <w:sz w:val="16"/>
+          <w:szCs w:val="16"/>
+        </w:rPr>
+        <w:tab/>
+      </w:r>
+      <w:proofErr w:type="gramStart"/>
+      <w:r>
+        <w:rPr>
+          <w:rFonts w:ascii="Courier" w:hAnsi="Courier"/>
+          <w:sz w:val="16"/>
+          <w:szCs w:val="16"/>
+        </w:rPr>
+        <w:t>for</w:t>
+      </w:r>
+      <w:proofErr w:type="gramEnd"/>
+      <w:r>
+        <w:rPr>
+          <w:rFonts w:ascii="Courier" w:hAnsi="Courier"/>
+          <w:sz w:val="16"/>
+          <w:szCs w:val="16"/>
+        </w:rPr>
+        <w:t>(</w:t>
+      </w:r>
+      <w:proofErr w:type="spellStart"/>
+      <w:r>
+        <w:rPr>
+          <w:rFonts w:ascii="Courier" w:hAnsi="Courier"/>
+          <w:sz w:val="16"/>
+          <w:szCs w:val="16"/>
+        </w:rPr>
+        <w:t>i</w:t>
+      </w:r>
+      <w:proofErr w:type="spellEnd"/>
+      <w:r>
+        <w:rPr>
+          <w:rFonts w:ascii="Courier" w:hAnsi="Courier"/>
+          <w:sz w:val="16"/>
+          <w:szCs w:val="16"/>
+        </w:rPr>
+        <w:t xml:space="preserve">=0; </w:t>
+      </w:r>
+      <w:proofErr w:type="spellStart"/>
+      <w:r>
+        <w:rPr>
+          <w:rFonts w:ascii="Courier" w:hAnsi="Courier"/>
+          <w:sz w:val="16"/>
+          <w:szCs w:val="16"/>
+        </w:rPr>
+        <w:t>i</w:t>
+      </w:r>
+      <w:proofErr w:type="spellEnd"/>
+      <w:r>
+        <w:rPr>
+          <w:rFonts w:ascii="Courier" w:hAnsi="Courier"/>
+          <w:sz w:val="16"/>
+          <w:szCs w:val="16"/>
+        </w:rPr>
+        <w:t xml:space="preserve">&lt;2064; </w:t>
+      </w:r>
+      <w:proofErr w:type="spellStart"/>
+      <w:r>
+        <w:rPr>
+          <w:rFonts w:ascii="Courier" w:hAnsi="Courier"/>
+          <w:sz w:val="16"/>
+          <w:szCs w:val="16"/>
+        </w:rPr>
+        <w:t>i</w:t>
+      </w:r>
+      <w:proofErr w:type="spellEnd"/>
+      <w:r>
+        <w:rPr>
+          <w:rFonts w:ascii="Courier" w:hAnsi="Courier"/>
+          <w:sz w:val="16"/>
+          <w:szCs w:val="16"/>
+        </w:rPr>
+        <w:t>++)</w:t>
+      </w:r>
+    </w:p>
+    <w:p>
+      <w:pPr>
+        <w:ind w:firstLine="0"/>
+        <w:rPr>
+          <w:rFonts w:ascii="Courier" w:hAnsi="Courier"/>
+          <w:sz w:val="16"/>
+          <w:szCs w:val="16"/>
+        </w:rPr>
+      </w:pPr>
+      <w:r>
+        <w:rPr>
+          <w:rFonts w:ascii="Courier" w:hAnsi="Courier"/>
+          <w:sz w:val="16"/>
+          <w:szCs w:val="16"/>
+        </w:rPr>
+        <w:tab/>
+        <w:t>{</w:t>
+      </w:r>
+    </w:p>
+    <w:p>
+      <w:pPr>
+        <w:ind w:firstLine="0"/>
+        <w:rPr>
+          <w:rFonts w:ascii="Courier" w:hAnsi="Courier"/>
+          <w:sz w:val="16"/>
+          <w:szCs w:val="16"/>
+        </w:rPr>
+      </w:pPr>
+      <w:r>
+        <w:rPr>
+          <w:rFonts w:ascii="Courier" w:hAnsi="Courier"/>
+          <w:sz w:val="16"/>
+          <w:szCs w:val="16"/>
+        </w:rPr>
+        <w:tab/>
+      </w:r>
+      <w:r>
+        <w:rPr>
+          <w:rFonts w:ascii="Courier" w:hAnsi="Courier"/>
+          <w:sz w:val="16"/>
+          <w:szCs w:val="16"/>
+        </w:rPr>
+        <w:tab/>
+      </w:r>
+      <w:proofErr w:type="spellStart"/>
+      <w:proofErr w:type="gramStart"/>
+      <w:r>
+        <w:rPr>
+          <w:rFonts w:ascii="Courier" w:hAnsi="Courier"/>
+          <w:sz w:val="16"/>
+          <w:szCs w:val="16"/>
+        </w:rPr>
+        <w:t>printf</w:t>
+      </w:r>
+      <w:proofErr w:type="spellEnd"/>
+      <w:proofErr w:type="gramEnd"/>
+      <w:r>
+        <w:rPr>
+          <w:rFonts w:ascii="Courier" w:hAnsi="Courier"/>
+          <w:sz w:val="16"/>
+          <w:szCs w:val="16"/>
+        </w:rPr>
+        <w:t xml:space="preserve">("%2X", </w:t>
+      </w:r>
+      <w:proofErr w:type="spellStart"/>
+      <w:r>
+        <w:rPr>
+          <w:rFonts w:ascii="Courier" w:hAnsi="Courier"/>
+          <w:sz w:val="16"/>
+          <w:szCs w:val="16"/>
+        </w:rPr>
+        <w:t>ext_ram</w:t>
+      </w:r>
+      <w:proofErr w:type="spellEnd"/>
+      <w:r>
+        <w:rPr>
+          <w:rFonts w:ascii="Courier" w:hAnsi="Courier"/>
+          <w:sz w:val="16"/>
+          <w:szCs w:val="16"/>
+        </w:rPr>
+        <w:t>[</w:t>
+      </w:r>
+      <w:proofErr w:type="spellStart"/>
+      <w:r>
+        <w:rPr>
+          <w:rFonts w:ascii="Courier" w:hAnsi="Courier"/>
+          <w:sz w:val="16"/>
+          <w:szCs w:val="16"/>
+        </w:rPr>
+        <w:t>i</w:t>
+      </w:r>
+      <w:proofErr w:type="spellEnd"/>
+      <w:r>
+        <w:rPr>
+          <w:rFonts w:ascii="Courier" w:hAnsi="Courier"/>
+          <w:sz w:val="16"/>
+          <w:szCs w:val="16"/>
+        </w:rPr>
+        <w:t>]);</w:t>
+      </w:r>
+    </w:p>
+    <w:p>
+      <w:pPr>
+        <w:ind w:firstLine="0"/>
+        <w:rPr>
+          <w:rFonts w:ascii="Courier" w:hAnsi="Courier"/>
+          <w:sz w:val="16"/>
+          <w:szCs w:val="16"/>
+        </w:rPr>
+      </w:pPr>
+      <w:r>
+        <w:rPr>
+          <w:rFonts w:ascii="Courier" w:hAnsi="Courier"/>
+          <w:sz w:val="16"/>
+          <w:szCs w:val="16"/>
+        </w:rPr>
+        <w:tab/>
+      </w:r>
+      <w:r>
+        <w:rPr>
+          <w:rFonts w:ascii="Courier" w:hAnsi="Courier"/>
+          <w:sz w:val="16"/>
+          <w:szCs w:val="16"/>
+        </w:rPr>
+        <w:tab/>
+      </w:r>
+      <w:proofErr w:type="gramStart"/>
+      <w:r>
+        <w:rPr>
+          <w:rFonts w:ascii="Courier" w:hAnsi="Courier"/>
+          <w:sz w:val="16"/>
+          <w:szCs w:val="16"/>
+        </w:rPr>
+        <w:t>if</w:t>
+      </w:r>
+      <w:proofErr w:type="gramEnd"/>
+      <w:r>
+        <w:rPr>
+          <w:rFonts w:ascii="Courier" w:hAnsi="Courier"/>
+          <w:sz w:val="16"/>
+          <w:szCs w:val="16"/>
+        </w:rPr>
+        <w:t>(</w:t>
+      </w:r>
+      <w:proofErr w:type="spellStart"/>
+      <w:r>
+        <w:rPr>
+          <w:rFonts w:ascii="Courier" w:hAnsi="Courier"/>
+          <w:sz w:val="16"/>
+          <w:szCs w:val="16"/>
+        </w:rPr>
+        <w:t>ext_ram</w:t>
+      </w:r>
+      <w:proofErr w:type="spellEnd"/>
+      <w:r>
+        <w:rPr>
+          <w:rFonts w:ascii="Courier" w:hAnsi="Courier"/>
+          <w:sz w:val="16"/>
+          <w:szCs w:val="16"/>
+        </w:rPr>
+        <w:t>[</w:t>
+      </w:r>
+      <w:proofErr w:type="spellStart"/>
+      <w:r>
+        <w:rPr>
+          <w:rFonts w:ascii="Courier" w:hAnsi="Courier"/>
+          <w:sz w:val="16"/>
+          <w:szCs w:val="16"/>
+        </w:rPr>
+        <w:t>i</w:t>
+      </w:r>
+      <w:proofErr w:type="spellEnd"/>
+      <w:r>
+        <w:rPr>
+          <w:rFonts w:ascii="Courier" w:hAnsi="Courier"/>
+          <w:sz w:val="16"/>
+          <w:szCs w:val="16"/>
+        </w:rPr>
+        <w:t>] != 0xAA)</w:t>
+      </w:r>
+    </w:p>
+    <w:p>
+      <w:pPr>
+        <w:ind w:firstLine="0"/>
+        <w:rPr>
+          <w:rFonts w:ascii="Courier" w:hAnsi="Courier"/>
+          <w:sz w:val="16"/>
+          <w:szCs w:val="16"/>
+        </w:rPr>
+      </w:pPr>
+      <w:r>
+        <w:rPr>
+          <w:rFonts w:ascii="Courier" w:hAnsi="Courier"/>
+          <w:sz w:val="16"/>
+          <w:szCs w:val="16"/>
+        </w:rPr>
+        <w:tab/>
+      </w:r>
+      <w:r>
+        <w:rPr>
+          <w:rFonts w:ascii="Courier" w:hAnsi="Courier"/>
+          <w:sz w:val="16"/>
+          <w:szCs w:val="16"/>
+        </w:rPr>
+        <w:tab/>
+        <w:t>{</w:t>
+      </w:r>
+    </w:p>
+    <w:p>
+      <w:pPr>
+        <w:ind w:firstLine="0"/>
+        <w:rPr>
+          <w:rFonts w:ascii="Courier" w:hAnsi="Courier"/>
+          <w:sz w:val="16"/>
+          <w:szCs w:val="16"/>
+        </w:rPr>
+      </w:pPr>
+      <w:r>
+        <w:rPr>
+          <w:rFonts w:ascii="Courier" w:hAnsi="Courier"/>
+          <w:sz w:val="16"/>
+          <w:szCs w:val="16"/>
+        </w:rPr>
+        <w:tab/>
+      </w:r>
+      <w:r>
+        <w:rPr>
+          <w:rFonts w:ascii="Courier" w:hAnsi="Courier"/>
+          <w:sz w:val="16"/>
+          <w:szCs w:val="16"/>
+        </w:rPr>
+        <w:tab/>
+      </w:r>
+      <w:r>
+        <w:rPr>
+          <w:rFonts w:ascii="Courier" w:hAnsi="Courier"/>
+          <w:sz w:val="16"/>
+          <w:szCs w:val="16"/>
+        </w:rPr>
+        <w:tab/>
+      </w:r>
+      <w:proofErr w:type="gramStart"/>
+      <w:r>
+        <w:rPr>
+          <w:rFonts w:ascii="Courier" w:hAnsi="Courier"/>
+          <w:sz w:val="16"/>
+          <w:szCs w:val="16"/>
+        </w:rPr>
+        <w:t>failure</w:t>
+      </w:r>
+      <w:proofErr w:type="gramEnd"/>
+      <w:r>
+        <w:rPr>
+          <w:rFonts w:ascii="Courier" w:hAnsi="Courier"/>
+          <w:sz w:val="16"/>
+          <w:szCs w:val="16"/>
+        </w:rPr>
+        <w:t>[count] = i+8176;</w:t>
+      </w:r>
+    </w:p>
+    <w:p>
+      <w:pPr>
+        <w:ind w:firstLine="0"/>
+        <w:rPr>
+          <w:rFonts w:ascii="Courier" w:hAnsi="Courier"/>
+          <w:sz w:val="16"/>
+          <w:szCs w:val="16"/>
+        </w:rPr>
+      </w:pPr>
+      <w:r>
+        <w:rPr>
+          <w:rFonts w:ascii="Courier" w:hAnsi="Courier"/>
+          <w:sz w:val="16"/>
+          <w:szCs w:val="16"/>
+        </w:rPr>
+        <w:tab/>
+      </w:r>
+      <w:r>
+        <w:rPr>
+          <w:rFonts w:ascii="Courier" w:hAnsi="Courier"/>
+          <w:sz w:val="16"/>
+          <w:szCs w:val="16"/>
+        </w:rPr>
+        <w:tab/>
+      </w:r>
+      <w:r>
+        <w:rPr>
+          <w:rFonts w:ascii="Courier" w:hAnsi="Courier"/>
+          <w:sz w:val="16"/>
+          <w:szCs w:val="16"/>
+        </w:rPr>
+        <w:tab/>
+      </w:r>
+      <w:proofErr w:type="gramStart"/>
+      <w:r>
+        <w:rPr>
+          <w:rFonts w:ascii="Courier" w:hAnsi="Courier"/>
+          <w:sz w:val="16"/>
+          <w:szCs w:val="16"/>
+        </w:rPr>
+        <w:t>count</w:t>
+      </w:r>
+      <w:proofErr w:type="gramEnd"/>
+      <w:r>
+        <w:rPr>
+          <w:rFonts w:ascii="Courier" w:hAnsi="Courier"/>
+          <w:sz w:val="16"/>
+          <w:szCs w:val="16"/>
+        </w:rPr>
+        <w:t>++;</w:t>
+      </w:r>
+    </w:p>
+    <w:p>
+      <w:pPr>
+        <w:ind w:firstLine="0"/>
+        <w:rPr>
+          <w:rFonts w:ascii="Courier" w:hAnsi="Courier"/>
+          <w:sz w:val="16"/>
+          <w:szCs w:val="16"/>
+        </w:rPr>
+      </w:pPr>
+      <w:r>
+        <w:rPr>
+          <w:rFonts w:ascii="Courier" w:hAnsi="Courier"/>
+          <w:sz w:val="16"/>
+          <w:szCs w:val="16"/>
+        </w:rPr>
+        <w:tab/>
+      </w:r>
+      <w:r>
+        <w:rPr>
+          <w:rFonts w:ascii="Courier" w:hAnsi="Courier"/>
+          <w:sz w:val="16"/>
+          <w:szCs w:val="16"/>
+        </w:rPr>
+        <w:tab/>
+      </w:r>
+      <w:r>
+        <w:rPr>
+          <w:rFonts w:ascii="Courier" w:hAnsi="Courier"/>
+          <w:sz w:val="16"/>
+          <w:szCs w:val="16"/>
+        </w:rPr>
+        <w:tab/>
+      </w:r>
+      <w:proofErr w:type="gramStart"/>
+      <w:r>
+        <w:rPr>
+          <w:rFonts w:ascii="Courier" w:hAnsi="Courier"/>
+          <w:sz w:val="16"/>
+          <w:szCs w:val="16"/>
+        </w:rPr>
+        <w:t>if</w:t>
+      </w:r>
+      <w:proofErr w:type="gramEnd"/>
+      <w:r>
+        <w:rPr>
+          <w:rFonts w:ascii="Courier" w:hAnsi="Courier"/>
+          <w:sz w:val="16"/>
+          <w:szCs w:val="16"/>
+        </w:rPr>
+        <w:t>(count == 512)</w:t>
+      </w:r>
+    </w:p>
+    <w:p>
+      <w:pPr>
+        <w:ind w:firstLine="0"/>
+        <w:rPr>
+          <w:rFonts w:ascii="Courier" w:hAnsi="Courier"/>
+          <w:sz w:val="16"/>
+          <w:szCs w:val="16"/>
+        </w:rPr>
+      </w:pPr>
+      <w:r>
+        <w:rPr>
+          <w:rFonts w:ascii="Courier" w:hAnsi="Courier"/>
+          <w:sz w:val="16"/>
+          <w:szCs w:val="16"/>
+        </w:rPr>
+        <w:lastRenderedPageBreak/>
+        <w:tab/>
+      </w:r>
+      <w:r>
+        <w:rPr>
+          <w:rFonts w:ascii="Courier" w:hAnsi="Courier"/>
+          <w:sz w:val="16"/>
+          <w:szCs w:val="16"/>
+        </w:rPr>
+        <w:tab/>
+      </w:r>
+      <w:r>
+        <w:rPr>
+          <w:rFonts w:ascii="Courier" w:hAnsi="Courier"/>
+          <w:sz w:val="16"/>
+          <w:szCs w:val="16"/>
+        </w:rPr>
+        <w:tab/>
+        <w:t>{</w:t>
+      </w:r>
+    </w:p>
+    <w:p>
+      <w:pPr>
+        <w:ind w:firstLine="0"/>
+        <w:rPr>
+          <w:rFonts w:ascii="Courier" w:hAnsi="Courier"/>
+          <w:sz w:val="16"/>
+          <w:szCs w:val="16"/>
+        </w:rPr>
+      </w:pPr>
+      <w:r>
+        <w:rPr>
+          <w:rFonts w:ascii="Courier" w:hAnsi="Courier"/>
+          <w:sz w:val="16"/>
+          <w:szCs w:val="16"/>
+        </w:rPr>
+        <w:tab/>
+      </w:r>
+      <w:r>
+        <w:rPr>
+          <w:rFonts w:ascii="Courier" w:hAnsi="Courier"/>
+          <w:sz w:val="16"/>
+          <w:szCs w:val="16"/>
+        </w:rPr>
+        <w:tab/>
+      </w:r>
+      <w:r>
+        <w:rPr>
+          <w:rFonts w:ascii="Courier" w:hAnsi="Courier"/>
+          <w:sz w:val="16"/>
+          <w:szCs w:val="16"/>
+        </w:rPr>
+        <w:tab/>
+      </w:r>
+      <w:r>
+        <w:rPr>
+          <w:rFonts w:ascii="Courier" w:hAnsi="Courier"/>
+          <w:sz w:val="16"/>
+          <w:szCs w:val="16"/>
+        </w:rPr>
+        <w:tab/>
+      </w:r>
+      <w:proofErr w:type="gramStart"/>
+      <w:r>
+        <w:rPr>
+          <w:rFonts w:ascii="Courier" w:hAnsi="Courier"/>
+          <w:sz w:val="16"/>
+          <w:szCs w:val="16"/>
+        </w:rPr>
+        <w:t>for</w:t>
+      </w:r>
+      <w:proofErr w:type="gramEnd"/>
+      <w:r>
+        <w:rPr>
+          <w:rFonts w:ascii="Courier" w:hAnsi="Courier"/>
+          <w:sz w:val="16"/>
+          <w:szCs w:val="16"/>
+        </w:rPr>
+        <w:t>(count=0; count&lt;512; count++)</w:t>
+      </w:r>
+    </w:p>
+    <w:p>
+      <w:pPr>
+        <w:ind w:firstLine="0"/>
+        <w:rPr>
+          <w:rFonts w:ascii="Courier" w:hAnsi="Courier"/>
+          <w:sz w:val="16"/>
+          <w:szCs w:val="16"/>
+        </w:rPr>
+      </w:pPr>
+      <w:r>
+        <w:rPr>
+          <w:rFonts w:ascii="Courier" w:hAnsi="Courier"/>
+          <w:sz w:val="16"/>
+          <w:szCs w:val="16"/>
+        </w:rPr>
+        <w:tab/>
+      </w:r>
+      <w:r>
+        <w:rPr>
+          <w:rFonts w:ascii="Courier" w:hAnsi="Courier"/>
+          <w:sz w:val="16"/>
+          <w:szCs w:val="16"/>
+        </w:rPr>
+        <w:tab/>
+      </w:r>
+      <w:r>
+        <w:rPr>
+          <w:rFonts w:ascii="Courier" w:hAnsi="Courier"/>
+          <w:sz w:val="16"/>
+          <w:szCs w:val="16"/>
+        </w:rPr>
+        <w:tab/>
+      </w:r>
+      <w:r>
+        <w:rPr>
+          <w:rFonts w:ascii="Courier" w:hAnsi="Courier"/>
+          <w:sz w:val="16"/>
+          <w:szCs w:val="16"/>
+        </w:rPr>
+        <w:tab/>
+        <w:t>{</w:t>
+      </w:r>
+    </w:p>
+    <w:p>
+      <w:pPr>
+        <w:ind w:firstLine="0"/>
+        <w:rPr>
+          <w:rFonts w:ascii="Courier" w:hAnsi="Courier"/>
+          <w:sz w:val="16"/>
+          <w:szCs w:val="16"/>
+        </w:rPr>
+      </w:pPr>
+      <w:r>
+        <w:rPr>
+          <w:rFonts w:ascii="Courier" w:hAnsi="Courier"/>
+          <w:sz w:val="16"/>
+          <w:szCs w:val="16"/>
+        </w:rPr>
+        <w:tab/>
+      </w:r>
+      <w:r>
+        <w:rPr>
+          <w:rFonts w:ascii="Courier" w:hAnsi="Courier"/>
+          <w:sz w:val="16"/>
+          <w:szCs w:val="16"/>
+        </w:rPr>
+        <w:tab/>
+      </w:r>
+      <w:r>
+        <w:rPr>
+          <w:rFonts w:ascii="Courier" w:hAnsi="Courier"/>
+          <w:sz w:val="16"/>
+          <w:szCs w:val="16"/>
+        </w:rPr>
+        <w:tab/>
+      </w:r>
+      <w:r>
+        <w:rPr>
+          <w:rFonts w:ascii="Courier" w:hAnsi="Courier"/>
+          <w:sz w:val="16"/>
+          <w:szCs w:val="16"/>
+        </w:rPr>
+        <w:tab/>
+      </w:r>
+      <w:r>
+        <w:rPr>
+          <w:rFonts w:ascii="Courier" w:hAnsi="Courier"/>
+          <w:sz w:val="16"/>
+          <w:szCs w:val="16"/>
+        </w:rPr>
+        <w:tab/>
+      </w:r>
+      <w:proofErr w:type="gramStart"/>
+      <w:r>
+        <w:rPr>
+          <w:rFonts w:ascii="Courier" w:hAnsi="Courier"/>
+          <w:sz w:val="16"/>
+          <w:szCs w:val="16"/>
+        </w:rPr>
+        <w:t>if</w:t>
+      </w:r>
+      <w:proofErr w:type="gramEnd"/>
+      <w:r>
+        <w:rPr>
+          <w:rFonts w:ascii="Courier" w:hAnsi="Courier"/>
+          <w:sz w:val="16"/>
+          <w:szCs w:val="16"/>
+        </w:rPr>
+        <w:t>(failure[count] != 0)</w:t>
+      </w:r>
+    </w:p>
+    <w:p>
+      <w:pPr>
+        <w:ind w:firstLine="0"/>
+        <w:rPr>
+          <w:rFonts w:ascii="Courier" w:hAnsi="Courier"/>
+          <w:sz w:val="16"/>
+          <w:szCs w:val="16"/>
+        </w:rPr>
+      </w:pPr>
+      <w:r>
+        <w:rPr>
+          <w:rFonts w:ascii="Courier" w:hAnsi="Courier"/>
+          <w:sz w:val="16"/>
+          <w:szCs w:val="16"/>
+        </w:rPr>
+        <w:tab/>
+      </w:r>
+      <w:r>
+        <w:rPr>
+          <w:rFonts w:ascii="Courier" w:hAnsi="Courier"/>
+          <w:sz w:val="16"/>
+          <w:szCs w:val="16"/>
+        </w:rPr>
+        <w:tab/>
+      </w:r>
+      <w:r>
+        <w:rPr>
+          <w:rFonts w:ascii="Courier" w:hAnsi="Courier"/>
+          <w:sz w:val="16"/>
+          <w:szCs w:val="16"/>
+        </w:rPr>
+        <w:tab/>
+      </w:r>
+      <w:r>
+        <w:rPr>
+          <w:rFonts w:ascii="Courier" w:hAnsi="Courier"/>
+          <w:sz w:val="16"/>
+          <w:szCs w:val="16"/>
+        </w:rPr>
+        <w:tab/>
+      </w:r>
+      <w:r>
+        <w:rPr>
+          <w:rFonts w:ascii="Courier" w:hAnsi="Courier"/>
+          <w:sz w:val="16"/>
+          <w:szCs w:val="16"/>
+        </w:rPr>
+        <w:tab/>
+      </w:r>
+      <w:r>
+        <w:rPr>
+          <w:rFonts w:ascii="Courier" w:hAnsi="Courier"/>
+          <w:sz w:val="16"/>
+          <w:szCs w:val="16"/>
+        </w:rPr>
+        <w:tab/>
+      </w:r>
+      <w:proofErr w:type="spellStart"/>
+      <w:proofErr w:type="gramStart"/>
+      <w:r>
+        <w:rPr>
+          <w:rFonts w:ascii="Courier" w:hAnsi="Courier"/>
+          <w:sz w:val="16"/>
+          <w:szCs w:val="16"/>
+        </w:rPr>
+        <w:t>printf</w:t>
+      </w:r>
+      <w:proofErr w:type="spellEnd"/>
+      <w:proofErr w:type="gramEnd"/>
+      <w:r>
+        <w:rPr>
+          <w:rFonts w:ascii="Courier" w:hAnsi="Courier"/>
+          <w:sz w:val="16"/>
+          <w:szCs w:val="16"/>
+        </w:rPr>
+        <w:t>("%4X\r\n", failure[count]);</w:t>
+      </w:r>
+    </w:p>
+    <w:p>
+      <w:pPr>
+        <w:ind w:firstLine="0"/>
+        <w:rPr>
+          <w:rFonts w:ascii="Courier" w:hAnsi="Courier"/>
+          <w:sz w:val="16"/>
+          <w:szCs w:val="16"/>
+        </w:rPr>
+      </w:pPr>
+      <w:r>
+        <w:rPr>
+          <w:rFonts w:ascii="Courier" w:hAnsi="Courier"/>
+          <w:sz w:val="16"/>
+          <w:szCs w:val="16"/>
+        </w:rPr>
+        <w:tab/>
+      </w:r>
+      <w:r>
+        <w:rPr>
+          <w:rFonts w:ascii="Courier" w:hAnsi="Courier"/>
+          <w:sz w:val="16"/>
+          <w:szCs w:val="16"/>
+        </w:rPr>
+        <w:tab/>
+      </w:r>
+      <w:r>
+        <w:rPr>
+          <w:rFonts w:ascii="Courier" w:hAnsi="Courier"/>
+          <w:sz w:val="16"/>
+          <w:szCs w:val="16"/>
+        </w:rPr>
+        <w:tab/>
+      </w:r>
+      <w:r>
+        <w:rPr>
+          <w:rFonts w:ascii="Courier" w:hAnsi="Courier"/>
+          <w:sz w:val="16"/>
+          <w:szCs w:val="16"/>
+        </w:rPr>
+        <w:tab/>
+        <w:t>}</w:t>
+      </w:r>
+    </w:p>
+    <w:p>
+      <w:pPr>
+        <w:ind w:firstLine="0"/>
+        <w:rPr>
+          <w:rFonts w:ascii="Courier" w:hAnsi="Courier"/>
+          <w:sz w:val="16"/>
+          <w:szCs w:val="16"/>
+        </w:rPr>
+      </w:pPr>
+      <w:r>
+        <w:rPr>
+          <w:rFonts w:ascii="Courier" w:hAnsi="Courier"/>
+          <w:sz w:val="16"/>
+          <w:szCs w:val="16"/>
+        </w:rPr>
+        <w:tab/>
+      </w:r>
+      <w:r>
+        <w:rPr>
+          <w:rFonts w:ascii="Courier" w:hAnsi="Courier"/>
+          <w:sz w:val="16"/>
+          <w:szCs w:val="16"/>
+        </w:rPr>
+        <w:tab/>
+      </w:r>
+      <w:r>
+        <w:rPr>
+          <w:rFonts w:ascii="Courier" w:hAnsi="Courier"/>
+          <w:sz w:val="16"/>
+          <w:szCs w:val="16"/>
+        </w:rPr>
+        <w:tab/>
+      </w:r>
+      <w:r>
+        <w:rPr>
+          <w:rFonts w:ascii="Courier" w:hAnsi="Courier"/>
+          <w:sz w:val="16"/>
+          <w:szCs w:val="16"/>
+        </w:rPr>
+        <w:tab/>
+      </w:r>
+      <w:proofErr w:type="gramStart"/>
+      <w:r>
+        <w:rPr>
+          <w:rFonts w:ascii="Courier" w:hAnsi="Courier"/>
+          <w:sz w:val="16"/>
+          <w:szCs w:val="16"/>
+        </w:rPr>
+        <w:t>count</w:t>
+      </w:r>
+      <w:proofErr w:type="gramEnd"/>
+      <w:r>
+        <w:rPr>
+          <w:rFonts w:ascii="Courier" w:hAnsi="Courier"/>
+          <w:sz w:val="16"/>
+          <w:szCs w:val="16"/>
+        </w:rPr>
+        <w:t xml:space="preserve"> = 0;</w:t>
+      </w:r>
+    </w:p>
+    <w:p>
+      <w:pPr>
+        <w:ind w:firstLine="0"/>
+        <w:rPr>
+          <w:rFonts w:ascii="Courier" w:hAnsi="Courier"/>
+          <w:sz w:val="16"/>
+          <w:szCs w:val="16"/>
+        </w:rPr>
+      </w:pPr>
+      <w:r>
+        <w:rPr>
+          <w:rFonts w:ascii="Courier" w:hAnsi="Courier"/>
+          <w:sz w:val="16"/>
+          <w:szCs w:val="16"/>
+        </w:rPr>
+        <w:tab/>
+      </w:r>
+      <w:r>
+        <w:rPr>
+          <w:rFonts w:ascii="Courier" w:hAnsi="Courier"/>
+          <w:sz w:val="16"/>
+          <w:szCs w:val="16"/>
+        </w:rPr>
+        <w:tab/>
+      </w:r>
+      <w:r>
+        <w:rPr>
+          <w:rFonts w:ascii="Courier" w:hAnsi="Courier"/>
+          <w:sz w:val="16"/>
+          <w:szCs w:val="16"/>
+        </w:rPr>
+        <w:tab/>
+        <w:t>}</w:t>
+      </w:r>
+    </w:p>
+    <w:p>
+      <w:pPr>
+        <w:ind w:firstLine="0"/>
+        <w:rPr>
+          <w:rFonts w:ascii="Courier" w:hAnsi="Courier"/>
+          <w:sz w:val="16"/>
+          <w:szCs w:val="16"/>
+        </w:rPr>
+      </w:pPr>
+      <w:r>
+        <w:rPr>
+          <w:rFonts w:ascii="Courier" w:hAnsi="Courier"/>
+          <w:sz w:val="16"/>
+          <w:szCs w:val="16"/>
+        </w:rPr>
+        <w:tab/>
+      </w:r>
+      <w:r>
+        <w:rPr>
+          <w:rFonts w:ascii="Courier" w:hAnsi="Courier"/>
+          <w:sz w:val="16"/>
+          <w:szCs w:val="16"/>
+        </w:rPr>
+        <w:tab/>
+        <w:t>}</w:t>
+      </w:r>
+    </w:p>
+    <w:p>
+      <w:pPr>
+        <w:ind w:firstLine="0"/>
+        <w:rPr>
+          <w:rFonts w:ascii="Courier" w:hAnsi="Courier"/>
+          <w:sz w:val="16"/>
+          <w:szCs w:val="16"/>
+        </w:rPr>
+      </w:pPr>
+      <w:r>
+        <w:rPr>
+          <w:rFonts w:ascii="Courier" w:hAnsi="Courier"/>
+          <w:sz w:val="16"/>
+          <w:szCs w:val="16"/>
+        </w:rPr>
+        <w:tab/>
+        <w:t>}</w:t>
+      </w:r>
+    </w:p>
+    <w:p>
+      <w:pPr>
+        <w:ind w:firstLine="0"/>
+        <w:rPr>
+          <w:rFonts w:ascii="Courier" w:hAnsi="Courier"/>
+          <w:sz w:val="16"/>
+          <w:szCs w:val="16"/>
+        </w:rPr>
+      </w:pPr>
+      <w:r>
+        <w:rPr>
+          <w:rFonts w:ascii="Courier" w:hAnsi="Courier"/>
+          <w:sz w:val="16"/>
+          <w:szCs w:val="16"/>
+        </w:rPr>
+        <w:tab/>
+      </w:r>
+    </w:p>
+    <w:p>
+      <w:pPr>
+        <w:ind w:firstLine="0"/>
+        <w:rPr>
+          <w:rFonts w:ascii="Courier" w:hAnsi="Courier"/>
+          <w:sz w:val="16"/>
+          <w:szCs w:val="16"/>
+        </w:rPr>
+      </w:pPr>
+      <w:r>
+        <w:rPr>
+          <w:rFonts w:ascii="Courier" w:hAnsi="Courier"/>
+          <w:sz w:val="16"/>
+          <w:szCs w:val="16"/>
+        </w:rPr>
+        <w:tab/>
+      </w:r>
+      <w:proofErr w:type="gramStart"/>
+      <w:r>
+        <w:rPr>
+          <w:rFonts w:ascii="Courier" w:hAnsi="Courier"/>
+          <w:sz w:val="16"/>
+          <w:szCs w:val="16"/>
+        </w:rPr>
+        <w:t>for</w:t>
+      </w:r>
+      <w:proofErr w:type="gramEnd"/>
+      <w:r>
+        <w:rPr>
+          <w:rFonts w:ascii="Courier" w:hAnsi="Courier"/>
+          <w:sz w:val="16"/>
+          <w:szCs w:val="16"/>
+        </w:rPr>
+        <w:t>(</w:t>
+      </w:r>
+      <w:proofErr w:type="spellStart"/>
+      <w:r>
+        <w:rPr>
+          <w:rFonts w:ascii="Courier" w:hAnsi="Courier"/>
+          <w:sz w:val="16"/>
+          <w:szCs w:val="16"/>
+        </w:rPr>
+        <w:t>i</w:t>
+      </w:r>
+      <w:proofErr w:type="spellEnd"/>
+      <w:r>
+        <w:rPr>
+          <w:rFonts w:ascii="Courier" w:hAnsi="Courier"/>
+          <w:sz w:val="16"/>
+          <w:szCs w:val="16"/>
+        </w:rPr>
+        <w:t xml:space="preserve">=0; </w:t>
+      </w:r>
+      <w:proofErr w:type="spellStart"/>
+      <w:r>
+        <w:rPr>
+          <w:rFonts w:ascii="Courier" w:hAnsi="Courier"/>
+          <w:sz w:val="16"/>
+          <w:szCs w:val="16"/>
+        </w:rPr>
+        <w:t>i</w:t>
+      </w:r>
+      <w:proofErr w:type="spellEnd"/>
+      <w:r>
+        <w:rPr>
+          <w:rFonts w:ascii="Courier" w:hAnsi="Courier"/>
+          <w:sz w:val="16"/>
+          <w:szCs w:val="16"/>
+        </w:rPr>
+        <w:t xml:space="preserve">&lt;2048; </w:t>
+      </w:r>
+      <w:proofErr w:type="spellStart"/>
+      <w:r>
+        <w:rPr>
+          <w:rFonts w:ascii="Courier" w:hAnsi="Courier"/>
+          <w:sz w:val="16"/>
+          <w:szCs w:val="16"/>
+        </w:rPr>
+        <w:t>i</w:t>
+      </w:r>
+      <w:proofErr w:type="spellEnd"/>
+      <w:r>
+        <w:rPr>
+          <w:rFonts w:ascii="Courier" w:hAnsi="Courier"/>
+          <w:sz w:val="16"/>
+          <w:szCs w:val="16"/>
+        </w:rPr>
+        <w:t>++)</w:t>
+      </w:r>
+    </w:p>
+    <w:p>
+      <w:pPr>
+        <w:ind w:firstLine="0"/>
+        <w:rPr>
+          <w:rFonts w:ascii="Courier" w:hAnsi="Courier"/>
+          <w:sz w:val="16"/>
+          <w:szCs w:val="16"/>
+        </w:rPr>
+      </w:pPr>
+      <w:r>
+        <w:rPr>
+          <w:rFonts w:ascii="Courier" w:hAnsi="Courier"/>
+          <w:sz w:val="16"/>
+          <w:szCs w:val="16"/>
+        </w:rPr>
+        <w:tab/>
+        <w:t>{</w:t>
+      </w:r>
+    </w:p>
+    <w:p>
+      <w:pPr>
+        <w:ind w:firstLine="0"/>
+        <w:rPr>
+          <w:rFonts w:ascii="Courier" w:hAnsi="Courier"/>
+          <w:sz w:val="16"/>
+          <w:szCs w:val="16"/>
+        </w:rPr>
+      </w:pPr>
+      <w:r>
+        <w:rPr>
+          <w:rFonts w:ascii="Courier" w:hAnsi="Courier"/>
+          <w:sz w:val="16"/>
+          <w:szCs w:val="16"/>
+        </w:rPr>
+        <w:tab/>
+      </w:r>
+      <w:r>
+        <w:rPr>
+          <w:rFonts w:ascii="Courier" w:hAnsi="Courier"/>
+          <w:sz w:val="16"/>
+          <w:szCs w:val="16"/>
+        </w:rPr>
+        <w:tab/>
+      </w:r>
+      <w:proofErr w:type="gramStart"/>
+      <w:r>
+        <w:rPr>
+          <w:rFonts w:ascii="Courier" w:hAnsi="Courier"/>
+          <w:sz w:val="16"/>
+          <w:szCs w:val="16"/>
+        </w:rPr>
+        <w:t>ext</w:t>
+      </w:r>
+      <w:proofErr w:type="gramEnd"/>
+      <w:r>
+        <w:rPr>
+          <w:rFonts w:ascii="Courier" w:hAnsi="Courier"/>
+          <w:sz w:val="16"/>
+          <w:szCs w:val="16"/>
+        </w:rPr>
+        <w:t>_ram2[</w:t>
+      </w:r>
+      <w:proofErr w:type="spellStart"/>
+      <w:r>
+        <w:rPr>
+          <w:rFonts w:ascii="Courier" w:hAnsi="Courier"/>
+          <w:sz w:val="16"/>
+          <w:szCs w:val="16"/>
+        </w:rPr>
+        <w:t>i</w:t>
+      </w:r>
+      <w:proofErr w:type="spellEnd"/>
+      <w:r>
+        <w:rPr>
+          <w:rFonts w:ascii="Courier" w:hAnsi="Courier"/>
+          <w:sz w:val="16"/>
+          <w:szCs w:val="16"/>
+        </w:rPr>
+        <w:t>] = 0xAA;</w:t>
+      </w:r>
+    </w:p>
+    <w:p>
+      <w:pPr>
+        <w:ind w:firstLine="0"/>
+        <w:rPr>
+          <w:rFonts w:ascii="Courier" w:hAnsi="Courier"/>
+          <w:sz w:val="16"/>
+          <w:szCs w:val="16"/>
+        </w:rPr>
+      </w:pPr>
+      <w:r>
+        <w:rPr>
+          <w:rFonts w:ascii="Courier" w:hAnsi="Courier"/>
+          <w:sz w:val="16"/>
+          <w:szCs w:val="16"/>
+        </w:rPr>
+        <w:tab/>
+        <w:t>}</w:t>
+      </w:r>
+    </w:p>
+    <w:p>
+      <w:pPr>
+        <w:ind w:firstLine="0"/>
+        <w:rPr>
+          <w:rFonts w:ascii="Courier" w:hAnsi="Courier"/>
+          <w:sz w:val="16"/>
+          <w:szCs w:val="16"/>
+        </w:rPr>
+      </w:pPr>
+      <w:r>
+        <w:rPr>
+          <w:rFonts w:ascii="Courier" w:hAnsi="Courier"/>
+          <w:sz w:val="16"/>
+          <w:szCs w:val="16"/>
+        </w:rPr>
+        <w:tab/>
+      </w:r>
+      <w:proofErr w:type="gramStart"/>
+      <w:r>
+        <w:rPr>
+          <w:rFonts w:ascii="Courier" w:hAnsi="Courier"/>
+          <w:sz w:val="16"/>
+          <w:szCs w:val="16"/>
+        </w:rPr>
+        <w:t>for</w:t>
+      </w:r>
+      <w:proofErr w:type="gramEnd"/>
+      <w:r>
+        <w:rPr>
+          <w:rFonts w:ascii="Courier" w:hAnsi="Courier"/>
+          <w:sz w:val="16"/>
+          <w:szCs w:val="16"/>
+        </w:rPr>
+        <w:t>(</w:t>
+      </w:r>
+      <w:proofErr w:type="spellStart"/>
+      <w:r>
+        <w:rPr>
+          <w:rFonts w:ascii="Courier" w:hAnsi="Courier"/>
+          <w:sz w:val="16"/>
+          <w:szCs w:val="16"/>
+        </w:rPr>
+        <w:t>i</w:t>
+      </w:r>
+      <w:proofErr w:type="spellEnd"/>
+      <w:r>
+        <w:rPr>
+          <w:rFonts w:ascii="Courier" w:hAnsi="Courier"/>
+          <w:sz w:val="16"/>
+          <w:szCs w:val="16"/>
+        </w:rPr>
+        <w:t xml:space="preserve">=0; </w:t>
+      </w:r>
+      <w:proofErr w:type="spellStart"/>
+      <w:r>
+        <w:rPr>
+          <w:rFonts w:ascii="Courier" w:hAnsi="Courier"/>
+          <w:sz w:val="16"/>
+          <w:szCs w:val="16"/>
+        </w:rPr>
+        <w:t>i</w:t>
+      </w:r>
+      <w:proofErr w:type="spellEnd"/>
+      <w:r>
+        <w:rPr>
+          <w:rFonts w:ascii="Courier" w:hAnsi="Courier"/>
+          <w:sz w:val="16"/>
+          <w:szCs w:val="16"/>
+        </w:rPr>
+        <w:t xml:space="preserve">&lt;2048; </w:t>
+      </w:r>
+      <w:proofErr w:type="spellStart"/>
+      <w:r>
+        <w:rPr>
+          <w:rFonts w:ascii="Courier" w:hAnsi="Courier"/>
+          <w:sz w:val="16"/>
+          <w:szCs w:val="16"/>
+        </w:rPr>
+        <w:t>i</w:t>
+      </w:r>
+      <w:proofErr w:type="spellEnd"/>
+      <w:r>
+        <w:rPr>
+          <w:rFonts w:ascii="Courier" w:hAnsi="Courier"/>
+          <w:sz w:val="16"/>
+          <w:szCs w:val="16"/>
+        </w:rPr>
+        <w:t>++)</w:t>
+      </w:r>
+    </w:p>
+    <w:p>
+      <w:pPr>
+        <w:ind w:firstLine="0"/>
+        <w:rPr>
+          <w:rFonts w:ascii="Courier" w:hAnsi="Courier"/>
+          <w:sz w:val="16"/>
+          <w:szCs w:val="16"/>
+        </w:rPr>
+      </w:pPr>
+      <w:r>
+        <w:rPr>
+          <w:rFonts w:ascii="Courier" w:hAnsi="Courier"/>
+          <w:sz w:val="16"/>
+          <w:szCs w:val="16"/>
+        </w:rPr>
+        <w:tab/>
+        <w:t>{</w:t>
+      </w:r>
+    </w:p>
+    <w:p>
+      <w:pPr>
+        <w:ind w:firstLine="0"/>
+        <w:rPr>
+          <w:rFonts w:ascii="Courier" w:hAnsi="Courier"/>
+          <w:sz w:val="16"/>
+          <w:szCs w:val="16"/>
+        </w:rPr>
+      </w:pPr>
+      <w:r>
+        <w:rPr>
+          <w:rFonts w:ascii="Courier" w:hAnsi="Courier"/>
+          <w:sz w:val="16"/>
+          <w:szCs w:val="16"/>
+        </w:rPr>
+        <w:tab/>
+      </w:r>
+      <w:r>
+        <w:rPr>
+          <w:rFonts w:ascii="Courier" w:hAnsi="Courier"/>
+          <w:sz w:val="16"/>
+          <w:szCs w:val="16"/>
+        </w:rPr>
+        <w:tab/>
+      </w:r>
+      <w:proofErr w:type="spellStart"/>
+      <w:proofErr w:type="gramStart"/>
+      <w:r>
+        <w:rPr>
+          <w:rFonts w:ascii="Courier" w:hAnsi="Courier"/>
+          <w:sz w:val="16"/>
+          <w:szCs w:val="16"/>
+        </w:rPr>
+        <w:t>printf</w:t>
+      </w:r>
+      <w:proofErr w:type="spellEnd"/>
+      <w:proofErr w:type="gramEnd"/>
+      <w:r>
+        <w:rPr>
+          <w:rFonts w:ascii="Courier" w:hAnsi="Courier"/>
+          <w:sz w:val="16"/>
+          <w:szCs w:val="16"/>
+        </w:rPr>
+        <w:t>("%2X", ext_ram2[</w:t>
+      </w:r>
+      <w:proofErr w:type="spellStart"/>
+      <w:r>
+        <w:rPr>
+          <w:rFonts w:ascii="Courier" w:hAnsi="Courier"/>
+          <w:sz w:val="16"/>
+          <w:szCs w:val="16"/>
+        </w:rPr>
+        <w:t>i</w:t>
+      </w:r>
+      <w:proofErr w:type="spellEnd"/>
+      <w:r>
+        <w:rPr>
+          <w:rFonts w:ascii="Courier" w:hAnsi="Courier"/>
+          <w:sz w:val="16"/>
+          <w:szCs w:val="16"/>
+        </w:rPr>
+        <w:t>]);</w:t>
+      </w:r>
+    </w:p>
+    <w:p>
+      <w:pPr>
+        <w:ind w:firstLine="0"/>
+        <w:rPr>
+          <w:rFonts w:ascii="Courier" w:hAnsi="Courier"/>
+          <w:sz w:val="16"/>
+          <w:szCs w:val="16"/>
+        </w:rPr>
+      </w:pPr>
+      <w:r>
+        <w:rPr>
+          <w:rFonts w:ascii="Courier" w:hAnsi="Courier"/>
+          <w:sz w:val="16"/>
+          <w:szCs w:val="16"/>
+        </w:rPr>
+        <w:tab/>
+      </w:r>
+      <w:r>
+        <w:rPr>
+          <w:rFonts w:ascii="Courier" w:hAnsi="Courier"/>
+          <w:sz w:val="16"/>
+          <w:szCs w:val="16"/>
+        </w:rPr>
+        <w:tab/>
+      </w:r>
+      <w:proofErr w:type="gramStart"/>
+      <w:r>
+        <w:rPr>
+          <w:rFonts w:ascii="Courier" w:hAnsi="Courier"/>
+          <w:sz w:val="16"/>
+          <w:szCs w:val="16"/>
+        </w:rPr>
+        <w:t>if</w:t>
+      </w:r>
+      <w:proofErr w:type="gramEnd"/>
+      <w:r>
+        <w:rPr>
+          <w:rFonts w:ascii="Courier" w:hAnsi="Courier"/>
+          <w:sz w:val="16"/>
+          <w:szCs w:val="16"/>
+        </w:rPr>
+        <w:t>(ext_ram2[</w:t>
+      </w:r>
+      <w:proofErr w:type="spellStart"/>
+      <w:r>
+        <w:rPr>
+          <w:rFonts w:ascii="Courier" w:hAnsi="Courier"/>
+          <w:sz w:val="16"/>
+          <w:szCs w:val="16"/>
+        </w:rPr>
+        <w:t>i</w:t>
+      </w:r>
+      <w:proofErr w:type="spellEnd"/>
+      <w:r>
+        <w:rPr>
+          <w:rFonts w:ascii="Courier" w:hAnsi="Courier"/>
+          <w:sz w:val="16"/>
+          <w:szCs w:val="16"/>
+        </w:rPr>
+        <w:t>] != 0xAA)</w:t>
+      </w:r>
+    </w:p>
+    <w:p>
+      <w:pPr>
+        <w:ind w:firstLine="0"/>
+        <w:rPr>
+          <w:rFonts w:ascii="Courier" w:hAnsi="Courier"/>
+          <w:sz w:val="16"/>
+          <w:szCs w:val="16"/>
+        </w:rPr>
+      </w:pPr>
+      <w:r>
+        <w:rPr>
+          <w:rFonts w:ascii="Courier" w:hAnsi="Courier"/>
+          <w:sz w:val="16"/>
+          <w:szCs w:val="16"/>
+        </w:rPr>
+        <w:tab/>
+      </w:r>
+      <w:r>
+        <w:rPr>
+          <w:rFonts w:ascii="Courier" w:hAnsi="Courier"/>
+          <w:sz w:val="16"/>
+          <w:szCs w:val="16"/>
+        </w:rPr>
+        <w:tab/>
+        <w:t>{</w:t>
+      </w:r>
+    </w:p>
+    <w:p>
+      <w:pPr>
+        <w:ind w:firstLine="0"/>
+        <w:rPr>
+          <w:rFonts w:ascii="Courier" w:hAnsi="Courier"/>
+          <w:sz w:val="16"/>
+          <w:szCs w:val="16"/>
+        </w:rPr>
+      </w:pPr>
+      <w:r>
+        <w:rPr>
+          <w:rFonts w:ascii="Courier" w:hAnsi="Courier"/>
+          <w:sz w:val="16"/>
+          <w:szCs w:val="16"/>
+        </w:rPr>
+        <w:tab/>
+      </w:r>
+      <w:r>
+        <w:rPr>
+          <w:rFonts w:ascii="Courier" w:hAnsi="Courier"/>
+          <w:sz w:val="16"/>
+          <w:szCs w:val="16"/>
+        </w:rPr>
+        <w:tab/>
+      </w:r>
+      <w:r>
+        <w:rPr>
+          <w:rFonts w:ascii="Courier" w:hAnsi="Courier"/>
+          <w:sz w:val="16"/>
+          <w:szCs w:val="16"/>
+        </w:rPr>
+        <w:tab/>
+      </w:r>
+      <w:proofErr w:type="gramStart"/>
+      <w:r>
+        <w:rPr>
+          <w:rFonts w:ascii="Courier" w:hAnsi="Courier"/>
+          <w:sz w:val="16"/>
+          <w:szCs w:val="16"/>
+        </w:rPr>
+        <w:t>failure</w:t>
+      </w:r>
+      <w:proofErr w:type="gramEnd"/>
+      <w:r>
+        <w:rPr>
+          <w:rFonts w:ascii="Courier" w:hAnsi="Courier"/>
+          <w:sz w:val="16"/>
+          <w:szCs w:val="16"/>
+        </w:rPr>
+        <w:t>[count] = i+10240;</w:t>
+      </w:r>
+    </w:p>
+    <w:p>
+      <w:pPr>
+        <w:ind w:firstLine="0"/>
+        <w:rPr>
+          <w:rFonts w:ascii="Courier" w:hAnsi="Courier"/>
+          <w:sz w:val="16"/>
+          <w:szCs w:val="16"/>
+        </w:rPr>
+      </w:pPr>
+      <w:r>
+        <w:rPr>
+          <w:rFonts w:ascii="Courier" w:hAnsi="Courier"/>
+          <w:sz w:val="16"/>
+          <w:szCs w:val="16"/>
+        </w:rPr>
+        <w:tab/>
+      </w:r>
+      <w:r>
+        <w:rPr>
+          <w:rFonts w:ascii="Courier" w:hAnsi="Courier"/>
+          <w:sz w:val="16"/>
+          <w:szCs w:val="16"/>
+        </w:rPr>
+        <w:tab/>
+      </w:r>
+      <w:r>
+        <w:rPr>
+          <w:rFonts w:ascii="Courier" w:hAnsi="Courier"/>
+          <w:sz w:val="16"/>
+          <w:szCs w:val="16"/>
+        </w:rPr>
+        <w:tab/>
+      </w:r>
+      <w:proofErr w:type="gramStart"/>
+      <w:r>
+        <w:rPr>
+          <w:rFonts w:ascii="Courier" w:hAnsi="Courier"/>
+          <w:sz w:val="16"/>
+          <w:szCs w:val="16"/>
+        </w:rPr>
+        <w:t>count</w:t>
+      </w:r>
+      <w:proofErr w:type="gramEnd"/>
+      <w:r>
+        <w:rPr>
+          <w:rFonts w:ascii="Courier" w:hAnsi="Courier"/>
+          <w:sz w:val="16"/>
+          <w:szCs w:val="16"/>
+        </w:rPr>
+        <w:t>++;</w:t>
+      </w:r>
+    </w:p>
+    <w:p>
+      <w:pPr>
+        <w:ind w:firstLine="0"/>
+        <w:rPr>
+          <w:rFonts w:ascii="Courier" w:hAnsi="Courier"/>
+          <w:sz w:val="16"/>
+          <w:szCs w:val="16"/>
+        </w:rPr>
+      </w:pPr>
+      <w:r>
+        <w:rPr>
+          <w:rFonts w:ascii="Courier" w:hAnsi="Courier"/>
+          <w:sz w:val="16"/>
+          <w:szCs w:val="16"/>
+        </w:rPr>
+        <w:tab/>
+      </w:r>
+      <w:r>
+        <w:rPr>
+          <w:rFonts w:ascii="Courier" w:hAnsi="Courier"/>
+          <w:sz w:val="16"/>
+          <w:szCs w:val="16"/>
+        </w:rPr>
+        <w:tab/>
+      </w:r>
+      <w:r>
+        <w:rPr>
+          <w:rFonts w:ascii="Courier" w:hAnsi="Courier"/>
+          <w:sz w:val="16"/>
+          <w:szCs w:val="16"/>
+        </w:rPr>
+        <w:tab/>
+      </w:r>
+      <w:proofErr w:type="gramStart"/>
+      <w:r>
+        <w:rPr>
+          <w:rFonts w:ascii="Courier" w:hAnsi="Courier"/>
+          <w:sz w:val="16"/>
+          <w:szCs w:val="16"/>
+        </w:rPr>
+        <w:t>if</w:t>
+      </w:r>
+      <w:proofErr w:type="gramEnd"/>
+      <w:r>
+        <w:rPr>
+          <w:rFonts w:ascii="Courier" w:hAnsi="Courier"/>
+          <w:sz w:val="16"/>
+          <w:szCs w:val="16"/>
+        </w:rPr>
+        <w:t>(count == 512)</w:t>
+      </w:r>
+    </w:p>
+    <w:p>
+      <w:pPr>
+        <w:ind w:firstLine="0"/>
+        <w:rPr>
+          <w:rFonts w:ascii="Courier" w:hAnsi="Courier"/>
+          <w:sz w:val="16"/>
+          <w:szCs w:val="16"/>
+        </w:rPr>
+      </w:pPr>
+      <w:r>
+        <w:rPr>
+          <w:rFonts w:ascii="Courier" w:hAnsi="Courier"/>
+          <w:sz w:val="16"/>
+          <w:szCs w:val="16"/>
+        </w:rPr>
+        <w:tab/>
+      </w:r>
+      <w:r>
+        <w:rPr>
+          <w:rFonts w:ascii="Courier" w:hAnsi="Courier"/>
+          <w:sz w:val="16"/>
+          <w:szCs w:val="16"/>
+        </w:rPr>
+        <w:tab/>
+      </w:r>
+      <w:r>
+        <w:rPr>
+          <w:rFonts w:ascii="Courier" w:hAnsi="Courier"/>
+          <w:sz w:val="16"/>
+          <w:szCs w:val="16"/>
+        </w:rPr>
+        <w:tab/>
+        <w:t>{</w:t>
+      </w:r>
+    </w:p>
+    <w:p>
+      <w:pPr>
+        <w:ind w:firstLine="0"/>
+        <w:rPr>
+          <w:rFonts w:ascii="Courier" w:hAnsi="Courier"/>
+          <w:sz w:val="16"/>
+          <w:szCs w:val="16"/>
+        </w:rPr>
+      </w:pPr>
+      <w:r>
+        <w:rPr>
+          <w:rFonts w:ascii="Courier" w:hAnsi="Courier"/>
+          <w:sz w:val="16"/>
+          <w:szCs w:val="16"/>
+        </w:rPr>
+        <w:tab/>
+      </w:r>
+      <w:r>
+        <w:rPr>
+          <w:rFonts w:ascii="Courier" w:hAnsi="Courier"/>
+          <w:sz w:val="16"/>
+          <w:szCs w:val="16"/>
+        </w:rPr>
+        <w:tab/>
+      </w:r>
+      <w:r>
+        <w:rPr>
+          <w:rFonts w:ascii="Courier" w:hAnsi="Courier"/>
+          <w:sz w:val="16"/>
+          <w:szCs w:val="16"/>
+        </w:rPr>
+        <w:tab/>
+      </w:r>
+      <w:r>
+        <w:rPr>
+          <w:rFonts w:ascii="Courier" w:hAnsi="Courier"/>
+          <w:sz w:val="16"/>
+          <w:szCs w:val="16"/>
+        </w:rPr>
+        <w:tab/>
+      </w:r>
+      <w:proofErr w:type="gramStart"/>
+      <w:r>
+        <w:rPr>
+          <w:rFonts w:ascii="Courier" w:hAnsi="Courier"/>
+          <w:sz w:val="16"/>
+          <w:szCs w:val="16"/>
+        </w:rPr>
+        <w:t>for</w:t>
+      </w:r>
+      <w:proofErr w:type="gramEnd"/>
+      <w:r>
+        <w:rPr>
+          <w:rFonts w:ascii="Courier" w:hAnsi="Courier"/>
+          <w:sz w:val="16"/>
+          <w:szCs w:val="16"/>
+        </w:rPr>
+        <w:t>(count=0; count&lt;512; count++)</w:t>
+      </w:r>
+    </w:p>
+    <w:p>
+      <w:pPr>
+        <w:ind w:firstLine="0"/>
+        <w:rPr>
+          <w:rFonts w:ascii="Courier" w:hAnsi="Courier"/>
+          <w:sz w:val="16"/>
+          <w:szCs w:val="16"/>
+        </w:rPr>
+      </w:pPr>
+      <w:r>
+        <w:rPr>
+          <w:rFonts w:ascii="Courier" w:hAnsi="Courier"/>
+          <w:sz w:val="16"/>
+          <w:szCs w:val="16"/>
+        </w:rPr>
+        <w:tab/>
+      </w:r>
+      <w:r>
+        <w:rPr>
+          <w:rFonts w:ascii="Courier" w:hAnsi="Courier"/>
+          <w:sz w:val="16"/>
+          <w:szCs w:val="16"/>
+        </w:rPr>
+        <w:tab/>
+      </w:r>
+      <w:r>
+        <w:rPr>
+          <w:rFonts w:ascii="Courier" w:hAnsi="Courier"/>
+          <w:sz w:val="16"/>
+          <w:szCs w:val="16"/>
+        </w:rPr>
+        <w:tab/>
+      </w:r>
+      <w:r>
+        <w:rPr>
+          <w:rFonts w:ascii="Courier" w:hAnsi="Courier"/>
+          <w:sz w:val="16"/>
+          <w:szCs w:val="16"/>
+        </w:rPr>
+        <w:tab/>
+        <w:t>{</w:t>
+      </w:r>
+    </w:p>
+    <w:p>
+      <w:pPr>
+        <w:ind w:firstLine="0"/>
+        <w:rPr>
+          <w:rFonts w:ascii="Courier" w:hAnsi="Courier"/>
+          <w:sz w:val="16"/>
+          <w:szCs w:val="16"/>
+        </w:rPr>
+      </w:pPr>
+      <w:r>
+        <w:rPr>
+          <w:rFonts w:ascii="Courier" w:hAnsi="Courier"/>
+          <w:sz w:val="16"/>
+          <w:szCs w:val="16"/>
+        </w:rPr>
+        <w:tab/>
+      </w:r>
+      <w:r>
+        <w:rPr>
+          <w:rFonts w:ascii="Courier" w:hAnsi="Courier"/>
+          <w:sz w:val="16"/>
+          <w:szCs w:val="16"/>
+        </w:rPr>
+        <w:tab/>
+      </w:r>
+      <w:r>
+        <w:rPr>
+          <w:rFonts w:ascii="Courier" w:hAnsi="Courier"/>
+          <w:sz w:val="16"/>
+          <w:szCs w:val="16"/>
+        </w:rPr>
+        <w:tab/>
+      </w:r>
+      <w:r>
+        <w:rPr>
+          <w:rFonts w:ascii="Courier" w:hAnsi="Courier"/>
+          <w:sz w:val="16"/>
+          <w:szCs w:val="16"/>
+        </w:rPr>
+        <w:tab/>
+      </w:r>
+      <w:r>
+        <w:rPr>
+          <w:rFonts w:ascii="Courier" w:hAnsi="Courier"/>
+          <w:sz w:val="16"/>
+          <w:szCs w:val="16"/>
+        </w:rPr>
+        <w:tab/>
+      </w:r>
+      <w:proofErr w:type="gramStart"/>
+      <w:r>
+        <w:rPr>
+          <w:rFonts w:ascii="Courier" w:hAnsi="Courier"/>
+          <w:sz w:val="16"/>
+          <w:szCs w:val="16"/>
+        </w:rPr>
+        <w:t>if</w:t>
+      </w:r>
+      <w:proofErr w:type="gramEnd"/>
+      <w:r>
+        <w:rPr>
+          <w:rFonts w:ascii="Courier" w:hAnsi="Courier"/>
+          <w:sz w:val="16"/>
+          <w:szCs w:val="16"/>
+        </w:rPr>
+        <w:t>(failure[count] != 0)</w:t>
+      </w:r>
+    </w:p>
+    <w:p>
+      <w:pPr>
+        <w:ind w:firstLine="0"/>
+        <w:rPr>
+          <w:rFonts w:ascii="Courier" w:hAnsi="Courier"/>
+          <w:sz w:val="16"/>
+          <w:szCs w:val="16"/>
+        </w:rPr>
+      </w:pPr>
+      <w:r>
+        <w:rPr>
+          <w:rFonts w:ascii="Courier" w:hAnsi="Courier"/>
+          <w:sz w:val="16"/>
+          <w:szCs w:val="16"/>
+        </w:rPr>
+        <w:tab/>
+      </w:r>
+      <w:r>
+        <w:rPr>
+          <w:rFonts w:ascii="Courier" w:hAnsi="Courier"/>
+          <w:sz w:val="16"/>
+          <w:szCs w:val="16"/>
+        </w:rPr>
+        <w:tab/>
+      </w:r>
+      <w:r>
+        <w:rPr>
+          <w:rFonts w:ascii="Courier" w:hAnsi="Courier"/>
+          <w:sz w:val="16"/>
+          <w:szCs w:val="16"/>
+        </w:rPr>
+        <w:tab/>
+      </w:r>
+      <w:r>
+        <w:rPr>
+          <w:rFonts w:ascii="Courier" w:hAnsi="Courier"/>
+          <w:sz w:val="16"/>
+          <w:szCs w:val="16"/>
+        </w:rPr>
+        <w:tab/>
+      </w:r>
+      <w:r>
+        <w:rPr>
+          <w:rFonts w:ascii="Courier" w:hAnsi="Courier"/>
+          <w:sz w:val="16"/>
+          <w:szCs w:val="16"/>
+        </w:rPr>
+        <w:tab/>
+      </w:r>
+      <w:r>
+        <w:rPr>
+          <w:rFonts w:ascii="Courier" w:hAnsi="Courier"/>
+          <w:sz w:val="16"/>
+          <w:szCs w:val="16"/>
+        </w:rPr>
+        <w:tab/>
+      </w:r>
+      <w:proofErr w:type="spellStart"/>
+      <w:proofErr w:type="gramStart"/>
+      <w:r>
+        <w:rPr>
+          <w:rFonts w:ascii="Courier" w:hAnsi="Courier"/>
+          <w:sz w:val="16"/>
+          <w:szCs w:val="16"/>
+        </w:rPr>
+        <w:t>printf</w:t>
+      </w:r>
+      <w:proofErr w:type="spellEnd"/>
+      <w:proofErr w:type="gramEnd"/>
+      <w:r>
+        <w:rPr>
+          <w:rFonts w:ascii="Courier" w:hAnsi="Courier"/>
+          <w:sz w:val="16"/>
+          <w:szCs w:val="16"/>
+        </w:rPr>
+        <w:t>("%4X\r\n", failure[count]);</w:t>
+      </w:r>
+    </w:p>
+    <w:p>
+      <w:pPr>
+        <w:ind w:firstLine="0"/>
+        <w:rPr>
+          <w:rFonts w:ascii="Courier" w:hAnsi="Courier"/>
+          <w:sz w:val="16"/>
+          <w:szCs w:val="16"/>
+        </w:rPr>
+      </w:pPr>
+      <w:r>
+        <w:rPr>
+          <w:rFonts w:ascii="Courier" w:hAnsi="Courier"/>
+          <w:sz w:val="16"/>
+          <w:szCs w:val="16"/>
+        </w:rPr>
+        <w:tab/>
+      </w:r>
+      <w:r>
+        <w:rPr>
+          <w:rFonts w:ascii="Courier" w:hAnsi="Courier"/>
+          <w:sz w:val="16"/>
+          <w:szCs w:val="16"/>
+        </w:rPr>
+        <w:tab/>
+      </w:r>
+      <w:r>
+        <w:rPr>
+          <w:rFonts w:ascii="Courier" w:hAnsi="Courier"/>
+          <w:sz w:val="16"/>
+          <w:szCs w:val="16"/>
+        </w:rPr>
+        <w:tab/>
+      </w:r>
+      <w:r>
+        <w:rPr>
+          <w:rFonts w:ascii="Courier" w:hAnsi="Courier"/>
+          <w:sz w:val="16"/>
+          <w:szCs w:val="16"/>
+        </w:rPr>
+        <w:tab/>
+        <w:t>}</w:t>
+      </w:r>
+    </w:p>
+    <w:p>
+      <w:pPr>
+        <w:ind w:firstLine="0"/>
+        <w:rPr>
+          <w:rFonts w:ascii="Courier" w:hAnsi="Courier"/>
+          <w:sz w:val="16"/>
+          <w:szCs w:val="16"/>
+        </w:rPr>
+      </w:pPr>
+      <w:r>
+        <w:rPr>
+          <w:rFonts w:ascii="Courier" w:hAnsi="Courier"/>
+          <w:sz w:val="16"/>
+          <w:szCs w:val="16"/>
+        </w:rPr>
+        <w:tab/>
+      </w:r>
+      <w:r>
+        <w:rPr>
+          <w:rFonts w:ascii="Courier" w:hAnsi="Courier"/>
+          <w:sz w:val="16"/>
+          <w:szCs w:val="16"/>
+        </w:rPr>
+        <w:tab/>
+      </w:r>
+      <w:r>
+        <w:rPr>
+          <w:rFonts w:ascii="Courier" w:hAnsi="Courier"/>
+          <w:sz w:val="16"/>
+          <w:szCs w:val="16"/>
+        </w:rPr>
+        <w:tab/>
+      </w:r>
+      <w:r>
+        <w:rPr>
+          <w:rFonts w:ascii="Courier" w:hAnsi="Courier"/>
+          <w:sz w:val="16"/>
+          <w:szCs w:val="16"/>
+        </w:rPr>
+        <w:tab/>
+      </w:r>
+      <w:proofErr w:type="gramStart"/>
+      <w:r>
+        <w:rPr>
+          <w:rFonts w:ascii="Courier" w:hAnsi="Courier"/>
+          <w:sz w:val="16"/>
+          <w:szCs w:val="16"/>
+        </w:rPr>
+        <w:t>count</w:t>
+      </w:r>
+      <w:proofErr w:type="gramEnd"/>
+      <w:r>
+        <w:rPr>
+          <w:rFonts w:ascii="Courier" w:hAnsi="Courier"/>
+          <w:sz w:val="16"/>
+          <w:szCs w:val="16"/>
+        </w:rPr>
+        <w:t xml:space="preserve"> = 0;</w:t>
+      </w:r>
+    </w:p>
+    <w:p>
+      <w:pPr>
+        <w:ind w:firstLine="0"/>
+        <w:rPr>
+          <w:rFonts w:ascii="Courier" w:hAnsi="Courier"/>
+          <w:sz w:val="16"/>
+          <w:szCs w:val="16"/>
+        </w:rPr>
+      </w:pPr>
+      <w:r>
+        <w:rPr>
+          <w:rFonts w:ascii="Courier" w:hAnsi="Courier"/>
+          <w:sz w:val="16"/>
+          <w:szCs w:val="16"/>
+        </w:rPr>
+        <w:tab/>
+      </w:r>
+      <w:r>
+        <w:rPr>
+          <w:rFonts w:ascii="Courier" w:hAnsi="Courier"/>
+          <w:sz w:val="16"/>
+          <w:szCs w:val="16"/>
+        </w:rPr>
+        <w:tab/>
+      </w:r>
+      <w:r>
+        <w:rPr>
+          <w:rFonts w:ascii="Courier" w:hAnsi="Courier"/>
+          <w:sz w:val="16"/>
+          <w:szCs w:val="16"/>
+        </w:rPr>
+        <w:tab/>
+        <w:t>}</w:t>
+      </w:r>
+    </w:p>
+    <w:p>
+      <w:pPr>
+        <w:ind w:firstLine="0"/>
+        <w:rPr>
+          <w:rFonts w:ascii="Courier" w:hAnsi="Courier"/>
+          <w:sz w:val="16"/>
+          <w:szCs w:val="16"/>
+        </w:rPr>
+      </w:pPr>
+      <w:r>
+        <w:rPr>
+          <w:rFonts w:ascii="Courier" w:hAnsi="Courier"/>
+          <w:sz w:val="16"/>
+          <w:szCs w:val="16"/>
+        </w:rPr>
+        <w:tab/>
+      </w:r>
+      <w:r>
+        <w:rPr>
+          <w:rFonts w:ascii="Courier" w:hAnsi="Courier"/>
+          <w:sz w:val="16"/>
+          <w:szCs w:val="16"/>
+        </w:rPr>
+        <w:tab/>
+        <w:t>}</w:t>
+      </w:r>
+    </w:p>
+    <w:p>
+      <w:pPr>
+        <w:ind w:firstLine="0"/>
+        <w:rPr>
+          <w:rFonts w:ascii="Courier" w:hAnsi="Courier"/>
+          <w:sz w:val="16"/>
+          <w:szCs w:val="16"/>
+        </w:rPr>
+      </w:pPr>
+      <w:r>
+        <w:rPr>
+          <w:rFonts w:ascii="Courier" w:hAnsi="Courier"/>
+          <w:sz w:val="16"/>
+          <w:szCs w:val="16"/>
+        </w:rPr>
+        <w:tab/>
+        <w:t>}</w:t>
+      </w:r>
+    </w:p>
+    <w:p>
+      <w:pPr>
+        <w:ind w:firstLine="0"/>
+        <w:rPr>
+          <w:rFonts w:ascii="Courier" w:hAnsi="Courier"/>
+          <w:sz w:val="16"/>
+          <w:szCs w:val="16"/>
+        </w:rPr>
+      </w:pPr>
+      <w:r>
+        <w:rPr>
+          <w:rFonts w:ascii="Courier" w:hAnsi="Courier"/>
+          <w:sz w:val="16"/>
+          <w:szCs w:val="16"/>
+        </w:rPr>
+        <w:tab/>
+      </w:r>
+      <w:proofErr w:type="gramStart"/>
+      <w:r>
+        <w:rPr>
+          <w:rFonts w:ascii="Courier" w:hAnsi="Courier"/>
+          <w:sz w:val="16"/>
+          <w:szCs w:val="16"/>
+        </w:rPr>
+        <w:t>for</w:t>
+      </w:r>
+      <w:proofErr w:type="gramEnd"/>
+      <w:r>
+        <w:rPr>
+          <w:rFonts w:ascii="Courier" w:hAnsi="Courier"/>
+          <w:sz w:val="16"/>
+          <w:szCs w:val="16"/>
+        </w:rPr>
+        <w:t>(</w:t>
+      </w:r>
+      <w:proofErr w:type="spellStart"/>
+      <w:r>
+        <w:rPr>
+          <w:rFonts w:ascii="Courier" w:hAnsi="Courier"/>
+          <w:sz w:val="16"/>
+          <w:szCs w:val="16"/>
+        </w:rPr>
+        <w:t>i</w:t>
+      </w:r>
+      <w:proofErr w:type="spellEnd"/>
+      <w:r>
+        <w:rPr>
+          <w:rFonts w:ascii="Courier" w:hAnsi="Courier"/>
+          <w:sz w:val="16"/>
+          <w:szCs w:val="16"/>
+        </w:rPr>
+        <w:t xml:space="preserve">=0; </w:t>
+      </w:r>
+      <w:proofErr w:type="spellStart"/>
+      <w:r>
+        <w:rPr>
+          <w:rFonts w:ascii="Courier" w:hAnsi="Courier"/>
+          <w:sz w:val="16"/>
+          <w:szCs w:val="16"/>
+        </w:rPr>
+        <w:t>i</w:t>
+      </w:r>
+      <w:proofErr w:type="spellEnd"/>
+      <w:r>
+        <w:rPr>
+          <w:rFonts w:ascii="Courier" w:hAnsi="Courier"/>
+          <w:sz w:val="16"/>
+          <w:szCs w:val="16"/>
+        </w:rPr>
+        <w:t xml:space="preserve">&lt;2048; </w:t>
+      </w:r>
+      <w:proofErr w:type="spellStart"/>
+      <w:r>
+        <w:rPr>
+          <w:rFonts w:ascii="Courier" w:hAnsi="Courier"/>
+          <w:sz w:val="16"/>
+          <w:szCs w:val="16"/>
+        </w:rPr>
+        <w:t>i</w:t>
+      </w:r>
+      <w:proofErr w:type="spellEnd"/>
+      <w:r>
+        <w:rPr>
+          <w:rFonts w:ascii="Courier" w:hAnsi="Courier"/>
+          <w:sz w:val="16"/>
+          <w:szCs w:val="16"/>
+        </w:rPr>
+        <w:t>++)</w:t>
+      </w:r>
+    </w:p>
+    <w:p>
+      <w:pPr>
+        <w:ind w:firstLine="0"/>
+        <w:rPr>
+          <w:rFonts w:ascii="Courier" w:hAnsi="Courier"/>
+          <w:sz w:val="16"/>
+          <w:szCs w:val="16"/>
+        </w:rPr>
+      </w:pPr>
+      <w:r>
+        <w:rPr>
+          <w:rFonts w:ascii="Courier" w:hAnsi="Courier"/>
+          <w:sz w:val="16"/>
+          <w:szCs w:val="16"/>
+        </w:rPr>
+        <w:tab/>
+        <w:t>{</w:t>
+      </w:r>
+    </w:p>
+    <w:p>
+      <w:pPr>
+        <w:ind w:firstLine="0"/>
+        <w:rPr>
+          <w:rFonts w:ascii="Courier" w:hAnsi="Courier"/>
+          <w:sz w:val="16"/>
+          <w:szCs w:val="16"/>
+        </w:rPr>
+      </w:pPr>
+      <w:r>
+        <w:rPr>
+          <w:rFonts w:ascii="Courier" w:hAnsi="Courier"/>
+          <w:sz w:val="16"/>
+          <w:szCs w:val="16"/>
+        </w:rPr>
+        <w:tab/>
+      </w:r>
+      <w:r>
+        <w:rPr>
+          <w:rFonts w:ascii="Courier" w:hAnsi="Courier"/>
+          <w:sz w:val="16"/>
+          <w:szCs w:val="16"/>
+        </w:rPr>
+        <w:tab/>
+      </w:r>
+      <w:proofErr w:type="gramStart"/>
+      <w:r>
+        <w:rPr>
+          <w:rFonts w:ascii="Courier" w:hAnsi="Courier"/>
+          <w:sz w:val="16"/>
+          <w:szCs w:val="16"/>
+        </w:rPr>
+        <w:t>ext</w:t>
+      </w:r>
+      <w:proofErr w:type="gramEnd"/>
+      <w:r>
+        <w:rPr>
+          <w:rFonts w:ascii="Courier" w:hAnsi="Courier"/>
+          <w:sz w:val="16"/>
+          <w:szCs w:val="16"/>
+        </w:rPr>
+        <w:t>_ram2[</w:t>
+      </w:r>
+      <w:proofErr w:type="spellStart"/>
+      <w:r>
+        <w:rPr>
+          <w:rFonts w:ascii="Courier" w:hAnsi="Courier"/>
+          <w:sz w:val="16"/>
+          <w:szCs w:val="16"/>
+        </w:rPr>
+        <w:t>i</w:t>
+      </w:r>
+      <w:proofErr w:type="spellEnd"/>
+      <w:r>
+        <w:rPr>
+          <w:rFonts w:ascii="Courier" w:hAnsi="Courier"/>
+          <w:sz w:val="16"/>
+          <w:szCs w:val="16"/>
+        </w:rPr>
+        <w:t>] = 0x55;</w:t>
+      </w:r>
+    </w:p>
+    <w:p>
+      <w:pPr>
+        <w:ind w:firstLine="0"/>
+        <w:rPr>
+          <w:rFonts w:ascii="Courier" w:hAnsi="Courier"/>
+          <w:sz w:val="16"/>
+          <w:szCs w:val="16"/>
+        </w:rPr>
+      </w:pPr>
+      <w:r>
+        <w:rPr>
+          <w:rFonts w:ascii="Courier" w:hAnsi="Courier"/>
+          <w:sz w:val="16"/>
+          <w:szCs w:val="16"/>
+        </w:rPr>
+        <w:tab/>
+        <w:t>}</w:t>
+      </w:r>
+    </w:p>
+    <w:p>
+      <w:pPr>
+        <w:ind w:firstLine="0"/>
+        <w:rPr>
+          <w:rFonts w:ascii="Courier" w:hAnsi="Courier"/>
+          <w:sz w:val="16"/>
+          <w:szCs w:val="16"/>
+        </w:rPr>
+      </w:pPr>
+      <w:r>
+        <w:rPr>
+          <w:rFonts w:ascii="Courier" w:hAnsi="Courier"/>
+          <w:sz w:val="16"/>
+          <w:szCs w:val="16"/>
+        </w:rPr>
+        <w:tab/>
+      </w:r>
+      <w:proofErr w:type="gramStart"/>
+      <w:r>
+        <w:rPr>
+          <w:rFonts w:ascii="Courier" w:hAnsi="Courier"/>
+          <w:sz w:val="16"/>
+          <w:szCs w:val="16"/>
+        </w:rPr>
+        <w:t>for</w:t>
+      </w:r>
+      <w:proofErr w:type="gramEnd"/>
+      <w:r>
+        <w:rPr>
+          <w:rFonts w:ascii="Courier" w:hAnsi="Courier"/>
+          <w:sz w:val="16"/>
+          <w:szCs w:val="16"/>
+        </w:rPr>
+        <w:t>(</w:t>
+      </w:r>
+      <w:proofErr w:type="spellStart"/>
+      <w:r>
+        <w:rPr>
+          <w:rFonts w:ascii="Courier" w:hAnsi="Courier"/>
+          <w:sz w:val="16"/>
+          <w:szCs w:val="16"/>
+        </w:rPr>
+        <w:t>i</w:t>
+      </w:r>
+      <w:proofErr w:type="spellEnd"/>
+      <w:r>
+        <w:rPr>
+          <w:rFonts w:ascii="Courier" w:hAnsi="Courier"/>
+          <w:sz w:val="16"/>
+          <w:szCs w:val="16"/>
+        </w:rPr>
+        <w:t xml:space="preserve">=0; </w:t>
+      </w:r>
+      <w:proofErr w:type="spellStart"/>
+      <w:r>
+        <w:rPr>
+          <w:rFonts w:ascii="Courier" w:hAnsi="Courier"/>
+          <w:sz w:val="16"/>
+          <w:szCs w:val="16"/>
+        </w:rPr>
+        <w:t>i</w:t>
+      </w:r>
+      <w:proofErr w:type="spellEnd"/>
+      <w:r>
+        <w:rPr>
+          <w:rFonts w:ascii="Courier" w:hAnsi="Courier"/>
+          <w:sz w:val="16"/>
+          <w:szCs w:val="16"/>
+        </w:rPr>
+        <w:t xml:space="preserve">&lt;2048; </w:t>
+      </w:r>
+      <w:proofErr w:type="spellStart"/>
+      <w:r>
+        <w:rPr>
+          <w:rFonts w:ascii="Courier" w:hAnsi="Courier"/>
+          <w:sz w:val="16"/>
+          <w:szCs w:val="16"/>
+        </w:rPr>
+        <w:t>i</w:t>
+      </w:r>
+      <w:proofErr w:type="spellEnd"/>
+      <w:r>
+        <w:rPr>
+          <w:rFonts w:ascii="Courier" w:hAnsi="Courier"/>
+          <w:sz w:val="16"/>
+          <w:szCs w:val="16"/>
+        </w:rPr>
+        <w:t>++)</w:t>
+      </w:r>
+    </w:p>
+    <w:p>
+      <w:pPr>
+        <w:ind w:firstLine="0"/>
+        <w:rPr>
+          <w:rFonts w:ascii="Courier" w:hAnsi="Courier"/>
+          <w:sz w:val="16"/>
+          <w:szCs w:val="16"/>
+        </w:rPr>
+      </w:pPr>
+      <w:r>
+        <w:rPr>
+          <w:rFonts w:ascii="Courier" w:hAnsi="Courier"/>
+          <w:sz w:val="16"/>
+          <w:szCs w:val="16"/>
+        </w:rPr>
+        <w:tab/>
+        <w:t>{</w:t>
+      </w:r>
+    </w:p>
+    <w:p>
+      <w:pPr>
+        <w:ind w:firstLine="0"/>
+        <w:rPr>
+          <w:rFonts w:ascii="Courier" w:hAnsi="Courier"/>
+          <w:sz w:val="16"/>
+          <w:szCs w:val="16"/>
+        </w:rPr>
+      </w:pPr>
+      <w:r>
+        <w:rPr>
+          <w:rFonts w:ascii="Courier" w:hAnsi="Courier"/>
+          <w:sz w:val="16"/>
+          <w:szCs w:val="16"/>
+        </w:rPr>
+        <w:tab/>
+      </w:r>
+      <w:r>
+        <w:rPr>
+          <w:rFonts w:ascii="Courier" w:hAnsi="Courier"/>
+          <w:sz w:val="16"/>
+          <w:szCs w:val="16"/>
+        </w:rPr>
+        <w:tab/>
+      </w:r>
+      <w:proofErr w:type="spellStart"/>
+      <w:proofErr w:type="gramStart"/>
+      <w:r>
+        <w:rPr>
+          <w:rFonts w:ascii="Courier" w:hAnsi="Courier"/>
+          <w:sz w:val="16"/>
+          <w:szCs w:val="16"/>
+        </w:rPr>
+        <w:t>printf</w:t>
+      </w:r>
+      <w:proofErr w:type="spellEnd"/>
+      <w:proofErr w:type="gramEnd"/>
+      <w:r>
+        <w:rPr>
+          <w:rFonts w:ascii="Courier" w:hAnsi="Courier"/>
+          <w:sz w:val="16"/>
+          <w:szCs w:val="16"/>
+        </w:rPr>
+        <w:t>("%2X", ext_ram2[</w:t>
+      </w:r>
+      <w:proofErr w:type="spellStart"/>
+      <w:r>
+        <w:rPr>
+          <w:rFonts w:ascii="Courier" w:hAnsi="Courier"/>
+          <w:sz w:val="16"/>
+          <w:szCs w:val="16"/>
+        </w:rPr>
+        <w:t>i</w:t>
+      </w:r>
+      <w:proofErr w:type="spellEnd"/>
+      <w:r>
+        <w:rPr>
+          <w:rFonts w:ascii="Courier" w:hAnsi="Courier"/>
+          <w:sz w:val="16"/>
+          <w:szCs w:val="16"/>
+        </w:rPr>
+        <w:t>]);</w:t>
+      </w:r>
+    </w:p>
+    <w:p>
+      <w:pPr>
+        <w:ind w:firstLine="0"/>
+        <w:rPr>
+          <w:rFonts w:ascii="Courier" w:hAnsi="Courier"/>
+          <w:sz w:val="16"/>
+          <w:szCs w:val="16"/>
+        </w:rPr>
+      </w:pPr>
+      <w:r>
+        <w:rPr>
+          <w:rFonts w:ascii="Courier" w:hAnsi="Courier"/>
+          <w:sz w:val="16"/>
+          <w:szCs w:val="16"/>
+        </w:rPr>
+        <w:tab/>
+      </w:r>
+      <w:r>
+        <w:rPr>
+          <w:rFonts w:ascii="Courier" w:hAnsi="Courier"/>
+          <w:sz w:val="16"/>
+          <w:szCs w:val="16"/>
+        </w:rPr>
+        <w:tab/>
+      </w:r>
+      <w:proofErr w:type="gramStart"/>
+      <w:r>
+        <w:rPr>
+          <w:rFonts w:ascii="Courier" w:hAnsi="Courier"/>
+          <w:sz w:val="16"/>
+          <w:szCs w:val="16"/>
+        </w:rPr>
+        <w:t>if</w:t>
+      </w:r>
+      <w:proofErr w:type="gramEnd"/>
+      <w:r>
+        <w:rPr>
+          <w:rFonts w:ascii="Courier" w:hAnsi="Courier"/>
+          <w:sz w:val="16"/>
+          <w:szCs w:val="16"/>
+        </w:rPr>
+        <w:t>(ext_ram2[</w:t>
+      </w:r>
+      <w:proofErr w:type="spellStart"/>
+      <w:r>
+        <w:rPr>
+          <w:rFonts w:ascii="Courier" w:hAnsi="Courier"/>
+          <w:sz w:val="16"/>
+          <w:szCs w:val="16"/>
+        </w:rPr>
+        <w:t>i</w:t>
+      </w:r>
+      <w:proofErr w:type="spellEnd"/>
+      <w:r>
+        <w:rPr>
+          <w:rFonts w:ascii="Courier" w:hAnsi="Courier"/>
+          <w:sz w:val="16"/>
+          <w:szCs w:val="16"/>
+        </w:rPr>
+        <w:t>] != 0x55)</w:t>
+      </w:r>
+    </w:p>
+    <w:p>
+      <w:pPr>
+        <w:ind w:firstLine="0"/>
+        <w:rPr>
+          <w:rFonts w:ascii="Courier" w:hAnsi="Courier"/>
+          <w:sz w:val="16"/>
+          <w:szCs w:val="16"/>
+        </w:rPr>
+      </w:pPr>
+      <w:r>
+        <w:rPr>
+          <w:rFonts w:ascii="Courier" w:hAnsi="Courier"/>
+          <w:sz w:val="16"/>
+          <w:szCs w:val="16"/>
+        </w:rPr>
+        <w:tab/>
+      </w:r>
+      <w:r>
+        <w:rPr>
+          <w:rFonts w:ascii="Courier" w:hAnsi="Courier"/>
+          <w:sz w:val="16"/>
+          <w:szCs w:val="16"/>
+        </w:rPr>
+        <w:tab/>
+        <w:t>{</w:t>
+      </w:r>
+    </w:p>
+    <w:p>
+      <w:pPr>
+        <w:ind w:firstLine="0"/>
+        <w:rPr>
+          <w:rFonts w:ascii="Courier" w:hAnsi="Courier"/>
+          <w:sz w:val="16"/>
+          <w:szCs w:val="16"/>
+        </w:rPr>
+      </w:pPr>
+      <w:r>
+        <w:rPr>
+          <w:rFonts w:ascii="Courier" w:hAnsi="Courier"/>
+          <w:sz w:val="16"/>
+          <w:szCs w:val="16"/>
+        </w:rPr>
+        <w:tab/>
+      </w:r>
+      <w:r>
+        <w:rPr>
+          <w:rFonts w:ascii="Courier" w:hAnsi="Courier"/>
+          <w:sz w:val="16"/>
+          <w:szCs w:val="16"/>
+        </w:rPr>
+        <w:tab/>
+      </w:r>
+      <w:r>
+        <w:rPr>
+          <w:rFonts w:ascii="Courier" w:hAnsi="Courier"/>
+          <w:sz w:val="16"/>
+          <w:szCs w:val="16"/>
+        </w:rPr>
+        <w:tab/>
+      </w:r>
+      <w:proofErr w:type="gramStart"/>
+      <w:r>
+        <w:rPr>
+          <w:rFonts w:ascii="Courier" w:hAnsi="Courier"/>
+          <w:sz w:val="16"/>
+          <w:szCs w:val="16"/>
+        </w:rPr>
+        <w:t>failure</w:t>
+      </w:r>
+      <w:proofErr w:type="gramEnd"/>
+      <w:r>
+        <w:rPr>
+          <w:rFonts w:ascii="Courier" w:hAnsi="Courier"/>
+          <w:sz w:val="16"/>
+          <w:szCs w:val="16"/>
+        </w:rPr>
+        <w:t>[count] = i+10240;</w:t>
+      </w:r>
+    </w:p>
+    <w:p>
+      <w:pPr>
+        <w:ind w:firstLine="0"/>
+        <w:rPr>
+          <w:rFonts w:ascii="Courier" w:hAnsi="Courier"/>
+          <w:sz w:val="16"/>
+          <w:szCs w:val="16"/>
+        </w:rPr>
+      </w:pPr>
+      <w:r>
+        <w:rPr>
+          <w:rFonts w:ascii="Courier" w:hAnsi="Courier"/>
+          <w:sz w:val="16"/>
+          <w:szCs w:val="16"/>
+        </w:rPr>
+        <w:tab/>
+      </w:r>
+      <w:r>
+        <w:rPr>
+          <w:rFonts w:ascii="Courier" w:hAnsi="Courier"/>
+          <w:sz w:val="16"/>
+          <w:szCs w:val="16"/>
+        </w:rPr>
+        <w:tab/>
+      </w:r>
+      <w:r>
+        <w:rPr>
+          <w:rFonts w:ascii="Courier" w:hAnsi="Courier"/>
+          <w:sz w:val="16"/>
+          <w:szCs w:val="16"/>
+        </w:rPr>
+        <w:tab/>
+      </w:r>
+      <w:proofErr w:type="gramStart"/>
+      <w:r>
+        <w:rPr>
+          <w:rFonts w:ascii="Courier" w:hAnsi="Courier"/>
+          <w:sz w:val="16"/>
+          <w:szCs w:val="16"/>
+        </w:rPr>
+        <w:t>count</w:t>
+      </w:r>
+      <w:proofErr w:type="gramEnd"/>
+      <w:r>
+        <w:rPr>
+          <w:rFonts w:ascii="Courier" w:hAnsi="Courier"/>
+          <w:sz w:val="16"/>
+          <w:szCs w:val="16"/>
+        </w:rPr>
+        <w:t>++;</w:t>
+      </w:r>
+    </w:p>
+    <w:p>
+      <w:pPr>
+        <w:ind w:firstLine="0"/>
+        <w:rPr>
+          <w:rFonts w:ascii="Courier" w:hAnsi="Courier"/>
+          <w:sz w:val="16"/>
+          <w:szCs w:val="16"/>
+        </w:rPr>
+      </w:pPr>
+      <w:r>
+        <w:rPr>
+          <w:rFonts w:ascii="Courier" w:hAnsi="Courier"/>
+          <w:sz w:val="16"/>
+          <w:szCs w:val="16"/>
+        </w:rPr>
+        <w:tab/>
+      </w:r>
+      <w:r>
+        <w:rPr>
+          <w:rFonts w:ascii="Courier" w:hAnsi="Courier"/>
+          <w:sz w:val="16"/>
+          <w:szCs w:val="16"/>
+        </w:rPr>
+        <w:tab/>
+      </w:r>
+      <w:r>
+        <w:rPr>
+          <w:rFonts w:ascii="Courier" w:hAnsi="Courier"/>
+          <w:sz w:val="16"/>
+          <w:szCs w:val="16"/>
+        </w:rPr>
+        <w:tab/>
+      </w:r>
+      <w:proofErr w:type="gramStart"/>
+      <w:r>
+        <w:rPr>
+          <w:rFonts w:ascii="Courier" w:hAnsi="Courier"/>
+          <w:sz w:val="16"/>
+          <w:szCs w:val="16"/>
+        </w:rPr>
+        <w:t>if</w:t>
+      </w:r>
+      <w:proofErr w:type="gramEnd"/>
+      <w:r>
+        <w:rPr>
+          <w:rFonts w:ascii="Courier" w:hAnsi="Courier"/>
+          <w:sz w:val="16"/>
+          <w:szCs w:val="16"/>
+        </w:rPr>
+        <w:t>(count == 512)</w:t>
+      </w:r>
+    </w:p>
+    <w:p>
+      <w:pPr>
+        <w:ind w:firstLine="0"/>
+        <w:rPr>
+          <w:rFonts w:ascii="Courier" w:hAnsi="Courier"/>
+          <w:sz w:val="16"/>
+          <w:szCs w:val="16"/>
+        </w:rPr>
+      </w:pPr>
+      <w:r>
+        <w:rPr>
+          <w:rFonts w:ascii="Courier" w:hAnsi="Courier"/>
+          <w:sz w:val="16"/>
+          <w:szCs w:val="16"/>
+        </w:rPr>
+        <w:tab/>
+      </w:r>
+      <w:r>
+        <w:rPr>
+          <w:rFonts w:ascii="Courier" w:hAnsi="Courier"/>
+          <w:sz w:val="16"/>
+          <w:szCs w:val="16"/>
+        </w:rPr>
+        <w:tab/>
+      </w:r>
+      <w:r>
+        <w:rPr>
+          <w:rFonts w:ascii="Courier" w:hAnsi="Courier"/>
+          <w:sz w:val="16"/>
+          <w:szCs w:val="16"/>
+        </w:rPr>
+        <w:tab/>
+        <w:t>{</w:t>
+      </w:r>
+    </w:p>
+    <w:p>
+      <w:pPr>
+        <w:ind w:firstLine="0"/>
+        <w:rPr>
+          <w:rFonts w:ascii="Courier" w:hAnsi="Courier"/>
+          <w:sz w:val="16"/>
+          <w:szCs w:val="16"/>
+        </w:rPr>
+      </w:pPr>
+      <w:r>
+        <w:rPr>
+          <w:rFonts w:ascii="Courier" w:hAnsi="Courier"/>
+          <w:sz w:val="16"/>
+          <w:szCs w:val="16"/>
+        </w:rPr>
+        <w:tab/>
+      </w:r>
+      <w:r>
+        <w:rPr>
+          <w:rFonts w:ascii="Courier" w:hAnsi="Courier"/>
+          <w:sz w:val="16"/>
+          <w:szCs w:val="16"/>
+        </w:rPr>
+        <w:tab/>
+      </w:r>
+      <w:r>
+        <w:rPr>
+          <w:rFonts w:ascii="Courier" w:hAnsi="Courier"/>
+          <w:sz w:val="16"/>
+          <w:szCs w:val="16"/>
+        </w:rPr>
+        <w:tab/>
+      </w:r>
+      <w:r>
+        <w:rPr>
+          <w:rFonts w:ascii="Courier" w:hAnsi="Courier"/>
+          <w:sz w:val="16"/>
+          <w:szCs w:val="16"/>
+        </w:rPr>
+        <w:tab/>
+      </w:r>
+      <w:proofErr w:type="gramStart"/>
+      <w:r>
+        <w:rPr>
+          <w:rFonts w:ascii="Courier" w:hAnsi="Courier"/>
+          <w:sz w:val="16"/>
+          <w:szCs w:val="16"/>
+        </w:rPr>
+        <w:t>for</w:t>
+      </w:r>
+      <w:proofErr w:type="gramEnd"/>
+      <w:r>
+        <w:rPr>
+          <w:rFonts w:ascii="Courier" w:hAnsi="Courier"/>
+          <w:sz w:val="16"/>
+          <w:szCs w:val="16"/>
+        </w:rPr>
+        <w:t>(count=0; count&lt;512; count++)</w:t>
+      </w:r>
+    </w:p>
+    <w:p>
+      <w:pPr>
+        <w:ind w:firstLine="0"/>
+        <w:rPr>
+          <w:rFonts w:ascii="Courier" w:hAnsi="Courier"/>
+          <w:sz w:val="16"/>
+          <w:szCs w:val="16"/>
+        </w:rPr>
+      </w:pPr>
+      <w:r>
+        <w:rPr>
+          <w:rFonts w:ascii="Courier" w:hAnsi="Courier"/>
+          <w:sz w:val="16"/>
+          <w:szCs w:val="16"/>
+        </w:rPr>
+        <w:tab/>
+      </w:r>
+      <w:r>
+        <w:rPr>
+          <w:rFonts w:ascii="Courier" w:hAnsi="Courier"/>
+          <w:sz w:val="16"/>
+          <w:szCs w:val="16"/>
+        </w:rPr>
+        <w:tab/>
+      </w:r>
+      <w:r>
+        <w:rPr>
+          <w:rFonts w:ascii="Courier" w:hAnsi="Courier"/>
+          <w:sz w:val="16"/>
+          <w:szCs w:val="16"/>
+        </w:rPr>
+        <w:tab/>
+      </w:r>
+      <w:r>
+        <w:rPr>
+          <w:rFonts w:ascii="Courier" w:hAnsi="Courier"/>
+          <w:sz w:val="16"/>
+          <w:szCs w:val="16"/>
+        </w:rPr>
+        <w:tab/>
+        <w:t>{</w:t>
+      </w:r>
+    </w:p>
+    <w:p>
+      <w:pPr>
+        <w:ind w:firstLine="0"/>
+        <w:rPr>
+          <w:rFonts w:ascii="Courier" w:hAnsi="Courier"/>
+          <w:sz w:val="16"/>
+          <w:szCs w:val="16"/>
+        </w:rPr>
+      </w:pPr>
+      <w:r>
+        <w:rPr>
+          <w:rFonts w:ascii="Courier" w:hAnsi="Courier"/>
+          <w:sz w:val="16"/>
+          <w:szCs w:val="16"/>
+        </w:rPr>
+        <w:tab/>
+      </w:r>
+      <w:r>
+        <w:rPr>
+          <w:rFonts w:ascii="Courier" w:hAnsi="Courier"/>
+          <w:sz w:val="16"/>
+          <w:szCs w:val="16"/>
+        </w:rPr>
+        <w:tab/>
+      </w:r>
+      <w:r>
+        <w:rPr>
+          <w:rFonts w:ascii="Courier" w:hAnsi="Courier"/>
+          <w:sz w:val="16"/>
+          <w:szCs w:val="16"/>
+        </w:rPr>
+        <w:tab/>
+      </w:r>
+      <w:r>
+        <w:rPr>
+          <w:rFonts w:ascii="Courier" w:hAnsi="Courier"/>
+          <w:sz w:val="16"/>
+          <w:szCs w:val="16"/>
+        </w:rPr>
+        <w:tab/>
+      </w:r>
+      <w:r>
+        <w:rPr>
+          <w:rFonts w:ascii="Courier" w:hAnsi="Courier"/>
+          <w:sz w:val="16"/>
+          <w:szCs w:val="16"/>
+        </w:rPr>
+        <w:tab/>
+      </w:r>
+      <w:proofErr w:type="gramStart"/>
+      <w:r>
+        <w:rPr>
+          <w:rFonts w:ascii="Courier" w:hAnsi="Courier"/>
+          <w:sz w:val="16"/>
+          <w:szCs w:val="16"/>
+        </w:rPr>
+        <w:t>if</w:t>
+      </w:r>
+      <w:proofErr w:type="gramEnd"/>
+      <w:r>
+        <w:rPr>
+          <w:rFonts w:ascii="Courier" w:hAnsi="Courier"/>
+          <w:sz w:val="16"/>
+          <w:szCs w:val="16"/>
+        </w:rPr>
+        <w:t>(failure[count] != 0)</w:t>
+      </w:r>
+    </w:p>
+    <w:p>
+      <w:pPr>
+        <w:ind w:firstLine="0"/>
+        <w:rPr>
+          <w:rFonts w:ascii="Courier" w:hAnsi="Courier"/>
+          <w:sz w:val="16"/>
+          <w:szCs w:val="16"/>
+        </w:rPr>
+      </w:pPr>
+      <w:r>
+        <w:rPr>
+          <w:rFonts w:ascii="Courier" w:hAnsi="Courier"/>
+          <w:sz w:val="16"/>
+          <w:szCs w:val="16"/>
+        </w:rPr>
+        <w:tab/>
+      </w:r>
+      <w:r>
+        <w:rPr>
+          <w:rFonts w:ascii="Courier" w:hAnsi="Courier"/>
+          <w:sz w:val="16"/>
+          <w:szCs w:val="16"/>
+        </w:rPr>
+        <w:tab/>
+      </w:r>
+      <w:r>
+        <w:rPr>
+          <w:rFonts w:ascii="Courier" w:hAnsi="Courier"/>
+          <w:sz w:val="16"/>
+          <w:szCs w:val="16"/>
+        </w:rPr>
+        <w:tab/>
+      </w:r>
+      <w:r>
+        <w:rPr>
+          <w:rFonts w:ascii="Courier" w:hAnsi="Courier"/>
+          <w:sz w:val="16"/>
+          <w:szCs w:val="16"/>
+        </w:rPr>
+        <w:tab/>
+      </w:r>
+      <w:r>
+        <w:rPr>
+          <w:rFonts w:ascii="Courier" w:hAnsi="Courier"/>
+          <w:sz w:val="16"/>
+          <w:szCs w:val="16"/>
+        </w:rPr>
+        <w:tab/>
+      </w:r>
+      <w:r>
+        <w:rPr>
+          <w:rFonts w:ascii="Courier" w:hAnsi="Courier"/>
+          <w:sz w:val="16"/>
+          <w:szCs w:val="16"/>
+        </w:rPr>
+        <w:tab/>
+      </w:r>
+      <w:proofErr w:type="spellStart"/>
+      <w:proofErr w:type="gramStart"/>
+      <w:r>
+        <w:rPr>
+          <w:rFonts w:ascii="Courier" w:hAnsi="Courier"/>
+          <w:sz w:val="16"/>
+          <w:szCs w:val="16"/>
+        </w:rPr>
+        <w:t>printf</w:t>
+      </w:r>
+      <w:proofErr w:type="spellEnd"/>
+      <w:proofErr w:type="gramEnd"/>
+      <w:r>
+        <w:rPr>
+          <w:rFonts w:ascii="Courier" w:hAnsi="Courier"/>
+          <w:sz w:val="16"/>
+          <w:szCs w:val="16"/>
+        </w:rPr>
+        <w:t>("%4X\r\n", failure[count]);</w:t>
+      </w:r>
+    </w:p>
+    <w:p>
+      <w:pPr>
+        <w:ind w:firstLine="0"/>
+        <w:rPr>
+          <w:rFonts w:ascii="Courier" w:hAnsi="Courier"/>
+          <w:sz w:val="16"/>
+          <w:szCs w:val="16"/>
+        </w:rPr>
+      </w:pPr>
+      <w:r>
+        <w:rPr>
+          <w:rFonts w:ascii="Courier" w:hAnsi="Courier"/>
+          <w:sz w:val="16"/>
+          <w:szCs w:val="16"/>
+        </w:rPr>
+        <w:tab/>
+      </w:r>
+      <w:r>
+        <w:rPr>
+          <w:rFonts w:ascii="Courier" w:hAnsi="Courier"/>
+          <w:sz w:val="16"/>
+          <w:szCs w:val="16"/>
+        </w:rPr>
+        <w:tab/>
+      </w:r>
+      <w:r>
+        <w:rPr>
+          <w:rFonts w:ascii="Courier" w:hAnsi="Courier"/>
+          <w:sz w:val="16"/>
+          <w:szCs w:val="16"/>
+        </w:rPr>
+        <w:tab/>
+      </w:r>
+      <w:r>
+        <w:rPr>
+          <w:rFonts w:ascii="Courier" w:hAnsi="Courier"/>
+          <w:sz w:val="16"/>
+          <w:szCs w:val="16"/>
+        </w:rPr>
+        <w:tab/>
+        <w:t>}</w:t>
+      </w:r>
+    </w:p>
+    <w:p>
+      <w:pPr>
+        <w:ind w:firstLine="0"/>
+        <w:rPr>
+          <w:rFonts w:ascii="Courier" w:hAnsi="Courier"/>
+          <w:sz w:val="16"/>
+          <w:szCs w:val="16"/>
+        </w:rPr>
+      </w:pPr>
+      <w:r>
+        <w:rPr>
+          <w:rFonts w:ascii="Courier" w:hAnsi="Courier"/>
+          <w:sz w:val="16"/>
+          <w:szCs w:val="16"/>
+        </w:rPr>
+        <w:tab/>
+      </w:r>
+      <w:r>
+        <w:rPr>
+          <w:rFonts w:ascii="Courier" w:hAnsi="Courier"/>
+          <w:sz w:val="16"/>
+          <w:szCs w:val="16"/>
+        </w:rPr>
+        <w:tab/>
+      </w:r>
+      <w:r>
+        <w:rPr>
+          <w:rFonts w:ascii="Courier" w:hAnsi="Courier"/>
+          <w:sz w:val="16"/>
+          <w:szCs w:val="16"/>
+        </w:rPr>
+        <w:tab/>
+      </w:r>
+      <w:r>
+        <w:rPr>
+          <w:rFonts w:ascii="Courier" w:hAnsi="Courier"/>
+          <w:sz w:val="16"/>
+          <w:szCs w:val="16"/>
+        </w:rPr>
+        <w:tab/>
+      </w:r>
+      <w:proofErr w:type="gramStart"/>
+      <w:r>
+        <w:rPr>
+          <w:rFonts w:ascii="Courier" w:hAnsi="Courier"/>
+          <w:sz w:val="16"/>
+          <w:szCs w:val="16"/>
+        </w:rPr>
+        <w:t>count</w:t>
+      </w:r>
+      <w:proofErr w:type="gramEnd"/>
+      <w:r>
+        <w:rPr>
+          <w:rFonts w:ascii="Courier" w:hAnsi="Courier"/>
+          <w:sz w:val="16"/>
+          <w:szCs w:val="16"/>
+        </w:rPr>
+        <w:t xml:space="preserve"> = 0;</w:t>
+      </w:r>
+    </w:p>
+    <w:p>
+      <w:pPr>
+        <w:ind w:firstLine="0"/>
+        <w:rPr>
+          <w:rFonts w:ascii="Courier" w:hAnsi="Courier"/>
+          <w:sz w:val="16"/>
+          <w:szCs w:val="16"/>
+        </w:rPr>
+      </w:pPr>
+      <w:r>
+        <w:rPr>
+          <w:rFonts w:ascii="Courier" w:hAnsi="Courier"/>
+          <w:sz w:val="16"/>
+          <w:szCs w:val="16"/>
+        </w:rPr>
+        <w:tab/>
+      </w:r>
+      <w:r>
+        <w:rPr>
+          <w:rFonts w:ascii="Courier" w:hAnsi="Courier"/>
+          <w:sz w:val="16"/>
+          <w:szCs w:val="16"/>
+        </w:rPr>
+        <w:tab/>
+      </w:r>
+      <w:r>
+        <w:rPr>
+          <w:rFonts w:ascii="Courier" w:hAnsi="Courier"/>
+          <w:sz w:val="16"/>
+          <w:szCs w:val="16"/>
+        </w:rPr>
+        <w:tab/>
+        <w:t>}</w:t>
+      </w:r>
+    </w:p>
+    <w:p>
+      <w:pPr>
+        <w:ind w:firstLine="0"/>
+        <w:rPr>
+          <w:rFonts w:ascii="Courier" w:hAnsi="Courier"/>
+          <w:sz w:val="16"/>
+          <w:szCs w:val="16"/>
+        </w:rPr>
+      </w:pPr>
+      <w:r>
+        <w:rPr>
+          <w:rFonts w:ascii="Courier" w:hAnsi="Courier"/>
+          <w:sz w:val="16"/>
+          <w:szCs w:val="16"/>
+        </w:rPr>
+        <w:tab/>
+      </w:r>
+      <w:r>
+        <w:rPr>
+          <w:rFonts w:ascii="Courier" w:hAnsi="Courier"/>
+          <w:sz w:val="16"/>
+          <w:szCs w:val="16"/>
+        </w:rPr>
+        <w:tab/>
+        <w:t>}</w:t>
+      </w:r>
+    </w:p>
+    <w:p>
+      <w:pPr>
+        <w:ind w:firstLine="0"/>
+        <w:rPr>
+          <w:rFonts w:ascii="Courier" w:hAnsi="Courier"/>
+          <w:sz w:val="16"/>
+          <w:szCs w:val="16"/>
+        </w:rPr>
+      </w:pPr>
+      <w:r>
+        <w:rPr>
+          <w:rFonts w:ascii="Courier" w:hAnsi="Courier"/>
+          <w:sz w:val="16"/>
+          <w:szCs w:val="16"/>
+        </w:rPr>
+        <w:tab/>
+        <w:t>}</w:t>
+      </w:r>
+    </w:p>
+    <w:p>
+      <w:pPr>
+        <w:ind w:firstLine="0"/>
+        <w:rPr>
+          <w:rFonts w:ascii="Courier" w:hAnsi="Courier"/>
+          <w:sz w:val="16"/>
+          <w:szCs w:val="16"/>
+        </w:rPr>
+      </w:pPr>
+    </w:p>
+    <w:p>
+      <w:pPr>
+        <w:ind w:firstLine="0"/>
+        <w:rPr>
+          <w:rFonts w:ascii="Courier" w:hAnsi="Courier"/>
+          <w:sz w:val="16"/>
+          <w:szCs w:val="16"/>
+        </w:rPr>
+      </w:pPr>
+      <w:r>
+        <w:rPr>
+          <w:rFonts w:ascii="Courier" w:hAnsi="Courier"/>
+          <w:sz w:val="16"/>
+          <w:szCs w:val="16"/>
+        </w:rPr>
+        <w:tab/>
+      </w:r>
+      <w:proofErr w:type="gramStart"/>
+      <w:r>
+        <w:rPr>
+          <w:rFonts w:ascii="Courier" w:hAnsi="Courier"/>
+          <w:sz w:val="16"/>
+          <w:szCs w:val="16"/>
+        </w:rPr>
+        <w:t>for</w:t>
+      </w:r>
+      <w:proofErr w:type="gramEnd"/>
+      <w:r>
+        <w:rPr>
+          <w:rFonts w:ascii="Courier" w:hAnsi="Courier"/>
+          <w:sz w:val="16"/>
+          <w:szCs w:val="16"/>
+        </w:rPr>
+        <w:t>(count=0; count&lt;512; count++)</w:t>
+      </w:r>
+    </w:p>
+    <w:p>
+      <w:pPr>
+        <w:ind w:firstLine="0"/>
+        <w:rPr>
+          <w:rFonts w:ascii="Courier" w:hAnsi="Courier"/>
+          <w:sz w:val="16"/>
+          <w:szCs w:val="16"/>
+        </w:rPr>
+      </w:pPr>
+      <w:r>
+        <w:rPr>
+          <w:rFonts w:ascii="Courier" w:hAnsi="Courier"/>
+          <w:sz w:val="16"/>
+          <w:szCs w:val="16"/>
+        </w:rPr>
+        <w:tab/>
+        <w:t>{</w:t>
+      </w:r>
+    </w:p>
+    <w:p>
+      <w:pPr>
+        <w:ind w:firstLine="0"/>
+        <w:rPr>
+          <w:rFonts w:ascii="Courier" w:hAnsi="Courier"/>
+          <w:sz w:val="16"/>
+          <w:szCs w:val="16"/>
+        </w:rPr>
+      </w:pPr>
+      <w:r>
+        <w:rPr>
+          <w:rFonts w:ascii="Courier" w:hAnsi="Courier"/>
+          <w:sz w:val="16"/>
+          <w:szCs w:val="16"/>
+        </w:rPr>
+        <w:tab/>
+      </w:r>
+      <w:r>
+        <w:rPr>
+          <w:rFonts w:ascii="Courier" w:hAnsi="Courier"/>
+          <w:sz w:val="16"/>
+          <w:szCs w:val="16"/>
+        </w:rPr>
+        <w:tab/>
+      </w:r>
+      <w:proofErr w:type="gramStart"/>
+      <w:r>
+        <w:rPr>
+          <w:rFonts w:ascii="Courier" w:hAnsi="Courier"/>
+          <w:sz w:val="16"/>
+          <w:szCs w:val="16"/>
+        </w:rPr>
+        <w:t>if</w:t>
+      </w:r>
+      <w:proofErr w:type="gramEnd"/>
+      <w:r>
+        <w:rPr>
+          <w:rFonts w:ascii="Courier" w:hAnsi="Courier"/>
+          <w:sz w:val="16"/>
+          <w:szCs w:val="16"/>
+        </w:rPr>
+        <w:t>(failure[count] != 0)</w:t>
+      </w:r>
+    </w:p>
+    <w:p>
+      <w:pPr>
+        <w:ind w:firstLine="0"/>
+        <w:rPr>
+          <w:rFonts w:ascii="Courier" w:hAnsi="Courier"/>
+          <w:sz w:val="16"/>
+          <w:szCs w:val="16"/>
+        </w:rPr>
+      </w:pPr>
+      <w:r>
+        <w:rPr>
+          <w:rFonts w:ascii="Courier" w:hAnsi="Courier"/>
+          <w:sz w:val="16"/>
+          <w:szCs w:val="16"/>
+        </w:rPr>
+        <w:tab/>
+      </w:r>
+      <w:r>
+        <w:rPr>
+          <w:rFonts w:ascii="Courier" w:hAnsi="Courier"/>
+          <w:sz w:val="16"/>
+          <w:szCs w:val="16"/>
+        </w:rPr>
+        <w:tab/>
+      </w:r>
+      <w:r>
+        <w:rPr>
+          <w:rFonts w:ascii="Courier" w:hAnsi="Courier"/>
+          <w:sz w:val="16"/>
+          <w:szCs w:val="16"/>
+        </w:rPr>
+        <w:tab/>
+      </w:r>
+      <w:proofErr w:type="spellStart"/>
+      <w:proofErr w:type="gramStart"/>
+      <w:r>
+        <w:rPr>
+          <w:rFonts w:ascii="Courier" w:hAnsi="Courier"/>
+          <w:sz w:val="16"/>
+          <w:szCs w:val="16"/>
+        </w:rPr>
+        <w:t>printf</w:t>
+      </w:r>
+      <w:proofErr w:type="spellEnd"/>
+      <w:proofErr w:type="gramEnd"/>
+      <w:r>
+        <w:rPr>
+          <w:rFonts w:ascii="Courier" w:hAnsi="Courier"/>
+          <w:sz w:val="16"/>
+          <w:szCs w:val="16"/>
+        </w:rPr>
+        <w:t>("%4X\r\n", failure[count]);</w:t>
+      </w:r>
+    </w:p>
+    <w:p>
+      <w:pPr>
+        <w:ind w:firstLine="0"/>
+        <w:rPr>
+          <w:rFonts w:ascii="Courier" w:hAnsi="Courier"/>
+          <w:sz w:val="16"/>
+          <w:szCs w:val="16"/>
+        </w:rPr>
+      </w:pPr>
+      <w:r>
+        <w:rPr>
+          <w:rFonts w:ascii="Courier" w:hAnsi="Courier"/>
+          <w:sz w:val="16"/>
+          <w:szCs w:val="16"/>
+        </w:rPr>
+        <w:tab/>
+        <w:t>}</w:t>
+      </w:r>
+    </w:p>
+    <w:p>
+      <w:pPr>
+        <w:ind w:firstLine="0"/>
+        <w:rPr>
+          <w:rFonts w:ascii="Courier" w:hAnsi="Courier"/>
+          <w:sz w:val="16"/>
+          <w:szCs w:val="16"/>
+        </w:rPr>
+      </w:pPr>
+      <w:r>
+        <w:rPr>
+          <w:rFonts w:ascii="Courier" w:hAnsi="Courier"/>
+          <w:sz w:val="16"/>
+          <w:szCs w:val="16"/>
+        </w:rPr>
+        <w:tab/>
+      </w:r>
+      <w:proofErr w:type="spellStart"/>
+      <w:proofErr w:type="gramStart"/>
+      <w:r>
+        <w:rPr>
+          <w:rFonts w:ascii="Courier" w:hAnsi="Courier"/>
+          <w:sz w:val="16"/>
+          <w:szCs w:val="16"/>
+        </w:rPr>
+        <w:t>printf</w:t>
+      </w:r>
+      <w:proofErr w:type="spellEnd"/>
+      <w:proofErr w:type="gramEnd"/>
+      <w:r>
+        <w:rPr>
+          <w:rFonts w:ascii="Courier" w:hAnsi="Courier"/>
+          <w:sz w:val="16"/>
+          <w:szCs w:val="16"/>
+        </w:rPr>
+        <w:t>("Memory Test Completed");</w:t>
+      </w:r>
+    </w:p>
+    <w:p>
+      <w:pPr>
+        <w:ind w:firstLine="0"/>
+        <w:rPr>
+          <w:rFonts w:ascii="Courier" w:hAnsi="Courier"/>
+          <w:sz w:val="16"/>
+          <w:szCs w:val="16"/>
+        </w:rPr>
+      </w:pPr>
+      <w:r>
+        <w:rPr>
+          <w:rFonts w:ascii="Courier" w:hAnsi="Courier"/>
+          <w:sz w:val="16"/>
+          <w:szCs w:val="16"/>
+        </w:rPr>
+        <w:t xml:space="preserve">    </w:t>
+      </w:r>
+      <w:proofErr w:type="gramStart"/>
+      <w:r>
+        <w:rPr>
+          <w:rFonts w:ascii="Courier" w:hAnsi="Courier"/>
+          <w:sz w:val="16"/>
+          <w:szCs w:val="16"/>
+        </w:rPr>
+        <w:t>while</w:t>
+      </w:r>
+      <w:proofErr w:type="gramEnd"/>
+      <w:r>
+        <w:rPr>
+          <w:rFonts w:ascii="Courier" w:hAnsi="Courier"/>
+          <w:sz w:val="16"/>
+          <w:szCs w:val="16"/>
+        </w:rPr>
+        <w:t>(1);</w:t>
+      </w:r>
+    </w:p>
+    <w:p>
+      <w:pPr>
+        <w:ind w:firstLine="0"/>
+        <w:rPr>
+          <w:rFonts w:ascii="Courier" w:hAnsi="Courier"/>
+          <w:sz w:val="16"/>
+          <w:szCs w:val="16"/>
+        </w:rPr>
+      </w:pPr>
+      <w:r>
+        <w:rPr>
+          <w:rFonts w:ascii="Courier" w:hAnsi="Courier"/>
+          <w:sz w:val="16"/>
+          <w:szCs w:val="16"/>
+        </w:rPr>
+        <w:t>}</w:t>
+      </w:r>
+    </w:p>
+    <w:p>
+      <w:pPr>
+        <w:ind w:firstLine="0"/>
+        <w:rPr>
+          <w:rFonts w:ascii="Courier" w:hAnsi="Courier"/>
+          <w:sz w:val="16"/>
+          <w:szCs w:val="16"/>
+        </w:rPr>
+      </w:pPr>
+    </w:p>
+    <w:p>
+      <w:pPr>
+        <w:ind w:firstLine="0"/>
+        <w:rPr>
+          <w:rFonts w:ascii="Courier" w:hAnsi="Courier"/>
+          <w:sz w:val="16"/>
+          <w:szCs w:val="16"/>
+        </w:rPr>
+      </w:pPr>
+      <w:r>
+        <w:rPr>
+          <w:rFonts w:ascii="Courier" w:hAnsi="Courier"/>
+          <w:sz w:val="16"/>
+          <w:szCs w:val="16"/>
+        </w:rPr>
+        <w:t>//------------------------------------------------------------------------------------</w:t>
+      </w:r>
+    </w:p>
+    <w:p>
+      <w:pPr>
+        <w:ind w:firstLine="0"/>
+        <w:rPr>
+          <w:rFonts w:ascii="Courier" w:hAnsi="Courier"/>
+          <w:sz w:val="16"/>
+          <w:szCs w:val="16"/>
+        </w:rPr>
+      </w:pPr>
+      <w:r>
+        <w:rPr>
+          <w:rFonts w:ascii="Courier" w:hAnsi="Courier"/>
+          <w:sz w:val="16"/>
+          <w:szCs w:val="16"/>
+        </w:rPr>
+        <w:t xml:space="preserve">// </w:t>
+      </w:r>
+      <w:proofErr w:type="spellStart"/>
+      <w:r>
+        <w:rPr>
+          <w:rFonts w:ascii="Courier" w:hAnsi="Courier"/>
+          <w:sz w:val="16"/>
+          <w:szCs w:val="16"/>
+        </w:rPr>
+        <w:t>SYSCLK_Init</w:t>
+      </w:r>
+      <w:proofErr w:type="spellEnd"/>
+    </w:p>
+    <w:p>
+      <w:pPr>
+        <w:ind w:firstLine="0"/>
+        <w:rPr>
+          <w:rFonts w:ascii="Courier" w:hAnsi="Courier"/>
+          <w:sz w:val="16"/>
+          <w:szCs w:val="16"/>
+        </w:rPr>
+      </w:pPr>
+      <w:r>
+        <w:rPr>
+          <w:rFonts w:ascii="Courier" w:hAnsi="Courier"/>
+          <w:sz w:val="16"/>
+          <w:szCs w:val="16"/>
+        </w:rPr>
+        <w:t>//------------------------------------------------------------------------------------</w:t>
+      </w:r>
+    </w:p>
+    <w:p>
+      <w:pPr>
+        <w:ind w:firstLine="0"/>
+        <w:rPr>
+          <w:rFonts w:ascii="Courier" w:hAnsi="Courier"/>
+          <w:sz w:val="16"/>
+          <w:szCs w:val="16"/>
+        </w:rPr>
+      </w:pPr>
+      <w:r>
+        <w:rPr>
+          <w:rFonts w:ascii="Courier" w:hAnsi="Courier"/>
+          <w:sz w:val="16"/>
+          <w:szCs w:val="16"/>
+        </w:rPr>
+        <w:t>// Initialize the system clock to use a 22.1184MHz crystal as its clock source</w:t>
+      </w:r>
+    </w:p>
+    <w:p>
+      <w:pPr>
+        <w:ind w:firstLine="0"/>
+        <w:rPr>
+          <w:rFonts w:ascii="Courier" w:hAnsi="Courier"/>
+          <w:sz w:val="16"/>
+          <w:szCs w:val="16"/>
+        </w:rPr>
+      </w:pPr>
+      <w:proofErr w:type="gramStart"/>
+      <w:r>
+        <w:rPr>
+          <w:rFonts w:ascii="Courier" w:hAnsi="Courier"/>
+          <w:sz w:val="16"/>
+          <w:szCs w:val="16"/>
+        </w:rPr>
+        <w:t>void</w:t>
+      </w:r>
+      <w:proofErr w:type="gramEnd"/>
+      <w:r>
+        <w:rPr>
+          <w:rFonts w:ascii="Courier" w:hAnsi="Courier"/>
+          <w:sz w:val="16"/>
+          <w:szCs w:val="16"/>
+        </w:rPr>
+        <w:t xml:space="preserve"> SYSCLK_INIT(void)</w:t>
+      </w:r>
+    </w:p>
+    <w:p>
+      <w:pPr>
+        <w:ind w:firstLine="0"/>
+        <w:rPr>
+          <w:rFonts w:ascii="Courier" w:hAnsi="Courier"/>
+          <w:sz w:val="16"/>
+          <w:szCs w:val="16"/>
+        </w:rPr>
+      </w:pPr>
+      <w:r>
+        <w:rPr>
+          <w:rFonts w:ascii="Courier" w:hAnsi="Courier"/>
+          <w:sz w:val="16"/>
+          <w:szCs w:val="16"/>
+        </w:rPr>
+        <w:t>{</w:t>
+      </w:r>
+    </w:p>
+    <w:p>
+      <w:pPr>
+        <w:ind w:firstLine="0"/>
+        <w:rPr>
+          <w:rFonts w:ascii="Courier" w:hAnsi="Courier"/>
+          <w:sz w:val="16"/>
+          <w:szCs w:val="16"/>
+        </w:rPr>
+      </w:pPr>
+      <w:r>
+        <w:rPr>
+          <w:rFonts w:ascii="Courier" w:hAnsi="Courier"/>
+          <w:sz w:val="16"/>
+          <w:szCs w:val="16"/>
+        </w:rPr>
+        <w:t xml:space="preserve">    </w:t>
+      </w:r>
+      <w:proofErr w:type="spellStart"/>
+      <w:proofErr w:type="gramStart"/>
+      <w:r>
+        <w:rPr>
+          <w:rFonts w:ascii="Courier" w:hAnsi="Courier"/>
+          <w:sz w:val="16"/>
+          <w:szCs w:val="16"/>
+        </w:rPr>
+        <w:t>int</w:t>
+      </w:r>
+      <w:proofErr w:type="spellEnd"/>
+      <w:proofErr w:type="gramEnd"/>
+      <w:r>
+        <w:rPr>
+          <w:rFonts w:ascii="Courier" w:hAnsi="Courier"/>
+          <w:sz w:val="16"/>
+          <w:szCs w:val="16"/>
+        </w:rPr>
+        <w:t xml:space="preserve"> </w:t>
+      </w:r>
+      <w:proofErr w:type="spellStart"/>
+      <w:r>
+        <w:rPr>
+          <w:rFonts w:ascii="Courier" w:hAnsi="Courier"/>
+          <w:sz w:val="16"/>
+          <w:szCs w:val="16"/>
+        </w:rPr>
+        <w:t>i</w:t>
+      </w:r>
+      <w:proofErr w:type="spellEnd"/>
+      <w:r>
+        <w:rPr>
+          <w:rFonts w:ascii="Courier" w:hAnsi="Courier"/>
+          <w:sz w:val="16"/>
+          <w:szCs w:val="16"/>
+        </w:rPr>
+        <w:t>;</w:t>
+      </w:r>
+    </w:p>
+    <w:p>
+      <w:pPr>
+        <w:ind w:firstLine="0"/>
+        <w:rPr>
+          <w:rFonts w:ascii="Courier" w:hAnsi="Courier"/>
+          <w:sz w:val="16"/>
+          <w:szCs w:val="16"/>
+        </w:rPr>
+      </w:pPr>
+      <w:r>
+        <w:rPr>
+          <w:rFonts w:ascii="Courier" w:hAnsi="Courier"/>
+          <w:sz w:val="16"/>
+          <w:szCs w:val="16"/>
+        </w:rPr>
+        <w:t xml:space="preserve">    </w:t>
+      </w:r>
+      <w:proofErr w:type="gramStart"/>
+      <w:r>
+        <w:rPr>
+          <w:rFonts w:ascii="Courier" w:hAnsi="Courier"/>
+          <w:sz w:val="16"/>
+          <w:szCs w:val="16"/>
+        </w:rPr>
+        <w:t>char</w:t>
+      </w:r>
+      <w:proofErr w:type="gramEnd"/>
+      <w:r>
+        <w:rPr>
+          <w:rFonts w:ascii="Courier" w:hAnsi="Courier"/>
+          <w:sz w:val="16"/>
+          <w:szCs w:val="16"/>
+        </w:rPr>
+        <w:t xml:space="preserve"> SFRPAGE_SAVE;</w:t>
+      </w:r>
+    </w:p>
+    <w:p>
+      <w:pPr>
+        <w:ind w:firstLine="0"/>
+        <w:rPr>
+          <w:rFonts w:ascii="Courier" w:hAnsi="Courier"/>
+          <w:sz w:val="16"/>
+          <w:szCs w:val="16"/>
+        </w:rPr>
+      </w:pPr>
+    </w:p>
+    <w:p>
+      <w:pPr>
+        <w:ind w:firstLine="0"/>
+        <w:rPr>
+          <w:rFonts w:ascii="Courier" w:hAnsi="Courier"/>
+          <w:sz w:val="16"/>
+          <w:szCs w:val="16"/>
+        </w:rPr>
+      </w:pPr>
+      <w:r>
+        <w:rPr>
+          <w:rFonts w:ascii="Courier" w:hAnsi="Courier"/>
+          <w:sz w:val="16"/>
+          <w:szCs w:val="16"/>
+        </w:rPr>
+        <w:t xml:space="preserve">    SFRPAGE_SAVE = SFRPAGE;     // Save Current SFR page SFRPAGE = CONFIG_PAGE;</w:t>
+      </w:r>
+    </w:p>
+    <w:p>
+      <w:pPr>
+        <w:ind w:firstLine="0"/>
+        <w:rPr>
+          <w:rFonts w:ascii="Courier" w:hAnsi="Courier"/>
+          <w:sz w:val="16"/>
+          <w:szCs w:val="16"/>
+        </w:rPr>
+      </w:pPr>
+      <w:r>
+        <w:rPr>
+          <w:rFonts w:ascii="Courier" w:hAnsi="Courier"/>
+          <w:sz w:val="16"/>
+          <w:szCs w:val="16"/>
+        </w:rPr>
+        <w:t xml:space="preserve">    SFRPAGE = CONFIG_PAGE;</w:t>
+      </w:r>
+    </w:p>
+    <w:p>
+      <w:pPr>
+        <w:ind w:firstLine="0"/>
+        <w:rPr>
+          <w:rFonts w:ascii="Courier" w:hAnsi="Courier"/>
+          <w:sz w:val="16"/>
+          <w:szCs w:val="16"/>
+        </w:rPr>
+      </w:pPr>
+    </w:p>
+    <w:p>
+      <w:pPr>
+        <w:ind w:firstLine="0"/>
+        <w:rPr>
+          <w:rFonts w:ascii="Courier" w:hAnsi="Courier"/>
+          <w:sz w:val="16"/>
+          <w:szCs w:val="16"/>
+        </w:rPr>
+      </w:pPr>
+      <w:r>
+        <w:rPr>
+          <w:rFonts w:ascii="Courier" w:hAnsi="Courier"/>
+          <w:sz w:val="16"/>
+          <w:szCs w:val="16"/>
+        </w:rPr>
+        <w:t xml:space="preserve">    OSCXCN = 0x67;              // Start </w:t>
+      </w:r>
+      <w:proofErr w:type="spellStart"/>
+      <w:r>
+        <w:rPr>
+          <w:rFonts w:ascii="Courier" w:hAnsi="Courier"/>
+          <w:sz w:val="16"/>
+          <w:szCs w:val="16"/>
+        </w:rPr>
+        <w:t>ext</w:t>
+      </w:r>
+      <w:proofErr w:type="spellEnd"/>
+      <w:r>
+        <w:rPr>
+          <w:rFonts w:ascii="Courier" w:hAnsi="Courier"/>
+          <w:sz w:val="16"/>
+          <w:szCs w:val="16"/>
+        </w:rPr>
+        <w:t xml:space="preserve"> </w:t>
+      </w:r>
+      <w:proofErr w:type="spellStart"/>
+      <w:r>
+        <w:rPr>
+          <w:rFonts w:ascii="Courier" w:hAnsi="Courier"/>
+          <w:sz w:val="16"/>
+          <w:szCs w:val="16"/>
+        </w:rPr>
+        <w:t>osc</w:t>
+      </w:r>
+      <w:proofErr w:type="spellEnd"/>
+      <w:r>
+        <w:rPr>
+          <w:rFonts w:ascii="Courier" w:hAnsi="Courier"/>
+          <w:sz w:val="16"/>
+          <w:szCs w:val="16"/>
+        </w:rPr>
+        <w:t xml:space="preserve"> with 22.1184MHz crystal</w:t>
+      </w:r>
+    </w:p>
+    <w:p>
+      <w:pPr>
+        <w:ind w:firstLine="0"/>
+        <w:rPr>
+          <w:rFonts w:ascii="Courier" w:hAnsi="Courier"/>
+          <w:sz w:val="16"/>
+          <w:szCs w:val="16"/>
+        </w:rPr>
+      </w:pPr>
+      <w:r>
+        <w:rPr>
+          <w:rFonts w:ascii="Courier" w:hAnsi="Courier"/>
+          <w:sz w:val="16"/>
+          <w:szCs w:val="16"/>
+        </w:rPr>
+        <w:t xml:space="preserve">    </w:t>
+      </w:r>
+      <w:proofErr w:type="gramStart"/>
+      <w:r>
+        <w:rPr>
+          <w:rFonts w:ascii="Courier" w:hAnsi="Courier"/>
+          <w:sz w:val="16"/>
+          <w:szCs w:val="16"/>
+        </w:rPr>
+        <w:t>for</w:t>
+      </w:r>
+      <w:proofErr w:type="gramEnd"/>
+      <w:r>
+        <w:rPr>
+          <w:rFonts w:ascii="Courier" w:hAnsi="Courier"/>
+          <w:sz w:val="16"/>
+          <w:szCs w:val="16"/>
+        </w:rPr>
+        <w:t>(</w:t>
+      </w:r>
+      <w:proofErr w:type="spellStart"/>
+      <w:r>
+        <w:rPr>
+          <w:rFonts w:ascii="Courier" w:hAnsi="Courier"/>
+          <w:sz w:val="16"/>
+          <w:szCs w:val="16"/>
+        </w:rPr>
+        <w:t>i</w:t>
+      </w:r>
+      <w:proofErr w:type="spellEnd"/>
+      <w:r>
+        <w:rPr>
+          <w:rFonts w:ascii="Courier" w:hAnsi="Courier"/>
+          <w:sz w:val="16"/>
+          <w:szCs w:val="16"/>
+        </w:rPr>
+        <w:t xml:space="preserve">=0; </w:t>
+      </w:r>
+      <w:proofErr w:type="spellStart"/>
+      <w:r>
+        <w:rPr>
+          <w:rFonts w:ascii="Courier" w:hAnsi="Courier"/>
+          <w:sz w:val="16"/>
+          <w:szCs w:val="16"/>
+        </w:rPr>
+        <w:t>i</w:t>
+      </w:r>
+      <w:proofErr w:type="spellEnd"/>
+      <w:r>
+        <w:rPr>
+          <w:rFonts w:ascii="Courier" w:hAnsi="Courier"/>
+          <w:sz w:val="16"/>
+          <w:szCs w:val="16"/>
+        </w:rPr>
+        <w:t xml:space="preserve"> &lt; 3000; </w:t>
+      </w:r>
+      <w:proofErr w:type="spellStart"/>
+      <w:r>
+        <w:rPr>
+          <w:rFonts w:ascii="Courier" w:hAnsi="Courier"/>
+          <w:sz w:val="16"/>
+          <w:szCs w:val="16"/>
+        </w:rPr>
+        <w:t>i</w:t>
+      </w:r>
+      <w:proofErr w:type="spellEnd"/>
+      <w:r>
+        <w:rPr>
+          <w:rFonts w:ascii="Courier" w:hAnsi="Courier"/>
+          <w:sz w:val="16"/>
+          <w:szCs w:val="16"/>
+        </w:rPr>
+        <w:t>++);    // Wait for the oscillator to start up</w:t>
+      </w:r>
+    </w:p>
+    <w:p>
+      <w:pPr>
+        <w:ind w:firstLine="0"/>
+        <w:rPr>
+          <w:rFonts w:ascii="Courier" w:hAnsi="Courier"/>
+          <w:sz w:val="16"/>
+          <w:szCs w:val="16"/>
+        </w:rPr>
+      </w:pPr>
+      <w:r>
+        <w:rPr>
+          <w:rFonts w:ascii="Courier" w:hAnsi="Courier"/>
+          <w:sz w:val="16"/>
+          <w:szCs w:val="16"/>
+        </w:rPr>
+        <w:t xml:space="preserve">    </w:t>
+      </w:r>
+      <w:proofErr w:type="gramStart"/>
+      <w:r>
+        <w:rPr>
+          <w:rFonts w:ascii="Courier" w:hAnsi="Courier"/>
+          <w:sz w:val="16"/>
+          <w:szCs w:val="16"/>
+        </w:rPr>
+        <w:t>while</w:t>
+      </w:r>
+      <w:proofErr w:type="gramEnd"/>
+      <w:r>
+        <w:rPr>
+          <w:rFonts w:ascii="Courier" w:hAnsi="Courier"/>
+          <w:sz w:val="16"/>
+          <w:szCs w:val="16"/>
+        </w:rPr>
+        <w:t>(!(OSCXCN &amp; 0x80));</w:t>
+      </w:r>
+    </w:p>
+    <w:p>
+      <w:pPr>
+        <w:ind w:firstLine="0"/>
+        <w:rPr>
+          <w:rFonts w:ascii="Courier" w:hAnsi="Courier"/>
+          <w:sz w:val="16"/>
+          <w:szCs w:val="16"/>
+        </w:rPr>
+      </w:pPr>
+      <w:r>
+        <w:rPr>
+          <w:rFonts w:ascii="Courier" w:hAnsi="Courier"/>
+          <w:sz w:val="16"/>
+          <w:szCs w:val="16"/>
+        </w:rPr>
+        <w:t xml:space="preserve">    CLKSEL = 0x01;              // Switch to the external crystal oscillator</w:t>
+      </w:r>
+    </w:p>
+    <w:p>
+      <w:pPr>
+        <w:ind w:firstLine="0"/>
+        <w:rPr>
+          <w:rFonts w:ascii="Courier" w:hAnsi="Courier"/>
+          <w:sz w:val="16"/>
+          <w:szCs w:val="16"/>
+        </w:rPr>
+      </w:pPr>
+      <w:r>
+        <w:rPr>
+          <w:rFonts w:ascii="Courier" w:hAnsi="Courier"/>
+          <w:sz w:val="16"/>
+          <w:szCs w:val="16"/>
+        </w:rPr>
+        <w:t xml:space="preserve">    OSCICN = </w:t>
+      </w:r>
+      <w:proofErr w:type="gramStart"/>
+      <w:r>
+        <w:rPr>
+          <w:rFonts w:ascii="Courier" w:hAnsi="Courier"/>
+          <w:sz w:val="16"/>
+          <w:szCs w:val="16"/>
+        </w:rPr>
+        <w:t>0x00</w:t>
+      </w:r>
+      <w:r>
+        <w:rPr>
+          <w:rFonts w:ascii="Courier" w:hAnsi="Courier"/>
+          <w:sz w:val="16"/>
+          <w:szCs w:val="16"/>
+        </w:rPr>
+        <w:tab/>
+        <w:t>;</w:t>
+      </w:r>
+      <w:proofErr w:type="gramEnd"/>
+      <w:r>
+        <w:rPr>
+          <w:rFonts w:ascii="Courier" w:hAnsi="Courier"/>
+          <w:sz w:val="16"/>
+          <w:szCs w:val="16"/>
+        </w:rPr>
+        <w:t xml:space="preserve">              // Disable the internal oscillator</w:t>
+      </w:r>
+    </w:p>
+    <w:p>
+      <w:pPr>
+        <w:ind w:firstLine="0"/>
+        <w:rPr>
+          <w:rFonts w:ascii="Courier" w:hAnsi="Courier"/>
+          <w:sz w:val="16"/>
+          <w:szCs w:val="16"/>
+        </w:rPr>
+      </w:pPr>
+    </w:p>
+    <w:p>
+      <w:pPr>
+        <w:ind w:firstLine="0"/>
+        <w:rPr>
+          <w:rFonts w:ascii="Courier" w:hAnsi="Courier"/>
+          <w:sz w:val="16"/>
+          <w:szCs w:val="16"/>
+        </w:rPr>
+      </w:pPr>
+      <w:r>
+        <w:rPr>
+          <w:rFonts w:ascii="Courier" w:hAnsi="Courier"/>
+          <w:sz w:val="16"/>
+          <w:szCs w:val="16"/>
+        </w:rPr>
+        <w:t xml:space="preserve">    SFRPAGE = SFRPAGE_SAVE;     // Restore SFR page</w:t>
+      </w:r>
+    </w:p>
+    <w:p>
+      <w:pPr>
+        <w:ind w:firstLine="0"/>
+        <w:rPr>
+          <w:rFonts w:ascii="Courier" w:hAnsi="Courier"/>
+          <w:sz w:val="16"/>
+          <w:szCs w:val="16"/>
+        </w:rPr>
+      </w:pPr>
+      <w:r>
+        <w:rPr>
+          <w:rFonts w:ascii="Courier" w:hAnsi="Courier"/>
+          <w:sz w:val="16"/>
+          <w:szCs w:val="16"/>
+        </w:rPr>
+        <w:t>}</w:t>
+      </w:r>
+    </w:p>
+    <w:p>
+      <w:pPr>
+        <w:ind w:firstLine="0"/>
+        <w:rPr>
+          <w:rFonts w:ascii="Courier" w:hAnsi="Courier"/>
+          <w:sz w:val="16"/>
+          <w:szCs w:val="16"/>
+        </w:rPr>
+      </w:pPr>
+    </w:p>
+    <w:p>
+      <w:pPr>
+        <w:ind w:firstLine="0"/>
+        <w:rPr>
+          <w:rFonts w:ascii="Courier" w:hAnsi="Courier"/>
+          <w:sz w:val="16"/>
+          <w:szCs w:val="16"/>
+        </w:rPr>
+      </w:pPr>
+      <w:r>
+        <w:rPr>
+          <w:rFonts w:ascii="Courier" w:hAnsi="Courier"/>
+          <w:sz w:val="16"/>
+          <w:szCs w:val="16"/>
+        </w:rPr>
+        <w:t>//------------------------------------------------------------------------------------</w:t>
+      </w:r>
+    </w:p>
+    <w:p>
+      <w:pPr>
+        <w:ind w:firstLine="0"/>
+        <w:rPr>
+          <w:rFonts w:ascii="Courier" w:hAnsi="Courier"/>
+          <w:sz w:val="16"/>
+          <w:szCs w:val="16"/>
+        </w:rPr>
+      </w:pPr>
+      <w:r>
+        <w:rPr>
+          <w:rFonts w:ascii="Courier" w:hAnsi="Courier"/>
+          <w:sz w:val="16"/>
+          <w:szCs w:val="16"/>
+        </w:rPr>
+        <w:t xml:space="preserve">// </w:t>
+      </w:r>
+      <w:proofErr w:type="spellStart"/>
+      <w:r>
+        <w:rPr>
+          <w:rFonts w:ascii="Courier" w:hAnsi="Courier"/>
+          <w:sz w:val="16"/>
+          <w:szCs w:val="16"/>
+        </w:rPr>
+        <w:t>PORT_Init</w:t>
+      </w:r>
+      <w:proofErr w:type="spellEnd"/>
+    </w:p>
+    <w:p>
+      <w:pPr>
+        <w:ind w:firstLine="0"/>
+        <w:rPr>
+          <w:rFonts w:ascii="Courier" w:hAnsi="Courier"/>
+          <w:sz w:val="16"/>
+          <w:szCs w:val="16"/>
+        </w:rPr>
+      </w:pPr>
+      <w:r>
+        <w:rPr>
+          <w:rFonts w:ascii="Courier" w:hAnsi="Courier"/>
+          <w:sz w:val="16"/>
+          <w:szCs w:val="16"/>
+        </w:rPr>
+        <w:t>//------------------------------------------------------------------------------------</w:t>
+      </w:r>
+    </w:p>
+    <w:p>
+      <w:pPr>
+        <w:ind w:firstLine="0"/>
+        <w:rPr>
+          <w:rFonts w:ascii="Courier" w:hAnsi="Courier"/>
+          <w:sz w:val="16"/>
+          <w:szCs w:val="16"/>
+        </w:rPr>
+      </w:pPr>
+      <w:r>
+        <w:rPr>
+          <w:rFonts w:ascii="Courier" w:hAnsi="Courier"/>
+          <w:sz w:val="16"/>
+          <w:szCs w:val="16"/>
+        </w:rPr>
+        <w:t>// Configure the Crossbar and GPIO ports</w:t>
+      </w:r>
+    </w:p>
+    <w:p>
+      <w:pPr>
+        <w:ind w:firstLine="0"/>
+        <w:rPr>
+          <w:rFonts w:ascii="Courier" w:hAnsi="Courier"/>
+          <w:sz w:val="16"/>
+          <w:szCs w:val="16"/>
+        </w:rPr>
+      </w:pPr>
+      <w:proofErr w:type="gramStart"/>
+      <w:r>
+        <w:rPr>
+          <w:rFonts w:ascii="Courier" w:hAnsi="Courier"/>
+          <w:sz w:val="16"/>
+          <w:szCs w:val="16"/>
+        </w:rPr>
+        <w:t>void</w:t>
+      </w:r>
+      <w:proofErr w:type="gramEnd"/>
+      <w:r>
+        <w:rPr>
+          <w:rFonts w:ascii="Courier" w:hAnsi="Courier"/>
+          <w:sz w:val="16"/>
+          <w:szCs w:val="16"/>
+        </w:rPr>
+        <w:t xml:space="preserve"> PORT_INIT(void)</w:t>
+      </w:r>
+    </w:p>
+    <w:p>
+      <w:pPr>
+        <w:ind w:firstLine="0"/>
+        <w:rPr>
+          <w:rFonts w:ascii="Courier" w:hAnsi="Courier"/>
+          <w:sz w:val="16"/>
+          <w:szCs w:val="16"/>
+        </w:rPr>
+      </w:pPr>
+      <w:r>
+        <w:rPr>
+          <w:rFonts w:ascii="Courier" w:hAnsi="Courier"/>
+          <w:sz w:val="16"/>
+          <w:szCs w:val="16"/>
+        </w:rPr>
+        <w:t>{</w:t>
+      </w:r>
+    </w:p>
+    <w:p>
+      <w:pPr>
+        <w:ind w:firstLine="0"/>
+        <w:rPr>
+          <w:rFonts w:ascii="Courier" w:hAnsi="Courier"/>
+          <w:sz w:val="16"/>
+          <w:szCs w:val="16"/>
+        </w:rPr>
+      </w:pPr>
+      <w:r>
+        <w:rPr>
+          <w:rFonts w:ascii="Courier" w:hAnsi="Courier"/>
+          <w:sz w:val="16"/>
+          <w:szCs w:val="16"/>
+        </w:rPr>
+        <w:t xml:space="preserve">    </w:t>
+      </w:r>
+      <w:proofErr w:type="gramStart"/>
+      <w:r>
+        <w:rPr>
+          <w:rFonts w:ascii="Courier" w:hAnsi="Courier"/>
+          <w:sz w:val="16"/>
+          <w:szCs w:val="16"/>
+        </w:rPr>
+        <w:t>char</w:t>
+      </w:r>
+      <w:proofErr w:type="gramEnd"/>
+      <w:r>
+        <w:rPr>
+          <w:rFonts w:ascii="Courier" w:hAnsi="Courier"/>
+          <w:sz w:val="16"/>
+          <w:szCs w:val="16"/>
+        </w:rPr>
+        <w:t xml:space="preserve"> SFRPAGE_SAVE = SFRPAGE;    // Save Current SFR page</w:t>
+      </w:r>
+    </w:p>
+    <w:p>
+      <w:pPr>
+        <w:ind w:firstLine="0"/>
+        <w:rPr>
+          <w:rFonts w:ascii="Courier" w:hAnsi="Courier"/>
+          <w:sz w:val="16"/>
+          <w:szCs w:val="16"/>
+        </w:rPr>
+      </w:pPr>
+      <w:r>
+        <w:rPr>
+          <w:rFonts w:ascii="Courier" w:hAnsi="Courier"/>
+          <w:sz w:val="16"/>
+          <w:szCs w:val="16"/>
+        </w:rPr>
+        <w:t xml:space="preserve">    SFRPAGE = CONFIG_PAGE;</w:t>
+      </w:r>
+    </w:p>
+    <w:p>
+      <w:pPr>
+        <w:ind w:firstLine="0"/>
+        <w:rPr>
+          <w:rFonts w:ascii="Courier" w:hAnsi="Courier"/>
+          <w:sz w:val="16"/>
+          <w:szCs w:val="16"/>
+        </w:rPr>
+      </w:pPr>
+    </w:p>
+    <w:p>
+      <w:pPr>
+        <w:ind w:firstLine="0"/>
+        <w:rPr>
+          <w:rFonts w:ascii="Courier" w:hAnsi="Courier"/>
+          <w:sz w:val="16"/>
+          <w:szCs w:val="16"/>
+        </w:rPr>
+      </w:pPr>
+      <w:r>
+        <w:rPr>
+          <w:rFonts w:ascii="Courier" w:hAnsi="Courier"/>
+          <w:sz w:val="16"/>
+          <w:szCs w:val="16"/>
+        </w:rPr>
+        <w:t xml:space="preserve">    XBR0 = 0x04;        // Enable UART0</w:t>
+      </w:r>
+    </w:p>
+    <w:p>
+      <w:pPr>
+        <w:ind w:firstLine="0"/>
+        <w:rPr>
+          <w:rFonts w:ascii="Courier" w:hAnsi="Courier"/>
+          <w:sz w:val="16"/>
+          <w:szCs w:val="16"/>
+        </w:rPr>
+      </w:pPr>
+      <w:r>
+        <w:rPr>
+          <w:rFonts w:ascii="Courier" w:hAnsi="Courier"/>
+          <w:sz w:val="16"/>
+          <w:szCs w:val="16"/>
+        </w:rPr>
+        <w:t xml:space="preserve">    XBR1 = 0x00;</w:t>
+      </w:r>
+    </w:p>
+    <w:p>
+      <w:pPr>
+        <w:ind w:firstLine="0"/>
+        <w:rPr>
+          <w:rFonts w:ascii="Courier" w:hAnsi="Courier"/>
+          <w:sz w:val="16"/>
+          <w:szCs w:val="16"/>
+        </w:rPr>
+      </w:pPr>
+      <w:r>
+        <w:rPr>
+          <w:rFonts w:ascii="Courier" w:hAnsi="Courier"/>
+          <w:sz w:val="16"/>
+          <w:szCs w:val="16"/>
+        </w:rPr>
+        <w:t xml:space="preserve">    XBR2 = 0x40;        // Enable Crossbar and weak pull-up</w:t>
+      </w:r>
+    </w:p>
+    <w:p>
+      <w:pPr>
+        <w:ind w:firstLine="0"/>
+        <w:rPr>
+          <w:rFonts w:ascii="Courier" w:hAnsi="Courier"/>
+          <w:sz w:val="16"/>
+          <w:szCs w:val="16"/>
+        </w:rPr>
+      </w:pPr>
+    </w:p>
+    <w:p>
+      <w:pPr>
+        <w:ind w:firstLine="0"/>
+        <w:rPr>
+          <w:rFonts w:ascii="Courier" w:hAnsi="Courier"/>
+          <w:sz w:val="16"/>
+          <w:szCs w:val="16"/>
+        </w:rPr>
+      </w:pPr>
+      <w:r>
+        <w:rPr>
+          <w:rFonts w:ascii="Courier" w:hAnsi="Courier"/>
+          <w:sz w:val="16"/>
+          <w:szCs w:val="16"/>
+        </w:rPr>
+        <w:t xml:space="preserve">    P0MDOUT |= 0x01;    // Set TX0 pin to push-pull</w:t>
+      </w:r>
+    </w:p>
+    <w:p>
+      <w:pPr>
+        <w:ind w:firstLine="0"/>
+        <w:rPr>
+          <w:rFonts w:ascii="Courier" w:hAnsi="Courier"/>
+          <w:sz w:val="16"/>
+          <w:szCs w:val="16"/>
+        </w:rPr>
+      </w:pPr>
+      <w:r>
+        <w:rPr>
+          <w:rFonts w:ascii="Courier" w:hAnsi="Courier"/>
+          <w:sz w:val="16"/>
+          <w:szCs w:val="16"/>
+        </w:rPr>
+        <w:t xml:space="preserve">    P4MDOUT = 0xFF;     // Output configuration for P4 all </w:t>
+      </w:r>
+      <w:proofErr w:type="spellStart"/>
+      <w:r>
+        <w:rPr>
+          <w:rFonts w:ascii="Courier" w:hAnsi="Courier"/>
+          <w:sz w:val="16"/>
+          <w:szCs w:val="16"/>
+        </w:rPr>
+        <w:t>pushpull</w:t>
+      </w:r>
+      <w:proofErr w:type="spellEnd"/>
+    </w:p>
+    <w:p>
+      <w:pPr>
+        <w:ind w:firstLine="0"/>
+        <w:rPr>
+          <w:rFonts w:ascii="Courier" w:hAnsi="Courier"/>
+          <w:sz w:val="16"/>
+          <w:szCs w:val="16"/>
+        </w:rPr>
+      </w:pPr>
+      <w:r>
+        <w:rPr>
+          <w:rFonts w:ascii="Courier" w:hAnsi="Courier"/>
+          <w:sz w:val="16"/>
+          <w:szCs w:val="16"/>
+        </w:rPr>
+        <w:t xml:space="preserve">    P5MDOUT = 0xFF;     // Output configuration for P5 </w:t>
+      </w:r>
+      <w:proofErr w:type="spellStart"/>
+      <w:r>
+        <w:rPr>
+          <w:rFonts w:ascii="Courier" w:hAnsi="Courier"/>
+          <w:sz w:val="16"/>
+          <w:szCs w:val="16"/>
+        </w:rPr>
+        <w:t>pushpull</w:t>
+      </w:r>
+      <w:proofErr w:type="spellEnd"/>
+      <w:r>
+        <w:rPr>
+          <w:rFonts w:ascii="Courier" w:hAnsi="Courier"/>
+          <w:sz w:val="16"/>
+          <w:szCs w:val="16"/>
+        </w:rPr>
+        <w:t xml:space="preserve"> EM </w:t>
+      </w:r>
+      <w:proofErr w:type="spellStart"/>
+      <w:r>
+        <w:rPr>
+          <w:rFonts w:ascii="Courier" w:hAnsi="Courier"/>
+          <w:sz w:val="16"/>
+          <w:szCs w:val="16"/>
+        </w:rPr>
+        <w:t>addr</w:t>
+      </w:r>
+      <w:proofErr w:type="spellEnd"/>
+    </w:p>
+    <w:p>
+      <w:pPr>
+        <w:ind w:firstLine="0"/>
+        <w:rPr>
+          <w:rFonts w:ascii="Courier" w:hAnsi="Courier"/>
+          <w:sz w:val="16"/>
+          <w:szCs w:val="16"/>
+        </w:rPr>
+      </w:pPr>
+      <w:r>
+        <w:rPr>
+          <w:rFonts w:ascii="Courier" w:hAnsi="Courier"/>
+          <w:sz w:val="16"/>
+          <w:szCs w:val="16"/>
+        </w:rPr>
+        <w:t xml:space="preserve">    P6MDOUT = 0xFF;     // Output configuration for P6 </w:t>
+      </w:r>
+      <w:proofErr w:type="spellStart"/>
+      <w:r>
+        <w:rPr>
+          <w:rFonts w:ascii="Courier" w:hAnsi="Courier"/>
+          <w:sz w:val="16"/>
+          <w:szCs w:val="16"/>
+        </w:rPr>
+        <w:t>pushpull</w:t>
+      </w:r>
+      <w:proofErr w:type="spellEnd"/>
+      <w:r>
+        <w:rPr>
+          <w:rFonts w:ascii="Courier" w:hAnsi="Courier"/>
+          <w:sz w:val="16"/>
+          <w:szCs w:val="16"/>
+        </w:rPr>
+        <w:t xml:space="preserve"> EM </w:t>
+      </w:r>
+      <w:proofErr w:type="spellStart"/>
+      <w:r>
+        <w:rPr>
+          <w:rFonts w:ascii="Courier" w:hAnsi="Courier"/>
+          <w:sz w:val="16"/>
+          <w:szCs w:val="16"/>
+        </w:rPr>
+        <w:t>addr</w:t>
+      </w:r>
+      <w:proofErr w:type="spellEnd"/>
+    </w:p>
+    <w:p>
+      <w:pPr>
+        <w:ind w:firstLine="0"/>
+        <w:rPr>
+          <w:rFonts w:ascii="Courier" w:hAnsi="Courier"/>
+          <w:sz w:val="16"/>
+          <w:szCs w:val="16"/>
+        </w:rPr>
+      </w:pPr>
+      <w:r>
+        <w:rPr>
+          <w:rFonts w:ascii="Courier" w:hAnsi="Courier"/>
+          <w:sz w:val="16"/>
+          <w:szCs w:val="16"/>
+        </w:rPr>
+        <w:t xml:space="preserve">    P7MDOUT = 0xFF;     // Output configuration for P7 </w:t>
+      </w:r>
+      <w:proofErr w:type="spellStart"/>
+      <w:r>
+        <w:rPr>
+          <w:rFonts w:ascii="Courier" w:hAnsi="Courier"/>
+          <w:sz w:val="16"/>
+          <w:szCs w:val="16"/>
+        </w:rPr>
+        <w:t>pushpull</w:t>
+      </w:r>
+      <w:proofErr w:type="spellEnd"/>
+      <w:r>
+        <w:rPr>
+          <w:rFonts w:ascii="Courier" w:hAnsi="Courier"/>
+          <w:sz w:val="16"/>
+          <w:szCs w:val="16"/>
+        </w:rPr>
+        <w:t xml:space="preserve"> EM data</w:t>
+      </w:r>
+    </w:p>
+    <w:p>
+      <w:pPr>
+        <w:ind w:firstLine="0"/>
+        <w:rPr>
+          <w:rFonts w:ascii="Courier" w:hAnsi="Courier"/>
+          <w:sz w:val="16"/>
+          <w:szCs w:val="16"/>
+        </w:rPr>
+      </w:pPr>
+    </w:p>
+    <w:p>
+      <w:pPr>
+        <w:ind w:firstLine="0"/>
+        <w:rPr>
+          <w:rFonts w:ascii="Courier" w:hAnsi="Courier"/>
+          <w:sz w:val="16"/>
+          <w:szCs w:val="16"/>
+        </w:rPr>
+      </w:pPr>
+      <w:r>
+        <w:rPr>
+          <w:rFonts w:ascii="Courier" w:hAnsi="Courier"/>
+          <w:sz w:val="16"/>
+          <w:szCs w:val="16"/>
+        </w:rPr>
+        <w:t xml:space="preserve">    P5 = 0xFF;</w:t>
+      </w:r>
+    </w:p>
+    <w:p>
+      <w:pPr>
+        <w:ind w:firstLine="0"/>
+        <w:rPr>
+          <w:rFonts w:ascii="Courier" w:hAnsi="Courier"/>
+          <w:sz w:val="16"/>
+          <w:szCs w:val="16"/>
+        </w:rPr>
+      </w:pPr>
+      <w:r>
+        <w:rPr>
+          <w:rFonts w:ascii="Courier" w:hAnsi="Courier"/>
+          <w:sz w:val="16"/>
+          <w:szCs w:val="16"/>
+        </w:rPr>
+        <w:t xml:space="preserve">    P6 = 0xFF;</w:t>
+      </w:r>
+    </w:p>
+    <w:p>
+      <w:pPr>
+        <w:ind w:firstLine="0"/>
+        <w:rPr>
+          <w:rFonts w:ascii="Courier" w:hAnsi="Courier"/>
+          <w:sz w:val="16"/>
+          <w:szCs w:val="16"/>
+        </w:rPr>
+      </w:pPr>
+      <w:r>
+        <w:rPr>
+          <w:rFonts w:ascii="Courier" w:hAnsi="Courier"/>
+          <w:sz w:val="16"/>
+          <w:szCs w:val="16"/>
+        </w:rPr>
+        <w:t xml:space="preserve">    P7 = 0xFF;</w:t>
+      </w:r>
+    </w:p>
+    <w:p>
+      <w:pPr>
+        <w:ind w:firstLine="0"/>
+        <w:rPr>
+          <w:rFonts w:ascii="Courier" w:hAnsi="Courier"/>
+          <w:sz w:val="16"/>
+          <w:szCs w:val="16"/>
+        </w:rPr>
+      </w:pPr>
+    </w:p>
+    <w:p>
+      <w:pPr>
+        <w:ind w:firstLine="0"/>
+        <w:rPr>
+          <w:rFonts w:ascii="Courier" w:hAnsi="Courier"/>
+          <w:sz w:val="16"/>
+          <w:szCs w:val="16"/>
+        </w:rPr>
+      </w:pPr>
+      <w:r>
+        <w:rPr>
+          <w:rFonts w:ascii="Courier" w:hAnsi="Courier"/>
+          <w:sz w:val="16"/>
+          <w:szCs w:val="16"/>
+        </w:rPr>
+        <w:t xml:space="preserve">// </w:t>
+      </w:r>
+      <w:proofErr w:type="spellStart"/>
+      <w:r>
+        <w:rPr>
+          <w:rFonts w:ascii="Courier" w:hAnsi="Courier"/>
+          <w:sz w:val="16"/>
+          <w:szCs w:val="16"/>
+        </w:rPr>
+        <w:t>EMI_Init</w:t>
+      </w:r>
+      <w:proofErr w:type="spellEnd"/>
+      <w:r>
+        <w:rPr>
+          <w:rFonts w:ascii="Courier" w:hAnsi="Courier"/>
+          <w:sz w:val="16"/>
+          <w:szCs w:val="16"/>
+        </w:rPr>
+        <w:t>, split mode with no banking</w:t>
+      </w:r>
+    </w:p>
+    <w:p>
+      <w:pPr>
+        <w:ind w:firstLine="0"/>
+        <w:rPr>
+          <w:rFonts w:ascii="Courier" w:hAnsi="Courier"/>
+          <w:sz w:val="16"/>
+          <w:szCs w:val="16"/>
+        </w:rPr>
+      </w:pPr>
+    </w:p>
+    <w:p>
+      <w:pPr>
+        <w:ind w:firstLine="0"/>
+        <w:rPr>
+          <w:rFonts w:ascii="Courier" w:hAnsi="Courier"/>
+          <w:sz w:val="16"/>
+          <w:szCs w:val="16"/>
+        </w:rPr>
+      </w:pPr>
+      <w:r>
+        <w:rPr>
+          <w:rFonts w:ascii="Courier" w:hAnsi="Courier"/>
+          <w:sz w:val="16"/>
+          <w:szCs w:val="16"/>
+        </w:rPr>
+        <w:t xml:space="preserve">    SFRPAGE = EMI0_PAGE;</w:t>
+      </w:r>
+    </w:p>
+    <w:p>
+      <w:pPr>
+        <w:ind w:firstLine="0"/>
+        <w:rPr>
+          <w:rFonts w:ascii="Courier" w:hAnsi="Courier"/>
+          <w:sz w:val="16"/>
+          <w:szCs w:val="16"/>
+        </w:rPr>
+      </w:pPr>
+      <w:r>
+        <w:rPr>
+          <w:rFonts w:ascii="Courier" w:hAnsi="Courier"/>
+          <w:sz w:val="16"/>
+          <w:szCs w:val="16"/>
+        </w:rPr>
+        <w:t xml:space="preserve">    EMI0CF = 0x3b;              //34</w:t>
+      </w:r>
+    </w:p>
+    <w:p>
+      <w:pPr>
+        <w:ind w:firstLine="0"/>
+        <w:rPr>
+          <w:rFonts w:ascii="Courier" w:hAnsi="Courier"/>
+          <w:sz w:val="16"/>
+          <w:szCs w:val="16"/>
+        </w:rPr>
+      </w:pPr>
+      <w:r>
+        <w:rPr>
+          <w:rFonts w:ascii="Courier" w:hAnsi="Courier"/>
+          <w:sz w:val="16"/>
+          <w:szCs w:val="16"/>
+        </w:rPr>
+        <w:t xml:space="preserve">    EMI0TC = 0xFF;</w:t>
+      </w:r>
+    </w:p>
+    <w:p>
+      <w:pPr>
+        <w:ind w:firstLine="0"/>
+        <w:rPr>
+          <w:rFonts w:ascii="Courier" w:hAnsi="Courier"/>
+          <w:sz w:val="16"/>
+          <w:szCs w:val="16"/>
+        </w:rPr>
+      </w:pPr>
+    </w:p>
+    <w:p>
+      <w:pPr>
+        <w:ind w:firstLine="0"/>
+        <w:rPr>
+          <w:rFonts w:ascii="Courier" w:hAnsi="Courier"/>
+          <w:sz w:val="16"/>
+          <w:szCs w:val="16"/>
+        </w:rPr>
+      </w:pPr>
+      <w:r>
+        <w:rPr>
+          <w:rFonts w:ascii="Courier" w:hAnsi="Courier"/>
+          <w:sz w:val="16"/>
+          <w:szCs w:val="16"/>
+        </w:rPr>
+        <w:t xml:space="preserve">    SFRPAGE = SFRPAGE_SAVE;     // Restore SFR page</w:t>
+      </w:r>
+    </w:p>
+    <w:p>
+      <w:pPr>
+        <w:ind w:firstLine="0"/>
+        <w:rPr>
+          <w:rFonts w:ascii="Courier" w:hAnsi="Courier"/>
+          <w:sz w:val="16"/>
+          <w:szCs w:val="16"/>
+        </w:rPr>
+      </w:pPr>
+      <w:r>
+        <w:rPr>
+          <w:rFonts w:ascii="Courier" w:hAnsi="Courier"/>
+          <w:sz w:val="16"/>
+          <w:szCs w:val="16"/>
+        </w:rPr>
+        <w:t>}</w:t>
+      </w:r>
+    </w:p>
+    <w:p>
+      <w:pPr>
+        <w:ind w:firstLine="0"/>
+        <w:rPr>
+          <w:rFonts w:ascii="Courier" w:hAnsi="Courier"/>
+          <w:sz w:val="16"/>
+          <w:szCs w:val="16"/>
+        </w:rPr>
+      </w:pPr>
+    </w:p>
+    <w:p>
+      <w:pPr>
+        <w:ind w:firstLine="0"/>
+        <w:rPr>
+          <w:rFonts w:ascii="Courier" w:hAnsi="Courier"/>
+          <w:sz w:val="16"/>
+          <w:szCs w:val="16"/>
+        </w:rPr>
+      </w:pPr>
+      <w:r>
+        <w:rPr>
+          <w:rFonts w:ascii="Courier" w:hAnsi="Courier"/>
+          <w:sz w:val="16"/>
+          <w:szCs w:val="16"/>
+        </w:rPr>
+        <w:t>//------------------------------------------------------------------------------------</w:t>
+      </w:r>
+    </w:p>
+    <w:p>
+      <w:pPr>
+        <w:ind w:firstLine="0"/>
+        <w:rPr>
+          <w:rFonts w:ascii="Courier" w:hAnsi="Courier"/>
+          <w:sz w:val="16"/>
+          <w:szCs w:val="16"/>
+        </w:rPr>
+      </w:pPr>
+      <w:r>
+        <w:rPr>
+          <w:rFonts w:ascii="Courier" w:hAnsi="Courier"/>
+          <w:sz w:val="16"/>
+          <w:szCs w:val="16"/>
+        </w:rPr>
+        <w:t>// UART0_Init</w:t>
+      </w:r>
+    </w:p>
+    <w:p>
+      <w:pPr>
+        <w:ind w:firstLine="0"/>
+        <w:rPr>
+          <w:rFonts w:ascii="Courier" w:hAnsi="Courier"/>
+          <w:sz w:val="16"/>
+          <w:szCs w:val="16"/>
+        </w:rPr>
+      </w:pPr>
+      <w:r>
+        <w:rPr>
+          <w:rFonts w:ascii="Courier" w:hAnsi="Courier"/>
+          <w:sz w:val="16"/>
+          <w:szCs w:val="16"/>
+        </w:rPr>
+        <w:t>//------------------------------------------------------------------------------------</w:t>
+      </w:r>
+    </w:p>
+    <w:p>
+      <w:pPr>
+        <w:ind w:firstLine="0"/>
+        <w:rPr>
+          <w:rFonts w:ascii="Courier" w:hAnsi="Courier"/>
+          <w:sz w:val="16"/>
+          <w:szCs w:val="16"/>
+        </w:rPr>
+      </w:pPr>
+      <w:r>
+        <w:rPr>
+          <w:rFonts w:ascii="Courier" w:hAnsi="Courier"/>
+          <w:sz w:val="16"/>
+          <w:szCs w:val="16"/>
+        </w:rPr>
+        <w:t>// Configure the UART0 using Timer1, for &lt;</w:t>
+      </w:r>
+      <w:proofErr w:type="spellStart"/>
+      <w:r>
+        <w:rPr>
+          <w:rFonts w:ascii="Courier" w:hAnsi="Courier"/>
+          <w:sz w:val="16"/>
+          <w:szCs w:val="16"/>
+        </w:rPr>
+        <w:t>baudrate</w:t>
+      </w:r>
+      <w:proofErr w:type="spellEnd"/>
+      <w:r>
+        <w:rPr>
+          <w:rFonts w:ascii="Courier" w:hAnsi="Courier"/>
+          <w:sz w:val="16"/>
+          <w:szCs w:val="16"/>
+        </w:rPr>
+        <w:t>&gt; and 8-N-1</w:t>
+      </w:r>
+    </w:p>
+    <w:p>
+      <w:pPr>
+        <w:ind w:firstLine="0"/>
+        <w:rPr>
+          <w:rFonts w:ascii="Courier" w:hAnsi="Courier"/>
+          <w:sz w:val="16"/>
+          <w:szCs w:val="16"/>
+        </w:rPr>
+      </w:pPr>
+      <w:proofErr w:type="gramStart"/>
+      <w:r>
+        <w:rPr>
+          <w:rFonts w:ascii="Courier" w:hAnsi="Courier"/>
+          <w:sz w:val="16"/>
+          <w:szCs w:val="16"/>
+        </w:rPr>
+        <w:t>void</w:t>
+      </w:r>
+      <w:proofErr w:type="gramEnd"/>
+      <w:r>
+        <w:rPr>
+          <w:rFonts w:ascii="Courier" w:hAnsi="Courier"/>
+          <w:sz w:val="16"/>
+          <w:szCs w:val="16"/>
+        </w:rPr>
+        <w:t xml:space="preserve"> UART0_INIT(void)</w:t>
+      </w:r>
+    </w:p>
+    <w:p>
+      <w:pPr>
+        <w:ind w:firstLine="0"/>
+        <w:rPr>
+          <w:rFonts w:ascii="Courier" w:hAnsi="Courier"/>
+          <w:sz w:val="16"/>
+          <w:szCs w:val="16"/>
+        </w:rPr>
+      </w:pPr>
+      <w:r>
+        <w:rPr>
+          <w:rFonts w:ascii="Courier" w:hAnsi="Courier"/>
+          <w:sz w:val="16"/>
+          <w:szCs w:val="16"/>
+        </w:rPr>
+        <w:t>{</w:t>
+      </w:r>
+    </w:p>
+    <w:p>
+      <w:pPr>
+        <w:ind w:firstLine="0"/>
+        <w:rPr>
+          <w:rFonts w:ascii="Courier" w:hAnsi="Courier"/>
+          <w:sz w:val="16"/>
+          <w:szCs w:val="16"/>
+        </w:rPr>
+      </w:pPr>
+      <w:r>
+        <w:rPr>
+          <w:rFonts w:ascii="Courier" w:hAnsi="Courier"/>
+          <w:sz w:val="16"/>
+          <w:szCs w:val="16"/>
+        </w:rPr>
+        <w:t xml:space="preserve">    </w:t>
+      </w:r>
+      <w:proofErr w:type="gramStart"/>
+      <w:r>
+        <w:rPr>
+          <w:rFonts w:ascii="Courier" w:hAnsi="Courier"/>
+          <w:sz w:val="16"/>
+          <w:szCs w:val="16"/>
+        </w:rPr>
+        <w:t>char</w:t>
+      </w:r>
+      <w:proofErr w:type="gramEnd"/>
+      <w:r>
+        <w:rPr>
+          <w:rFonts w:ascii="Courier" w:hAnsi="Courier"/>
+          <w:sz w:val="16"/>
+          <w:szCs w:val="16"/>
+        </w:rPr>
+        <w:t xml:space="preserve"> SFRPAGE_SAVE;</w:t>
+      </w:r>
+    </w:p>
+    <w:p>
+      <w:pPr>
+        <w:ind w:firstLine="0"/>
+        <w:rPr>
+          <w:rFonts w:ascii="Courier" w:hAnsi="Courier"/>
+          <w:sz w:val="16"/>
+          <w:szCs w:val="16"/>
+        </w:rPr>
+      </w:pPr>
+    </w:p>
+    <w:p>
+      <w:pPr>
+        <w:ind w:firstLine="0"/>
+        <w:rPr>
+          <w:rFonts w:ascii="Courier" w:hAnsi="Courier"/>
+          <w:sz w:val="16"/>
+          <w:szCs w:val="16"/>
+        </w:rPr>
+      </w:pPr>
+      <w:r>
+        <w:rPr>
+          <w:rFonts w:ascii="Courier" w:hAnsi="Courier"/>
+          <w:sz w:val="16"/>
+          <w:szCs w:val="16"/>
+        </w:rPr>
+        <w:t xml:space="preserve">    SFRPAGE_SAVE = SFRPAGE;     // Save Current SFR page</w:t>
+      </w:r>
+    </w:p>
+    <w:p>
+      <w:pPr>
+        <w:ind w:firstLine="0"/>
+        <w:rPr>
+          <w:rFonts w:ascii="Courier" w:hAnsi="Courier"/>
+          <w:sz w:val="16"/>
+          <w:szCs w:val="16"/>
+        </w:rPr>
+      </w:pPr>
+      <w:r>
+        <w:rPr>
+          <w:rFonts w:ascii="Courier" w:hAnsi="Courier"/>
+          <w:sz w:val="16"/>
+          <w:szCs w:val="16"/>
+        </w:rPr>
+        <w:t xml:space="preserve">    SFRPAGE = TIMER01_PAGE;</w:t>
+      </w:r>
+    </w:p>
+    <w:p>
+      <w:pPr>
+        <w:ind w:firstLine="0"/>
+        <w:rPr>
+          <w:rFonts w:ascii="Courier" w:hAnsi="Courier"/>
+          <w:sz w:val="16"/>
+          <w:szCs w:val="16"/>
+        </w:rPr>
+      </w:pPr>
+    </w:p>
+    <w:p>
+      <w:pPr>
+        <w:ind w:firstLine="0"/>
+        <w:rPr>
+          <w:rFonts w:ascii="Courier" w:hAnsi="Courier"/>
+          <w:sz w:val="16"/>
+          <w:szCs w:val="16"/>
+        </w:rPr>
+      </w:pPr>
+      <w:r>
+        <w:rPr>
+          <w:rFonts w:ascii="Courier" w:hAnsi="Courier"/>
+          <w:sz w:val="16"/>
+          <w:szCs w:val="16"/>
+        </w:rPr>
+        <w:t xml:space="preserve">    TCON = 0x40;</w:t>
+      </w:r>
+    </w:p>
+    <w:p>
+      <w:pPr>
+        <w:ind w:firstLine="0"/>
+        <w:rPr>
+          <w:rFonts w:ascii="Courier" w:hAnsi="Courier"/>
+          <w:sz w:val="16"/>
+          <w:szCs w:val="16"/>
+        </w:rPr>
+      </w:pPr>
+      <w:r>
+        <w:rPr>
+          <w:rFonts w:ascii="Courier" w:hAnsi="Courier"/>
+          <w:sz w:val="16"/>
+          <w:szCs w:val="16"/>
+        </w:rPr>
+        <w:t xml:space="preserve">    TMOD &amp;= 0x0F;</w:t>
+      </w:r>
+    </w:p>
+    <w:p>
+      <w:pPr>
+        <w:ind w:firstLine="0"/>
+        <w:rPr>
+          <w:rFonts w:ascii="Courier" w:hAnsi="Courier"/>
+          <w:sz w:val="16"/>
+          <w:szCs w:val="16"/>
+        </w:rPr>
+      </w:pPr>
+      <w:r>
+        <w:rPr>
+          <w:rFonts w:ascii="Courier" w:hAnsi="Courier"/>
+          <w:sz w:val="16"/>
+          <w:szCs w:val="16"/>
+        </w:rPr>
+        <w:t xml:space="preserve">    TMOD |= 0x20;               // Timer1, Mode 2, 8-bit reload</w:t>
+      </w:r>
+    </w:p>
+    <w:p>
+      <w:pPr>
+        <w:ind w:firstLine="0"/>
+        <w:rPr>
+          <w:rFonts w:ascii="Courier" w:hAnsi="Courier"/>
+          <w:sz w:val="16"/>
+          <w:szCs w:val="16"/>
+        </w:rPr>
+      </w:pPr>
+      <w:r>
+        <w:rPr>
+          <w:rFonts w:ascii="Courier" w:hAnsi="Courier"/>
+          <w:sz w:val="16"/>
+          <w:szCs w:val="16"/>
+        </w:rPr>
+        <w:t xml:space="preserve">    CKCON |= 0x10;              // Timer1 uses SYSCLK as time base</w:t>
+      </w:r>
+    </w:p>
+    <w:p>
+      <w:pPr>
+        <w:ind w:firstLine="0"/>
+        <w:rPr>
+          <w:rFonts w:ascii="Courier" w:hAnsi="Courier"/>
+          <w:sz w:val="16"/>
+          <w:szCs w:val="16"/>
+        </w:rPr>
+      </w:pPr>
+      <w:r>
+        <w:rPr>
+          <w:rFonts w:ascii="Courier" w:hAnsi="Courier"/>
+          <w:sz w:val="16"/>
+          <w:szCs w:val="16"/>
+        </w:rPr>
+        <w:t>// TH1 = 256 - SYSCLK/(BAUDRATE*32</w:t>
+      </w:r>
+      <w:proofErr w:type="gramStart"/>
+      <w:r>
+        <w:rPr>
+          <w:rFonts w:ascii="Courier" w:hAnsi="Courier"/>
+          <w:sz w:val="16"/>
+          <w:szCs w:val="16"/>
+        </w:rPr>
+        <w:t>)  Set</w:t>
+      </w:r>
+      <w:proofErr w:type="gramEnd"/>
+      <w:r>
+        <w:rPr>
+          <w:rFonts w:ascii="Courier" w:hAnsi="Courier"/>
+          <w:sz w:val="16"/>
+          <w:szCs w:val="16"/>
+        </w:rPr>
+        <w:t xml:space="preserve"> Timer1 reload </w:t>
+      </w:r>
+      <w:proofErr w:type="spellStart"/>
+      <w:r>
+        <w:rPr>
+          <w:rFonts w:ascii="Courier" w:hAnsi="Courier"/>
+          <w:sz w:val="16"/>
+          <w:szCs w:val="16"/>
+        </w:rPr>
+        <w:t>baudrate</w:t>
+      </w:r>
+      <w:proofErr w:type="spellEnd"/>
+      <w:r>
+        <w:rPr>
+          <w:rFonts w:ascii="Courier" w:hAnsi="Courier"/>
+          <w:sz w:val="16"/>
+          <w:szCs w:val="16"/>
+        </w:rPr>
+        <w:t xml:space="preserve"> value T1 Hi Byte</w:t>
+      </w:r>
+    </w:p>
+    <w:p>
+      <w:pPr>
+        <w:ind w:firstLine="0"/>
+        <w:rPr>
+          <w:rFonts w:ascii="Courier" w:hAnsi="Courier"/>
+          <w:sz w:val="16"/>
+          <w:szCs w:val="16"/>
+        </w:rPr>
+      </w:pPr>
+      <w:r>
+        <w:rPr>
+          <w:rFonts w:ascii="Courier" w:hAnsi="Courier"/>
+          <w:sz w:val="16"/>
+          <w:szCs w:val="16"/>
+        </w:rPr>
+        <w:t xml:space="preserve">    TH1 = 0xE8;                 // 0xE8 = 232</w:t>
+      </w:r>
+    </w:p>
+    <w:p>
+      <w:pPr>
+        <w:ind w:firstLine="0"/>
+        <w:rPr>
+          <w:rFonts w:ascii="Courier" w:hAnsi="Courier"/>
+          <w:sz w:val="16"/>
+          <w:szCs w:val="16"/>
+        </w:rPr>
+      </w:pPr>
+      <w:r>
+        <w:rPr>
+          <w:rFonts w:ascii="Courier" w:hAnsi="Courier"/>
+          <w:sz w:val="16"/>
+          <w:szCs w:val="16"/>
+        </w:rPr>
+        <w:t xml:space="preserve">    TR1 = 1;                    // Start Timer1</w:t>
+      </w:r>
+    </w:p>
+    <w:p>
+      <w:pPr>
+        <w:ind w:firstLine="0"/>
+        <w:rPr>
+          <w:rFonts w:ascii="Courier" w:hAnsi="Courier"/>
+          <w:sz w:val="16"/>
+          <w:szCs w:val="16"/>
+        </w:rPr>
+      </w:pPr>
+    </w:p>
+    <w:p>
+      <w:pPr>
+        <w:ind w:firstLine="0"/>
+        <w:rPr>
+          <w:rFonts w:ascii="Courier" w:hAnsi="Courier"/>
+          <w:sz w:val="16"/>
+          <w:szCs w:val="16"/>
+        </w:rPr>
+      </w:pPr>
+      <w:r>
+        <w:rPr>
+          <w:rFonts w:ascii="Courier" w:hAnsi="Courier"/>
+          <w:sz w:val="16"/>
+          <w:szCs w:val="16"/>
+        </w:rPr>
+        <w:t xml:space="preserve">    SFRPAGE = UART0_PAGE;</w:t>
+      </w:r>
+    </w:p>
+    <w:p>
+      <w:pPr>
+        <w:ind w:firstLine="0"/>
+        <w:rPr>
+          <w:rFonts w:ascii="Courier" w:hAnsi="Courier"/>
+          <w:sz w:val="16"/>
+          <w:szCs w:val="16"/>
+        </w:rPr>
+      </w:pPr>
+      <w:r>
+        <w:rPr>
+          <w:rFonts w:ascii="Courier" w:hAnsi="Courier"/>
+          <w:sz w:val="16"/>
+          <w:szCs w:val="16"/>
+        </w:rPr>
+        <w:t xml:space="preserve">    SCON0 = 0x50;               // Mode 1, 8-bit UART, enable RX</w:t>
+      </w:r>
+    </w:p>
+    <w:p>
+      <w:pPr>
+        <w:ind w:firstLine="0"/>
+        <w:rPr>
+          <w:rFonts w:ascii="Courier" w:hAnsi="Courier"/>
+          <w:sz w:val="16"/>
+          <w:szCs w:val="16"/>
+        </w:rPr>
+      </w:pPr>
+      <w:r>
+        <w:rPr>
+          <w:rFonts w:ascii="Courier" w:hAnsi="Courier"/>
+          <w:sz w:val="16"/>
+          <w:szCs w:val="16"/>
+        </w:rPr>
+        <w:t xml:space="preserve">    SSTA0 = 0x00;               // SMOD0 = 0, in this mode</w:t>
+      </w:r>
+    </w:p>
+    <w:p>
+      <w:pPr>
+        <w:ind w:firstLine="0"/>
+        <w:rPr>
+          <w:rFonts w:ascii="Courier" w:hAnsi="Courier"/>
+          <w:sz w:val="16"/>
+          <w:szCs w:val="16"/>
+        </w:rPr>
+      </w:pPr>
+      <w:r>
+        <w:rPr>
+          <w:rFonts w:ascii="Courier" w:hAnsi="Courier"/>
+          <w:sz w:val="16"/>
+          <w:szCs w:val="16"/>
+        </w:rPr>
+        <w:t xml:space="preserve">                                // TH1 = 256 - SYSCLK/(baud rate * 32)</w:t>
+      </w:r>
+    </w:p>
+    <w:p>
+      <w:pPr>
+        <w:ind w:firstLine="0"/>
+        <w:rPr>
+          <w:rFonts w:ascii="Courier" w:hAnsi="Courier"/>
+          <w:sz w:val="16"/>
+          <w:szCs w:val="16"/>
+        </w:rPr>
+      </w:pPr>
+    </w:p>
+    <w:p>
+      <w:pPr>
+        <w:ind w:firstLine="0"/>
+        <w:rPr>
+          <w:rFonts w:ascii="Courier" w:hAnsi="Courier"/>
+          <w:sz w:val="16"/>
+          <w:szCs w:val="16"/>
+        </w:rPr>
+      </w:pPr>
+      <w:r>
+        <w:rPr>
+          <w:rFonts w:ascii="Courier" w:hAnsi="Courier"/>
+          <w:sz w:val="16"/>
+          <w:szCs w:val="16"/>
+        </w:rPr>
+        <w:t xml:space="preserve">    TI0 = 1;                    // Indicate TX0 ready</w:t>
+      </w:r>
+    </w:p>
+    <w:p>
+      <w:pPr>
+        <w:ind w:firstLine="0"/>
+        <w:rPr>
+          <w:rFonts w:ascii="Courier" w:hAnsi="Courier"/>
+          <w:sz w:val="16"/>
+          <w:szCs w:val="16"/>
+        </w:rPr>
+      </w:pPr>
+    </w:p>
+    <w:p>
+      <w:pPr>
+        <w:ind w:firstLine="0"/>
+        <w:rPr>
+          <w:rFonts w:ascii="Courier" w:hAnsi="Courier"/>
+          <w:sz w:val="16"/>
+          <w:szCs w:val="16"/>
+        </w:rPr>
+      </w:pPr>
+      <w:r>
+        <w:rPr>
+          <w:rFonts w:ascii="Courier" w:hAnsi="Courier"/>
+          <w:sz w:val="16"/>
+          <w:szCs w:val="16"/>
+        </w:rPr>
+        <w:t xml:space="preserve">    SFRPAGE = SFRPAGE_SAVE;     // Restore SFR page</w:t>
+      </w:r>
+    </w:p>
+    <w:p>
+      <w:pPr>
+        <w:ind w:firstLine="0"/>
+        <w:rPr>
+          <w:rFonts w:ascii="Courier" w:hAnsi="Courier"/>
+          <w:sz w:val="16"/>
+          <w:szCs w:val="16"/>
+        </w:rPr>
+      </w:pPr>
+      <w:r>
+        <w:rPr>
+          <w:rFonts w:ascii="Courier" w:hAnsi="Courier"/>
+          <w:sz w:val="16"/>
+          <w:szCs w:val="16"/>
+        </w:rPr>
+        <w:t>}</w:t>
+      </w:r>
     </w:p>
     <w:sectPr>
-      <w:footerReference w:type="even" r:id="rId10"/>
-      <w:footerReference w:type="default" r:id="rId11"/>
+      <w:footerReference w:type="even" r:id="rId12"/>
+      <w:footerReference w:type="default" r:id="rId13"/>
       <w:pgSz w:w="12240" w:h="15840"/>
       <w:pgMar w:top="1440" w:right="1800" w:bottom="1440" w:left="1800" w:header="720" w:footer="720" w:gutter="0"/>
       <w:cols w:space="720"/>
@@ -1450,7 +8932,7 @@
         <w:rStyle w:val="PageNumber"/>
         <w:noProof/>
       </w:rPr>
-      <w:t>4</w:t>
+      <w:t>2</w:t>
     </w:r>
     <w:r>
       <w:rPr>
@@ -2368,7 +9850,7 @@
 </file>
 
 <file path=customXml/itemProps1.xml><?xml version="1.0" encoding="utf-8"?>
-<ds:datastoreItem xmlns:ds="http://schemas.openxmlformats.org/officeDocument/2006/customXml" ds:itemID="{B277886D-9159-0742-A5B3-254236A32B36}">
+<ds:datastoreItem xmlns:ds="http://schemas.openxmlformats.org/officeDocument/2006/customXml" ds:itemID="{A0ADD792-A62F-6A4F-96B2-BC4D695AE654}">
   <ds:schemaRefs>
     <ds:schemaRef ds:uri="http://schemas.openxmlformats.org/officeDocument/2006/bibliography"/>
   </ds:schemaRefs>
